--- a/text/bioRxiv/gcb_submission_for_pub/v5_GCB_MS-Lindmark-etal-2021-Optimum-growth-temperature-declines-with-body-size-within-fish-species.docx
+++ b/text/bioRxiv/gcb_submission_for_pub/v5_GCB_MS-Lindmark-etal-2021-Optimum-growth-temperature-declines-with-body-size-within-fish-species.docx
@@ -130,15 +130,7 @@
           <w:rFonts w:cstheme="minorHAnsi"/>
           <w:lang w:val="sv-SE"/>
         </w:rPr>
-        <w:t xml:space="preserve">, Jan </w:t>
-      </w:r>
-      <w:proofErr w:type="spellStart"/>
-      <w:r>
-        <w:rPr>
-          <w:rFonts w:cstheme="minorHAnsi"/>
-          <w:lang w:val="sv-SE"/>
-        </w:rPr>
-        <w:t>Ohlberger</w:t>
+        <w:t>, Jan Ohlberger</w:t>
       </w:r>
       <w:r>
         <w:rPr>
@@ -148,21 +140,12 @@
         </w:rPr>
         <w:t>b</w:t>
       </w:r>
-      <w:proofErr w:type="spellEnd"/>
       <w:r>
         <w:rPr>
           <w:rFonts w:cstheme="minorHAnsi"/>
           <w:lang w:val="sv-SE"/>
         </w:rPr>
-        <w:t xml:space="preserve">, Anna </w:t>
-      </w:r>
-      <w:proofErr w:type="spellStart"/>
-      <w:r>
-        <w:rPr>
-          <w:rFonts w:cstheme="minorHAnsi"/>
-          <w:lang w:val="sv-SE"/>
-        </w:rPr>
-        <w:t>Gårdmark</w:t>
+        <w:t>, Anna Gårdmark</w:t>
       </w:r>
       <w:r>
         <w:rPr>
@@ -172,7 +155,6 @@
         </w:rPr>
         <w:t>c</w:t>
       </w:r>
-      <w:proofErr w:type="spellEnd"/>
     </w:p>
     <w:p>
       <w:pPr>
@@ -200,23 +182,7 @@
         <w:t xml:space="preserve">a </w:t>
       </w:r>
       <w:r>
-        <w:t xml:space="preserve">Swedish University of Agricultural Sciences, Department of Aquatic Resources, Institute of Coastal Research, </w:t>
-      </w:r>
-      <w:proofErr w:type="spellStart"/>
-      <w:r>
-        <w:t>Skolgatan</w:t>
-      </w:r>
-      <w:proofErr w:type="spellEnd"/>
-      <w:r>
-        <w:t xml:space="preserve"> 6, </w:t>
-      </w:r>
-      <w:proofErr w:type="spellStart"/>
-      <w:r>
-        <w:t>Öregrund</w:t>
-      </w:r>
-      <w:proofErr w:type="spellEnd"/>
-      <w:r>
-        <w:t xml:space="preserve"> 742 42, Sweden</w:t>
+        <w:t>Swedish University of Agricultural Sciences, Department of Aquatic Resources, Institute of Coastal Research, Skolgatan 6, Öregrund 742 42, Sweden</w:t>
       </w:r>
     </w:p>
     <w:p>
@@ -250,23 +216,7 @@
         <w:t xml:space="preserve">c </w:t>
       </w:r>
       <w:r>
-        <w:t xml:space="preserve">Swedish University of Agricultural Sciences, Department of Aquatic Resources, </w:t>
-      </w:r>
-      <w:proofErr w:type="spellStart"/>
-      <w:r>
-        <w:t>Skolgatan</w:t>
-      </w:r>
-      <w:proofErr w:type="spellEnd"/>
-      <w:r>
-        <w:t xml:space="preserve"> 6, SE-742 42 </w:t>
-      </w:r>
-      <w:proofErr w:type="spellStart"/>
-      <w:r>
-        <w:t>Öregrund</w:t>
-      </w:r>
-      <w:proofErr w:type="spellEnd"/>
-      <w:r>
-        <w:t xml:space="preserve">, Sweden </w:t>
+        <w:t xml:space="preserve">Swedish University of Agricultural Sciences, Department of Aquatic Resources, Skolgatan 6, SE-742 42 Öregrund, Sweden </w:t>
       </w:r>
     </w:p>
     <w:p>
@@ -316,35 +266,7 @@
         <w:rPr>
           <w:rFonts w:cstheme="minorHAnsi"/>
         </w:rPr>
-        <w:t xml:space="preserve">Max Lindmark, Swedish University of Agricultural Sciences, Department of Aquatic Resources, Institute of Marine Research, </w:t>
-      </w:r>
-      <w:proofErr w:type="spellStart"/>
-      <w:r>
-        <w:rPr>
-          <w:rFonts w:cstheme="minorHAnsi"/>
-        </w:rPr>
-        <w:t>Turistgatan</w:t>
-      </w:r>
-      <w:proofErr w:type="spellEnd"/>
-      <w:r>
-        <w:rPr>
-          <w:rFonts w:cstheme="minorHAnsi"/>
-        </w:rPr>
-        <w:t xml:space="preserve"> 5, </w:t>
-      </w:r>
-      <w:proofErr w:type="spellStart"/>
-      <w:r>
-        <w:rPr>
-          <w:rFonts w:cstheme="minorHAnsi"/>
-        </w:rPr>
-        <w:t>Lysekil</w:t>
-      </w:r>
-      <w:proofErr w:type="spellEnd"/>
-      <w:r>
-        <w:rPr>
-          <w:rFonts w:cstheme="minorHAnsi"/>
-        </w:rPr>
-        <w:t xml:space="preserve"> 453 30, Sweden, Tel.: +46(0)104784137, </w:t>
+        <w:t xml:space="preserve">Max Lindmark, Swedish University of Agricultural Sciences, Department of Aquatic Resources, Institute of Marine Research, Turistgatan 5, Lysekil 453 30, Sweden, Tel.: +46(0)104784137, </w:t>
       </w:r>
       <w:r>
         <w:rPr>
@@ -544,21 +466,7 @@
         <w:rPr>
           <w:rFonts w:cstheme="minorHAnsi"/>
         </w:rPr>
-        <w:t xml:space="preserve">depend on both temperature and body mass within species. This limits our ability to inform growth models, link experimental data to observed growth patterns, and advance mechanistic food web models. To examine the combined effects of body size and temperature on individual growth, as well as the link between maximum consumption, </w:t>
-      </w:r>
-      <w:proofErr w:type="gramStart"/>
-      <w:r>
-        <w:rPr>
-          <w:rFonts w:cstheme="minorHAnsi"/>
-        </w:rPr>
-        <w:t>metabolism</w:t>
-      </w:r>
-      <w:proofErr w:type="gramEnd"/>
-      <w:r>
-        <w:rPr>
-          <w:rFonts w:cstheme="minorHAnsi"/>
-        </w:rPr>
-        <w:t xml:space="preserve"> and body growth, we conducted a systematic review and compiled experimental data on fishes from </w:t>
+        <w:t xml:space="preserve">depend on both temperature and body mass within species. This limits our ability to inform growth models, link experimental data to observed growth patterns, and advance mechanistic food web models. To examine the combined effects of body size and temperature on individual growth, as well as the link between maximum consumption, metabolism and body growth, we conducted a systematic review and compiled experimental data on fishes from </w:t>
       </w:r>
       <w:r>
         <w:rPr>
@@ -826,21 +734,7 @@
         <w:rPr>
           <w:lang w:val="en-GB"/>
         </w:rPr>
-        <w:t xml:space="preserve">(Andersen et al., 2009; </w:t>
-      </w:r>
-      <w:proofErr w:type="spellStart"/>
-      <w:r>
-        <w:rPr>
-          <w:lang w:val="en-GB"/>
-        </w:rPr>
-        <w:t>Barneche</w:t>
-      </w:r>
-      <w:proofErr w:type="spellEnd"/>
-      <w:r>
-        <w:rPr>
-          <w:lang w:val="en-GB"/>
-        </w:rPr>
-        <w:t xml:space="preserve"> &amp; Allen, 2018)</w:t>
+        <w:t>(Andersen et al., 2009; Barneche &amp; Allen, 2018)</w:t>
       </w:r>
       <w:r>
         <w:rPr>
@@ -902,21 +796,7 @@
         <w:rPr>
           <w:lang w:val="en-GB"/>
         </w:rPr>
-        <w:t>(</w:t>
-      </w:r>
-      <w:proofErr w:type="spellStart"/>
-      <w:r>
-        <w:rPr>
-          <w:lang w:val="en-GB"/>
-        </w:rPr>
-        <w:t>Daufresne</w:t>
-      </w:r>
-      <w:proofErr w:type="spellEnd"/>
-      <w:r>
-        <w:rPr>
-          <w:lang w:val="en-GB"/>
-        </w:rPr>
-        <w:t xml:space="preserve"> et al., 2009; Gardner et al., 2011)</w:t>
+        <w:t>(Daufresne et al., 2009; Gardner et al., 2011)</w:t>
       </w:r>
       <w:r>
         <w:rPr>
@@ -976,21 +856,7 @@
         <w:rPr>
           <w:lang w:val="en-GB"/>
         </w:rPr>
-        <w:t xml:space="preserve">(Atkinson, 1994; </w:t>
-      </w:r>
-      <w:proofErr w:type="spellStart"/>
-      <w:r>
-        <w:rPr>
-          <w:lang w:val="en-GB"/>
-        </w:rPr>
-        <w:t>Ohlberger</w:t>
-      </w:r>
-      <w:proofErr w:type="spellEnd"/>
-      <w:r>
-        <w:rPr>
-          <w:lang w:val="en-GB"/>
-        </w:rPr>
-        <w:t>, 2013)</w:t>
+        <w:t>(Atkinson, 1994; Ohlberger, 2013)</w:t>
       </w:r>
       <w:r>
         <w:rPr>
@@ -1330,180 +1196,96 @@
         <w:rPr>
           <w:lang w:val="sv-SE"/>
         </w:rPr>
-        <w:t>(</w:t>
-      </w:r>
-      <w:proofErr w:type="spellStart"/>
-      <w:r>
-        <w:rPr>
+        <w:t>(Baudron et al., 2014; Huss et al., 2019; Neuheimer et al., 2011; Thresher et al., 2007)</w:t>
+      </w:r>
+      <w:r>
+        <w:rPr>
+          <w:rFonts w:eastAsiaTheme="minorEastAsia" w:cstheme="minorHAnsi"/>
+        </w:rPr>
+        <w:fldChar w:fldCharType="end"/>
+      </w:r>
+      <w:r>
+        <w:rPr>
+          <w:rFonts w:eastAsiaTheme="minorEastAsia" w:cstheme="minorHAnsi"/>
           <w:lang w:val="sv-SE"/>
         </w:rPr>
-        <w:t>Baudron</w:t>
-      </w:r>
-      <w:proofErr w:type="spellEnd"/>
-      <w:r>
-        <w:rPr>
+        <w:t xml:space="preserve">. </w:t>
+      </w:r>
+      <w:r>
+        <w:rPr>
+          <w:rFonts w:eastAsiaTheme="minorEastAsia" w:cstheme="minorHAnsi"/>
+        </w:rPr>
+        <w:t xml:space="preserve">However, whether the positive effect of warming on growth is indeed limited to small individuals within a species, as predicted by the temperature size-rule, </w:t>
+      </w:r>
+      <w:r>
+        <w:rPr>
+          <w:rFonts w:eastAsiaTheme="minorEastAsia" w:cstheme="minorHAnsi"/>
+        </w:rPr>
+        <w:t>is</w:t>
+      </w:r>
+      <w:r>
+        <w:rPr>
+          <w:rFonts w:eastAsiaTheme="minorEastAsia" w:cstheme="minorHAnsi"/>
+        </w:rPr>
+        <w:t xml:space="preserve"> </w:t>
+      </w:r>
+      <w:r>
+        <w:rPr>
+          <w:rFonts w:eastAsiaTheme="minorEastAsia" w:cstheme="minorHAnsi"/>
+        </w:rPr>
+        <w:t>less clear</w:t>
+      </w:r>
+      <w:r>
+        <w:rPr>
+          <w:rFonts w:eastAsiaTheme="minorEastAsia" w:cstheme="minorHAnsi"/>
+        </w:rPr>
+        <w:t>.</w:t>
+      </w:r>
+      <w:r>
+        <w:t xml:space="preserve"> Negative correlations between maximum</w:t>
+      </w:r>
+      <w:r>
+        <w:t xml:space="preserve"> size,</w:t>
+      </w:r>
+      <w:r>
+        <w:t xml:space="preserve"> asymptotic size</w:t>
+      </w:r>
+      <w:r>
+        <w:t xml:space="preserve"> or size-at-age of old fish</w:t>
+      </w:r>
+      <w:r>
+        <w:t xml:space="preserve"> and temperature have been found in commercially exploited fish species </w:t>
+      </w:r>
+      <w:r>
+        <w:rPr>
+          <w:rFonts w:eastAsiaTheme="minorEastAsia" w:cstheme="minorHAnsi"/>
+        </w:rPr>
+        <w:fldChar w:fldCharType="begin"/>
+      </w:r>
+      <w:r>
+        <w:rPr>
+          <w:rFonts w:eastAsiaTheme="minorEastAsia" w:cstheme="minorHAnsi"/>
+        </w:rPr>
+        <w:instrText xml:space="preserve"> ADDIN ZOTERO_ITEM CSL_CITATION {"citationID":"EeHrKXza","properties":{"formattedCitation":"(Baudron et al., 2014; Ikpewe et al., 2020; van Rijn et al., 2017)","plainCitation":"(Baudron et al., 2014; Ikpewe et al., 2020; van Rijn et al., 2017)","noteIndex":0},"citationItems":[{"id":2504,"uris":["http://zotero.org/users/6116610/items/6SNS68MD"],"uri":["http://zotero.org/users/6116610/items/6SNS68MD"],"itemData":{"id":2504,"type":"article-journal","abstract":"Increasing sea temperatures are predicted to decrease body size of marine ectotherms based on the temperature size rule. This will impact fisheries yields, but empirical evidence of the process is still limited. We used fishery-independent bottom trawl survey data from 1970 to 2017 to examine the trends of length-at-age of four commercially important demersal fish species (cod, haddock, whiting and saithe) in two study areas facing increasing sea temperatures: the West of Scotland and the North Sea. We then compared the trends of length-at-age with annual bottom sea temperatures. The mean length-at-age of adults declined over the study period, in all species and in both areas, except for cod in the West of Scotland. A common trend of decline in adult length was inversely correlated with bottom sea temperatures. Correlations with temperature at seven yearly time-lags were significant and negative in the North Sea. Correlations were only significant at lags of 1 and 2 years in the west of Scotland, where sea temperature warming was twice as slow. The mean length-at-age of juveniles concurrently increased, which has not hitherto been reported. This trend, shared by all species and both regions, correlated positively with rising temperature, suggesting that our study species have a faster growth rate due to increased temperatures. Synthesis and applications. We examined the body size of a range of commercially exploited fish species, at different age groups, from two management regions. We found that juvenile fish have been getting bigger and adults smaller in both regions. These changes were correlated with rising sea temperatures, providing empirical evidence that global warming is affecting the size of commercial fish species. The effects of these changes on productivity of fish populations and fisheries yield now require investigation. Temperature changes should, therefore, be included into forecasts used in fisheries science in order to mitigate the impact of global warming and maximise sustainable yields.","container-title":"Journal of Applied Ecology","DOI":"https://doi.org/10.1111/1365-2664.13807","ISSN":"1365-2664","language":"en","note":"_eprint: https://besjournals.onlinelibrary.wiley.com/doi/pdf/10.1111/1365-2664.13807","source":"Wiley Online Library","title":"Bigger juveniles and smaller adults: Changes in fish size correlate with warming seas","title-short":"Bigger juveniles and smaller adults","URL":"https://besjournals.onlinelibrary.wiley.com/doi/abs/10.1111/1365-2664.13807","volume":"Early View","author":[{"family":"Ikpewe","given":"Idongesit E."},{"family":"Baudron","given":"Alan R."},{"family":"Ponchon","given":"Aurore"},{"family":"Fernandes","given":"Paul G."}],"accessed":{"date-parts":[["2020",12,22]]},"issued":{"date-parts":[["2020"]]},"citation-key":"ikpeweBiggerJuvenilesSmaller2020"}},{"id":301,"uris":["http://zotero.org/users/6116610/items/576ZCBBY"],"uri":["http://zotero.org/users/6116610/items/576ZCBBY"],"itemData":{"id":301,"type":"article-journal","abstract":"Decreasing body size has been proposed as a universal response to increasing temperatures. The physiology behind the response is well established for ectotherms inhabiting aquatic environments: as higher temperatures decrease the aerobic capacity, individuals with smaller body sizes have a reduced risk of oxygen deprivation. However, empirical evidence of this response at the scale of communities and ecosystems is lacking for marine fish species. Here, we show that over a 40-year period six of eight commercial fish species in the North Sea examined underwent concomitant reductions in asymptotic body size with the synchronous component of the total variability coinciding with a 1-2 degrees C increase in water temperature. Smaller body sizes decreased the yield-per-recruit of these stocks by an average of 23%. Although it is not possible to ascribe these phenotypic changes unequivocally to temperature, four aspects support this interpretation: (i) the synchronous trend was detected across species varying in their life history and life style; (ii) the decrease coincided with the period of increasing temperature; (iii) the direction of the phenotypic change is consistent with physiological knowledge; and (iv) no cross-species synchrony was detected in other species-specific factors potentially impacting growth. Our findings support a recent model-derived prediction that fish size will shrink in response to climate-induced changes in temperature and oxygen. The smaller body sizes being projected for the future are already detectable in the North Sea.","container-title":"Global Change Biology","DOI":"10.1111/gcb.12514","issue":"4","note":"PMID: 24375891","page":"1023–1031","title":"Warming temperatures and smaller body sizes: synchronous changes in growth of North Sea fishes","volume":"20","author":[{"family":"Baudron","given":"A R"},{"family":"Needle","given":"C L"},{"family":"Rijnsdorp","given":"A D"},{"family":"Marshall","given":"C T"}],"issued":{"date-parts":[["2014"]]},"citation-key":"baudronWarmingTemperaturesSmaller2014"}},{"id":627,"uris":["http://zotero.org/users/6116610/items/FQKN7VRM"],"uri":["http://zotero.org/users/6116610/items/FQKN7VRM"],"itemData":{"id":627,"type":"article-journal","abstract":"Ectotherms often attain smaller body sizes when they develop at higher temperatures. This phenomenon, known as the temperature–size rule, has important consequences for global fisheries, whereby ocean warming is predicted to result in smaller fish and reduced biomass. However, the generality of this phenomenon and the mechanisms that drive it in natural populations remain unresolved. In this study, w</w:instrText>
+      </w:r>
+      <w:r>
+        <w:rPr>
+          <w:rFonts w:eastAsiaTheme="minorEastAsia" w:cstheme="minorHAnsi"/>
           <w:lang w:val="sv-SE"/>
         </w:rPr>
-        <w:t xml:space="preserve"> et al., 2014; Huss et al., 2019; </w:t>
-      </w:r>
-      <w:proofErr w:type="spellStart"/>
+        <w:instrText xml:space="preserve">e document the maximal size of 74 fish species along a steep temperature gradient in the Mediterranean Sea and find strong support for the temperature–size rule. Importantly, we additionally find that size reduction in active fish species is dramatically larger than for more sedentary species. As the temperature dependence of oxygen consumption depends on activity levels, these findings are consistent with the hypothesis that oxygen is a limiting factor shaping the temperature–size rule in fishes. These results suggest that ocean warming will result in a sharp, but uneven, reduction in fish size that will cause major shifts in size-dependent interactions. Moreover, warming will have major implications for fisheries as the main species targeted for harvesting will show the most substantial declines in biomass.","container-title":"Global Change Biology","DOI":"10.1111/gcb.13688","ISSN":"13541013","issue":"9","language":"en","page":"3667-3674","source":"CrossRef","title":"Large but uneven reduction in fish size across species in relation to changing sea temperatures","volume":"23","author":[{"family":"Rijn","given":"Itai","non-dropping-particle":"van"},{"family":"Buba","given":"Yehezkel"},{"family":"DeLong","given":"John"},{"family":"Kiflawi","given":"Moshe"},{"family":"Belmaker","given":"Jonathan"}],"issued":{"date-parts":[["2017",9]]},"citation-key":"vanrijnLargeUnevenReduction2017"}}],"schema":"https://github.com/citation-style-language/schema/raw/master/csl-citation.json"} </w:instrText>
+      </w:r>
+      <w:r>
+        <w:rPr>
+          <w:rFonts w:eastAsiaTheme="minorEastAsia" w:cstheme="minorHAnsi"/>
+        </w:rPr>
+        <w:fldChar w:fldCharType="separate"/>
+      </w:r>
       <w:r>
         <w:rPr>
           <w:lang w:val="sv-SE"/>
         </w:rPr>
-        <w:t>Neuheimer</w:t>
-      </w:r>
-      <w:proofErr w:type="spellEnd"/>
-      <w:r>
-        <w:rPr>
-          <w:lang w:val="sv-SE"/>
-        </w:rPr>
-        <w:t xml:space="preserve"> et al., 2011; </w:t>
-      </w:r>
-      <w:proofErr w:type="spellStart"/>
-      <w:r>
-        <w:rPr>
-          <w:lang w:val="sv-SE"/>
-        </w:rPr>
-        <w:t>Thresher</w:t>
-      </w:r>
-      <w:proofErr w:type="spellEnd"/>
-      <w:r>
-        <w:rPr>
-          <w:lang w:val="sv-SE"/>
-        </w:rPr>
-        <w:t xml:space="preserve"> et al., 2007)</w:t>
-      </w:r>
-      <w:r>
-        <w:rPr>
-          <w:rFonts w:eastAsiaTheme="minorEastAsia" w:cstheme="minorHAnsi"/>
-        </w:rPr>
-        <w:fldChar w:fldCharType="end"/>
-      </w:r>
-      <w:r>
-        <w:rPr>
-          <w:rFonts w:eastAsiaTheme="minorEastAsia" w:cstheme="minorHAnsi"/>
-          <w:lang w:val="sv-SE"/>
-        </w:rPr>
-        <w:t xml:space="preserve">. </w:t>
-      </w:r>
-      <w:r>
-        <w:rPr>
-          <w:rFonts w:eastAsiaTheme="minorEastAsia" w:cstheme="minorHAnsi"/>
-        </w:rPr>
-        <w:t xml:space="preserve">However, whether the positive effect of warming on growth is indeed limited to small individuals within a species, as predicted by the temperature size-rule, </w:t>
-      </w:r>
-      <w:r>
-        <w:rPr>
-          <w:rFonts w:eastAsiaTheme="minorEastAsia" w:cstheme="minorHAnsi"/>
-        </w:rPr>
-        <w:t>is</w:t>
-      </w:r>
-      <w:r>
-        <w:rPr>
-          <w:rFonts w:eastAsiaTheme="minorEastAsia" w:cstheme="minorHAnsi"/>
-        </w:rPr>
-        <w:t xml:space="preserve"> </w:t>
-      </w:r>
-      <w:r>
-        <w:rPr>
-          <w:rFonts w:eastAsiaTheme="minorEastAsia" w:cstheme="minorHAnsi"/>
-        </w:rPr>
-        <w:t>less clear</w:t>
-      </w:r>
-      <w:r>
-        <w:rPr>
-          <w:rFonts w:eastAsiaTheme="minorEastAsia" w:cstheme="minorHAnsi"/>
-        </w:rPr>
-        <w:t>.</w:t>
-      </w:r>
-      <w:r>
-        <w:t xml:space="preserve"> Negative correlations between maximum</w:t>
-      </w:r>
-      <w:r>
-        <w:t xml:space="preserve"> size,</w:t>
-      </w:r>
-      <w:r>
-        <w:t xml:space="preserve"> asymptotic size</w:t>
-      </w:r>
-      <w:r>
-        <w:t xml:space="preserve"> or size-at-age of old fish</w:t>
-      </w:r>
-      <w:r>
-        <w:t xml:space="preserve"> and temperature have been found in commercially exploited fish species </w:t>
-      </w:r>
-      <w:r>
-        <w:rPr>
-          <w:rFonts w:eastAsiaTheme="minorEastAsia" w:cstheme="minorHAnsi"/>
-        </w:rPr>
-        <w:fldChar w:fldCharType="begin"/>
-      </w:r>
-      <w:r>
-        <w:rPr>
-          <w:rFonts w:eastAsiaTheme="minorEastAsia" w:cstheme="minorHAnsi"/>
-        </w:rPr>
-        <w:instrText xml:space="preserve"> ADDIN ZOTERO_ITEM CSL_CITATION {"citationID":"EeHrKXza","properties":{"formattedCitation":"(Baudron et al., 2014; Ikpewe et al., 2020; van Rijn et al., 2017)","plainCitation":"(Baudron et al., 2014; Ikpewe et al., 2020; van Rijn et al., 2017)","noteIndex":0},"citationItems":[{"id":2504,"uris":["http://zotero.org/users/6116610/items/6SNS68MD"],"uri":["http://zotero.org/users/6116610/items/6SNS68MD"],"itemData":{"id":2504,"type":"article-journal","abstract":"Increasing sea temperatures are predicted to decrease body size of marine ectotherms based on the temperature size rule. This will impact fisheries yields, but empirical evidence of the process is still limited. We used fishery-independent bottom trawl survey data from 1970 to 2017 to examine the trends of length-at-age of four commercially important demersal fish species (cod, haddock, whiting and saithe) in two study areas facing increasing sea temperatures: the West of Scotland and the North Sea. We then compared the trends of length-at-age with annual bottom sea temperatures. The mean length-at-age of adults declined over the study period, in all species and in both areas, except for cod in the West of Scotland. A common trend of decline in adult length was inversely correlated with bottom sea temperatures. Correlations with temperature at seven yearly time-lags were significant and negative in the North Sea. Correlations were only significant at lags of 1 and 2 years in the west of Scotland, where sea temperature warming was twice as slow. The mean length-at-age of juveniles concurrently increased, which has not hitherto been reported. This trend, shared by all species and both regions, correlated positively with rising temperature, suggesting that our study species have a faster growth rate due to increased temperatures. Synthesis and applications. We examined the body size of a range of commercially exploited fish species, at different age groups, from two management regions. We found that juvenile fish have been getting bigger and adults smaller in both regions. These changes were correlated with rising sea temperatures, providing empirical evidence that global warming is affecting the size of commercial fish species. The effects of these changes on productivity of fish populations and fisheries yield now require investigation. Temperature changes should, therefore, be included into forecasts used in fisheries science in order to mitigate the impact of global warming and maximise sustainable yields.","container-title":"Journal of Applied Ecology","DOI":"https://doi.org/10.1111/1365-2664.13807","ISSN":"1365-2664","language":"en","note":"_eprint: https://besjournals.onlinelibrary.wiley.com/doi/pdf/10.1111/1365-2664.13807","source":"Wiley Online Library","title":"Bigger juveniles and smaller adults: Changes in fish size correlate with warming seas","title-short":"Bigger juveniles and smaller adults","URL":"https://besjournals.onlinelibrary.wiley.com/doi/abs/10.1111/1365-2664.13807","volume":"Early View","author":[{"family":"Ikpewe","given":"Idongesit E."},{"family":"Baudron","given":"Alan R."},{"family":"Ponchon","given":"Aurore"},{"family":"Fernandes","given":"Paul G."}],"accessed":{"date-parts":[["2020",12,22]]},"issued":{"date-parts":[["2020"]]},"citation-key":"ikpeweBiggerJuvenilesSmaller2020"}},{"id":301,"uris":["http://zotero.org/users/6116610/items/576ZCBBY"],"uri":["http://zotero.org/users/6116610/items/576ZCBBY"],"itemData":{"id":301,"type":"article-journal","abstract":"Decreasing body size has been proposed as a universal response to increasing temperatures. The physiology behind the response is well established for ectotherms inhabiting aquatic environments: as higher temperatures decrease the aerobic capacity, individuals with smaller body sizes have a reduced risk of oxygen deprivation. However, empirical evidence of this response at the scale of communities and ecosystems is lacking for marine fish species. Here, we show that over a 40-year period six of eight commercial fish species in the North Sea examined underwent concomitant reductions in asymptotic body size with the synchronous component of the total variability coinciding with a 1-2 degrees C increase in water temperature. Smaller body sizes decreased the yield-per-recruit of these stocks by an average of 23%. Although it is not possible to ascribe these phenotypic changes unequivocally to temperature, four aspects support this interpretation: (i) the synchronous trend was detected across species varying in their life history and life style; (ii) the decrease coincided with the period of increasing temperature; (iii) the direction of the phenotypic change is consistent with physiological knowledge; and (iv) no cross-species synchrony was detected in other species-specific factors potentially impacting growth. Our findings support a recent model-derived prediction that fish size will shrink in response to climate-induced changes in temperature and oxygen. The smaller body sizes being projected for the future are already detectable in the North Sea.","container-title":"Global Change Biology","DOI":"10.1111/gcb.12514","issue":"4","note":"PMID: 24375891","page":"1023–1031","title":"Warming temperatures and smaller body sizes: synchronous changes in growth of North Sea fishes","volume":"20","author":[{"family":"Baudron","given":"A R"},{"family":"Needle","given":"C L"},{"family":"Rijnsdorp","given":"A D"},{"family":"Marshall","given":"C T"}],"issued":{"date-parts":[["2014"]]},"citation-key":"baudronWarmingTemperaturesSmaller2014"}},{"id":627,"uris":["http://zotero.org/users/6116610/items/FQKN7VRM"],"uri":["http://zotero.org/users/6116610/items/FQKN7VRM"],"itemData":{"id":627,"type":"article-journal","abstract":"Ectotherms often attain smaller body sizes when they develop at higher temperatures. This phenomenon, known as the temperature–size rule, has important consequences for global fisheries, whereby ocean warming is predicted to result in smaller fish and reduced biomass. However, the generality of this phenomenon and the mechanisms that drive it in natural populations remain unresolved. In this study, w</w:instrText>
-      </w:r>
-      <w:r>
-        <w:rPr>
-          <w:rFonts w:eastAsiaTheme="minorEastAsia" w:cstheme="minorHAnsi"/>
-          <w:lang w:val="sv-SE"/>
-        </w:rPr>
-        <w:instrText xml:space="preserve">e document the maximal size of 74 fish species along a steep temperature gradient in the Mediterranean Sea and find strong support for the temperature–size rule. Importantly, we additionally find that size reduction in active fish species is dramatically larger than for more sedentary species. As the temperature dependence of oxygen consumption depends on activity levels, these findings are consistent with the hypothesis that oxygen is a limiting factor shaping the temperature–size rule in fishes. These results suggest that ocean warming will result in a sharp, but uneven, reduction in fish size that will cause major shifts in size-dependent interactions. Moreover, warming will have major implications for fisheries as the main species targeted for harvesting will show the most substantial declines in biomass.","container-title":"Global Change Biology","DOI":"10.1111/gcb.13688","ISSN":"13541013","issue":"9","language":"en","page":"3667-3674","source":"CrossRef","title":"Large but uneven reduction in fish size across species in relation to changing sea temperatures","volume":"23","author":[{"family":"Rijn","given":"Itai","non-dropping-particle":"van"},{"family":"Buba","given":"Yehezkel"},{"family":"DeLong","given":"John"},{"family":"Kiflawi","given":"Moshe"},{"family":"Belmaker","given":"Jonathan"}],"issued":{"date-parts":[["2017",9]]},"citation-key":"vanrijnLargeUnevenReduction2017"}}],"schema":"https://github.com/citation-style-language/schema/raw/master/csl-citation.json"} </w:instrText>
-      </w:r>
-      <w:r>
-        <w:rPr>
-          <w:rFonts w:eastAsiaTheme="minorEastAsia" w:cstheme="minorHAnsi"/>
-        </w:rPr>
-        <w:fldChar w:fldCharType="separate"/>
-      </w:r>
-      <w:r>
-        <w:rPr>
-          <w:lang w:val="sv-SE"/>
-        </w:rPr>
-        <w:t>(</w:t>
-      </w:r>
-      <w:proofErr w:type="spellStart"/>
-      <w:r>
-        <w:rPr>
-          <w:lang w:val="sv-SE"/>
-        </w:rPr>
-        <w:t>Baudron</w:t>
-      </w:r>
-      <w:proofErr w:type="spellEnd"/>
-      <w:r>
-        <w:rPr>
-          <w:lang w:val="sv-SE"/>
-        </w:rPr>
-        <w:t xml:space="preserve"> et al., 2014; </w:t>
-      </w:r>
-      <w:proofErr w:type="spellStart"/>
-      <w:r>
-        <w:rPr>
-          <w:lang w:val="sv-SE"/>
-        </w:rPr>
-        <w:t>Ikpewe</w:t>
-      </w:r>
-      <w:proofErr w:type="spellEnd"/>
-      <w:r>
-        <w:rPr>
-          <w:lang w:val="sv-SE"/>
-        </w:rPr>
-        <w:t xml:space="preserve"> et al., 2020; van </w:t>
-      </w:r>
-      <w:proofErr w:type="spellStart"/>
-      <w:r>
-        <w:rPr>
-          <w:lang w:val="sv-SE"/>
-        </w:rPr>
-        <w:t>Rijn</w:t>
-      </w:r>
-      <w:proofErr w:type="spellEnd"/>
-      <w:r>
-        <w:rPr>
-          <w:lang w:val="sv-SE"/>
-        </w:rPr>
-        <w:t xml:space="preserve"> et al., 2017)</w:t>
+        <w:t>(Baudron et al., 2014; Ikpewe et al., 2020; van Rijn et al., 2017)</w:t>
       </w:r>
       <w:r>
         <w:rPr>
@@ -1576,63 +1358,7 @@
         <w:rPr>
           <w:lang w:val="en-GB"/>
         </w:rPr>
-        <w:t>(</w:t>
-      </w:r>
-      <w:proofErr w:type="spellStart"/>
-      <w:r>
-        <w:rPr>
-          <w:lang w:val="en-GB"/>
-        </w:rPr>
-        <w:t>Audzijonyte</w:t>
-      </w:r>
-      <w:proofErr w:type="spellEnd"/>
-      <w:r>
-        <w:rPr>
-          <w:lang w:val="en-GB"/>
-        </w:rPr>
-        <w:t xml:space="preserve"> et al., 2020; </w:t>
-      </w:r>
-      <w:proofErr w:type="spellStart"/>
-      <w:r>
-        <w:rPr>
-          <w:lang w:val="en-GB"/>
-        </w:rPr>
-        <w:t>Barneche</w:t>
-      </w:r>
-      <w:proofErr w:type="spellEnd"/>
-      <w:r>
-        <w:rPr>
-          <w:lang w:val="en-GB"/>
-        </w:rPr>
-        <w:t xml:space="preserve"> et al., 2019; </w:t>
-      </w:r>
-      <w:proofErr w:type="spellStart"/>
-      <w:r>
-        <w:rPr>
-          <w:lang w:val="en-GB"/>
-        </w:rPr>
-        <w:t>Denderen</w:t>
-      </w:r>
-      <w:proofErr w:type="spellEnd"/>
-      <w:r>
-        <w:rPr>
-          <w:lang w:val="en-GB"/>
-        </w:rPr>
-        <w:t xml:space="preserve"> et al., 2020; Huss et al., 2019; van </w:t>
-      </w:r>
-      <w:proofErr w:type="spellStart"/>
-      <w:r>
-        <w:rPr>
-          <w:lang w:val="en-GB"/>
-        </w:rPr>
-        <w:t>Dorst</w:t>
-      </w:r>
-      <w:proofErr w:type="spellEnd"/>
-      <w:r>
-        <w:rPr>
-          <w:lang w:val="en-GB"/>
-        </w:rPr>
-        <w:t xml:space="preserve"> et al., 2019)</w:t>
+        <w:t>(Audzijonyte et al., 2020; Barneche et al., 2019; Denderen et al., 2020; Huss et al., 2019; van Dorst et al., 2019)</w:t>
       </w:r>
       <w:r>
         <w:fldChar w:fldCharType="end"/>
@@ -1653,21 +1379,7 @@
         <w:rPr>
           <w:lang w:val="en-GB"/>
         </w:rPr>
-        <w:t>(</w:t>
-      </w:r>
-      <w:proofErr w:type="spellStart"/>
-      <w:r>
-        <w:rPr>
-          <w:lang w:val="en-GB"/>
-        </w:rPr>
-        <w:t>Denderen</w:t>
-      </w:r>
-      <w:proofErr w:type="spellEnd"/>
-      <w:r>
-        <w:rPr>
-          <w:lang w:val="en-GB"/>
-        </w:rPr>
-        <w:t xml:space="preserve"> et al., 2020; Wang et al., 2020)</w:t>
+        <w:t>(Denderen et al., 2020; Wang et al., 2020)</w:t>
       </w:r>
       <w:r>
         <w:fldChar w:fldCharType="end"/>
@@ -1747,35 +1459,7 @@
         <w:rPr>
           <w:lang w:val="en-GB"/>
         </w:rPr>
-        <w:t>(</w:t>
-      </w:r>
-      <w:proofErr w:type="spellStart"/>
-      <w:r>
-        <w:rPr>
-          <w:lang w:val="en-GB"/>
-        </w:rPr>
-        <w:t>Audzijonyte</w:t>
-      </w:r>
-      <w:proofErr w:type="spellEnd"/>
-      <w:r>
-        <w:rPr>
-          <w:lang w:val="en-GB"/>
-        </w:rPr>
-        <w:t xml:space="preserve"> et al., 2019; Neubauer &amp; Andersen, 2019; </w:t>
-      </w:r>
-      <w:proofErr w:type="spellStart"/>
-      <w:r>
-        <w:rPr>
-          <w:lang w:val="en-GB"/>
-        </w:rPr>
-        <w:t>Ohlberger</w:t>
-      </w:r>
-      <w:proofErr w:type="spellEnd"/>
-      <w:r>
-        <w:rPr>
-          <w:lang w:val="en-GB"/>
-        </w:rPr>
-        <w:t>, 2013)</w:t>
+        <w:t>(Audzijonyte et al., 2019; Neubauer &amp; Andersen, 2019; Ohlberger, 2013)</w:t>
       </w:r>
       <w:r>
         <w:rPr>
@@ -2003,21 +1687,7 @@
         <w:rPr>
           <w:lang w:val="en-GB"/>
         </w:rPr>
-        <w:t xml:space="preserve">(Essington et al., 2001; Jobling, 1997; </w:t>
-      </w:r>
-      <w:proofErr w:type="spellStart"/>
-      <w:r>
-        <w:rPr>
-          <w:lang w:val="en-GB"/>
-        </w:rPr>
-        <w:t>Kitchell</w:t>
-      </w:r>
-      <w:proofErr w:type="spellEnd"/>
-      <w:r>
-        <w:rPr>
-          <w:lang w:val="en-GB"/>
-        </w:rPr>
-        <w:t xml:space="preserve"> et al., 1977; Ursin, 1967)</w:t>
+        <w:t>(Essington et al., 2001; Jobling, 1997; Kitchell et al., 1977; Ursin, 1967)</w:t>
       </w:r>
       <w:r>
         <w:rPr>
@@ -2065,35 +1735,7 @@
         <w:rPr>
           <w:lang w:val="en-GB"/>
         </w:rPr>
-        <w:t>(</w:t>
-      </w:r>
-      <w:proofErr w:type="spellStart"/>
-      <w:r>
-        <w:rPr>
-          <w:lang w:val="en-GB"/>
-        </w:rPr>
-        <w:t>Kitchell</w:t>
-      </w:r>
-      <w:proofErr w:type="spellEnd"/>
-      <w:r>
-        <w:rPr>
-          <w:lang w:val="en-GB"/>
-        </w:rPr>
-        <w:t xml:space="preserve"> et al., 1977; </w:t>
-      </w:r>
-      <w:proofErr w:type="spellStart"/>
-      <w:r>
-        <w:rPr>
-          <w:lang w:val="en-GB"/>
-        </w:rPr>
-        <w:t>Kooijman</w:t>
-      </w:r>
-      <w:proofErr w:type="spellEnd"/>
-      <w:r>
-        <w:rPr>
-          <w:lang w:val="en-GB"/>
-        </w:rPr>
-        <w:t>, 1993)</w:t>
+        <w:t>(Kitchell et al., 1977; Kooijman, 1993)</w:t>
       </w:r>
       <w:r>
         <w:rPr>
@@ -2141,21 +1783,7 @@
         <w:rPr>
           <w:lang w:val="en-GB"/>
         </w:rPr>
-        <w:t xml:space="preserve">(de </w:t>
-      </w:r>
-      <w:proofErr w:type="spellStart"/>
-      <w:r>
-        <w:rPr>
-          <w:lang w:val="en-GB"/>
-        </w:rPr>
-        <w:t>Roos</w:t>
-      </w:r>
-      <w:proofErr w:type="spellEnd"/>
-      <w:r>
-        <w:rPr>
-          <w:lang w:val="en-GB"/>
-        </w:rPr>
-        <w:t xml:space="preserve"> &amp; Persson, 2001)</w:t>
+        <w:t>(de Roos &amp; Persson, 2001)</w:t>
       </w:r>
       <w:r>
         <w:rPr>
@@ -2191,35 +1819,7 @@
         <w:rPr>
           <w:lang w:val="en-GB"/>
         </w:rPr>
-        <w:t xml:space="preserve">(Blanchard et al., 2017; </w:t>
-      </w:r>
-      <w:proofErr w:type="spellStart"/>
-      <w:r>
-        <w:rPr>
-          <w:lang w:val="en-GB"/>
-        </w:rPr>
-        <w:t>Hartvig</w:t>
-      </w:r>
-      <w:proofErr w:type="spellEnd"/>
-      <w:r>
-        <w:rPr>
-          <w:lang w:val="en-GB"/>
-        </w:rPr>
-        <w:t xml:space="preserve"> et al., 2011; Maury &amp; </w:t>
-      </w:r>
-      <w:proofErr w:type="spellStart"/>
-      <w:r>
-        <w:rPr>
-          <w:lang w:val="en-GB"/>
-        </w:rPr>
-        <w:t>Poggiale</w:t>
-      </w:r>
-      <w:proofErr w:type="spellEnd"/>
-      <w:r>
-        <w:rPr>
-          <w:lang w:val="en-GB"/>
-        </w:rPr>
-        <w:t>, 2013)</w:t>
+        <w:t>(Blanchard et al., 2017; Hartvig et al., 2011; Maury &amp; Poggiale, 2013)</w:t>
       </w:r>
       <w:r>
         <w:rPr>
@@ -2231,21 +1831,7 @@
         <w:rPr>
           <w:rFonts w:eastAsiaTheme="minorEastAsia"/>
         </w:rPr>
-        <w:t xml:space="preserve">. Therefore, it is important to understand how consumption and metabolism rates scale with body mass and temperature </w:t>
-      </w:r>
-      <w:proofErr w:type="gramStart"/>
-      <w:r>
-        <w:rPr>
-          <w:rFonts w:eastAsiaTheme="minorEastAsia"/>
-        </w:rPr>
-        <w:t>in order to</w:t>
-      </w:r>
-      <w:proofErr w:type="gramEnd"/>
-      <w:r>
-        <w:rPr>
-          <w:rFonts w:eastAsiaTheme="minorEastAsia"/>
-        </w:rPr>
-        <w:t xml:space="preserve"> understand if and how </w:t>
+        <w:t xml:space="preserve">. Therefore, it is important to understand how consumption and metabolism rates scale with body mass and temperature in order to understand if and how </w:t>
       </w:r>
       <w:r>
         <w:rPr>
@@ -2497,35 +2083,7 @@
         <w:rPr>
           <w:lang w:val="en-GB"/>
         </w:rPr>
-        <w:t xml:space="preserve">(Glazier, 2005; </w:t>
-      </w:r>
-      <w:proofErr w:type="spellStart"/>
-      <w:r>
-        <w:rPr>
-          <w:lang w:val="en-GB"/>
-        </w:rPr>
-        <w:t>Jerde</w:t>
-      </w:r>
-      <w:proofErr w:type="spellEnd"/>
-      <w:r>
-        <w:rPr>
-          <w:lang w:val="en-GB"/>
-        </w:rPr>
-        <w:t xml:space="preserve"> et al., 2019; </w:t>
-      </w:r>
-      <w:proofErr w:type="spellStart"/>
-      <w:r>
-        <w:rPr>
-          <w:lang w:val="en-GB"/>
-        </w:rPr>
-        <w:t>Rall</w:t>
-      </w:r>
-      <w:proofErr w:type="spellEnd"/>
-      <w:r>
-        <w:rPr>
-          <w:lang w:val="en-GB"/>
-        </w:rPr>
-        <w:t xml:space="preserve"> et al., 2012)</w:t>
+        <w:t>(Glazier, 2005; Jerde et al., 2019; Rall et al., 2012)</w:t>
       </w:r>
       <w:r>
         <w:rPr>
@@ -2561,21 +2119,7 @@
         <w:rPr>
           <w:lang w:val="en-GB"/>
         </w:rPr>
-        <w:t xml:space="preserve">(Brown et al., 2004; Downs et al., 2008; </w:t>
-      </w:r>
-      <w:proofErr w:type="spellStart"/>
-      <w:r>
-        <w:rPr>
-          <w:lang w:val="en-GB"/>
-        </w:rPr>
-        <w:t>Gillooly</w:t>
-      </w:r>
-      <w:proofErr w:type="spellEnd"/>
-      <w:r>
-        <w:rPr>
-          <w:lang w:val="en-GB"/>
-        </w:rPr>
-        <w:t xml:space="preserve"> et al., 2001)</w:t>
+        <w:t>(Brown et al., 2004; Downs et al., 2008; Gillooly et al., 2001)</w:t>
       </w:r>
       <w:r>
         <w:rPr>
@@ -2623,49 +2167,7 @@
         <w:rPr>
           <w:lang w:val="en-GB"/>
         </w:rPr>
-        <w:t>(</w:t>
-      </w:r>
-      <w:proofErr w:type="spellStart"/>
-      <w:r>
-        <w:rPr>
-          <w:lang w:val="en-GB"/>
-        </w:rPr>
-        <w:t>Barneche</w:t>
-      </w:r>
-      <w:proofErr w:type="spellEnd"/>
-      <w:r>
-        <w:rPr>
-          <w:lang w:val="en-GB"/>
-        </w:rPr>
-        <w:t xml:space="preserve"> et al., 2019; </w:t>
-      </w:r>
-      <w:proofErr w:type="spellStart"/>
-      <w:r>
-        <w:rPr>
-          <w:lang w:val="en-GB"/>
-        </w:rPr>
-        <w:t>Bokma</w:t>
-      </w:r>
-      <w:proofErr w:type="spellEnd"/>
-      <w:r>
-        <w:rPr>
-          <w:lang w:val="en-GB"/>
-        </w:rPr>
-        <w:t xml:space="preserve">, 2004; Clarke &amp; Johnston, 1999; </w:t>
-      </w:r>
-      <w:proofErr w:type="spellStart"/>
-      <w:r>
-        <w:rPr>
-          <w:lang w:val="en-GB"/>
-        </w:rPr>
-        <w:t>Jerde</w:t>
-      </w:r>
-      <w:proofErr w:type="spellEnd"/>
-      <w:r>
-        <w:rPr>
-          <w:lang w:val="en-GB"/>
-        </w:rPr>
-        <w:t xml:space="preserve"> et al., 2019)</w:t>
+        <w:t>(Barneche et al., 2019; Bokma, 2004; Clarke &amp; Johnston, 1999; Jerde et al., 2019)</w:t>
       </w:r>
       <w:r>
         <w:rPr>
@@ -2755,49 +2257,7 @@
         <w:rPr>
           <w:lang w:val="en-GB"/>
         </w:rPr>
-        <w:t xml:space="preserve">(Dell et al., 2011; Englund et al., 2011; </w:t>
-      </w:r>
-      <w:proofErr w:type="spellStart"/>
-      <w:r>
-        <w:rPr>
-          <w:lang w:val="en-GB"/>
-        </w:rPr>
-        <w:t>Pawar</w:t>
-      </w:r>
-      <w:proofErr w:type="spellEnd"/>
-      <w:r>
-        <w:rPr>
-          <w:lang w:val="en-GB"/>
-        </w:rPr>
-        <w:t xml:space="preserve"> et al., 2016; </w:t>
-      </w:r>
-      <w:proofErr w:type="spellStart"/>
-      <w:r>
-        <w:rPr>
-          <w:lang w:val="en-GB"/>
-        </w:rPr>
-        <w:t>Rall</w:t>
-      </w:r>
-      <w:proofErr w:type="spellEnd"/>
-      <w:r>
-        <w:rPr>
-          <w:lang w:val="en-GB"/>
-        </w:rPr>
-        <w:t xml:space="preserve"> et al., 2012; </w:t>
-      </w:r>
-      <w:proofErr w:type="spellStart"/>
-      <w:r>
-        <w:rPr>
-          <w:lang w:val="en-GB"/>
-        </w:rPr>
-        <w:t>Uiterwaal</w:t>
-      </w:r>
-      <w:proofErr w:type="spellEnd"/>
-      <w:r>
-        <w:rPr>
-          <w:lang w:val="en-GB"/>
-        </w:rPr>
-        <w:t xml:space="preserve"> &amp; DeLong, 2020)</w:t>
+        <w:t>(Dell et al., 2011; Englund et al., 2011; Pawar et al., 2016; Rall et al., 2012; Uiterwaal &amp; DeLong, 2020)</w:t>
       </w:r>
       <w:r>
         <w:rPr>
@@ -2833,49 +2293,7 @@
         <w:rPr>
           <w:lang w:val="en-GB"/>
         </w:rPr>
-        <w:t xml:space="preserve">(García </w:t>
-      </w:r>
-      <w:proofErr w:type="spellStart"/>
-      <w:r>
-        <w:rPr>
-          <w:lang w:val="en-GB"/>
-        </w:rPr>
-        <w:t>García</w:t>
-      </w:r>
-      <w:proofErr w:type="spellEnd"/>
-      <w:r>
-        <w:rPr>
-          <w:lang w:val="en-GB"/>
-        </w:rPr>
-        <w:t xml:space="preserve"> et al., 2011; Glazier, 2005; Lindmark et al., 2018; </w:t>
-      </w:r>
-      <w:proofErr w:type="spellStart"/>
-      <w:r>
-        <w:rPr>
-          <w:lang w:val="en-GB"/>
-        </w:rPr>
-        <w:t>Ohlberger</w:t>
-      </w:r>
-      <w:proofErr w:type="spellEnd"/>
-      <w:r>
-        <w:rPr>
-          <w:lang w:val="en-GB"/>
-        </w:rPr>
-        <w:t xml:space="preserve"> et al., 2012; </w:t>
-      </w:r>
-      <w:proofErr w:type="spellStart"/>
-      <w:r>
-        <w:rPr>
-          <w:lang w:val="en-GB"/>
-        </w:rPr>
-        <w:t>Xie</w:t>
-      </w:r>
-      <w:proofErr w:type="spellEnd"/>
-      <w:r>
-        <w:rPr>
-          <w:lang w:val="en-GB"/>
-        </w:rPr>
-        <w:t xml:space="preserve"> &amp; Sun, 1990)</w:t>
+        <w:t>(García García et al., 2011; Glazier, 2005; Lindmark et al., 2018; Ohlberger et al., 2012; Xie &amp; Sun, 1990)</w:t>
       </w:r>
       <w:r>
         <w:rPr>
@@ -2887,21 +2305,7 @@
         <w:rPr>
           <w:rFonts w:cstheme="minorHAnsi"/>
         </w:rPr>
-        <w:t xml:space="preserve"> (but see </w:t>
-      </w:r>
-      <w:proofErr w:type="spellStart"/>
-      <w:r>
-        <w:rPr>
-          <w:rFonts w:cstheme="minorHAnsi"/>
-        </w:rPr>
-        <w:t>Jerde</w:t>
-      </w:r>
-      <w:proofErr w:type="spellEnd"/>
-      <w:r>
-        <w:rPr>
-          <w:rFonts w:cstheme="minorHAnsi"/>
-        </w:rPr>
-        <w:t xml:space="preserve"> </w:t>
+        <w:t xml:space="preserve"> (but see Jerde </w:t>
       </w:r>
       <w:r>
         <w:rPr>
@@ -3574,21 +2978,7 @@
         <w:rPr>
           <w:rFonts w:cstheme="minorHAnsi"/>
         </w:rPr>
-        <w:t xml:space="preserve">, for details). In order to estimate how these </w:t>
-      </w:r>
-      <w:proofErr w:type="gramStart"/>
-      <w:r>
-        <w:rPr>
-          <w:rFonts w:cstheme="minorHAnsi"/>
-        </w:rPr>
-        <w:t>rates</w:t>
-      </w:r>
-      <w:proofErr w:type="gramEnd"/>
-      <w:r>
-        <w:rPr>
-          <w:rFonts w:cstheme="minorHAnsi"/>
-        </w:rPr>
-        <w:t xml:space="preserve"> depend on body size and temperature within species, we selected studies </w:t>
+        <w:t xml:space="preserve">, for details). In order to estimate how these rates depend on body size and temperature within species, we selected studies </w:t>
       </w:r>
       <w:r>
         <w:t>that experimentally varied both body size and temperature</w:t>
@@ -3800,21 +3190,7 @@
           <w:rFonts w:eastAsiaTheme="minorEastAsia" w:cstheme="minorHAnsi"/>
         </w:rPr>
         <w:tab/>
-        <w:t>Studies were included if (</w:t>
-      </w:r>
-      <w:proofErr w:type="spellStart"/>
-      <w:r>
-        <w:rPr>
-          <w:rFonts w:eastAsiaTheme="minorEastAsia" w:cstheme="minorHAnsi"/>
-        </w:rPr>
-        <w:t>i</w:t>
-      </w:r>
-      <w:proofErr w:type="spellEnd"/>
-      <w:r>
-        <w:rPr>
-          <w:rFonts w:eastAsiaTheme="minorEastAsia" w:cstheme="minorHAnsi"/>
-        </w:rPr>
-        <w:t>) a unique experimental temperature was recorded for each trial (</w:t>
+        <w:t>Studies were included if (i) a unique experimental temperature was recorded for each trial (</w:t>
       </w:r>
       <m:oMath>
         <m:r>
@@ -3888,21 +3264,7 @@
         <w:rPr>
           <w:lang w:val="en-GB"/>
         </w:rPr>
-        <w:t xml:space="preserve">(Armstrong &amp; Hawkins, 2008; </w:t>
-      </w:r>
-      <w:proofErr w:type="spellStart"/>
-      <w:r>
-        <w:rPr>
-          <w:lang w:val="en-GB"/>
-        </w:rPr>
-        <w:t>Jerde</w:t>
-      </w:r>
-      <w:proofErr w:type="spellEnd"/>
-      <w:r>
-        <w:rPr>
-          <w:lang w:val="en-GB"/>
-        </w:rPr>
-        <w:t xml:space="preserve"> et al., 2019)</w:t>
+        <w:t>(Armstrong &amp; Hawkins, 2008; Jerde et al., 2019)</w:t>
       </w:r>
       <w:r>
         <w:rPr>
@@ -4183,21 +3545,7 @@
         <w:rPr>
           <w:rFonts w:eastAsiaTheme="minorEastAsia" w:cstheme="minorHAnsi"/>
         </w:rPr>
-        <w:t xml:space="preserve">species, respectively, from different taxonomic groups, </w:t>
-      </w:r>
-      <w:proofErr w:type="gramStart"/>
-      <w:r>
-        <w:rPr>
-          <w:rFonts w:eastAsiaTheme="minorEastAsia" w:cstheme="minorHAnsi"/>
-        </w:rPr>
-        <w:t>habitats</w:t>
-      </w:r>
-      <w:proofErr w:type="gramEnd"/>
-      <w:r>
-        <w:rPr>
-          <w:rFonts w:eastAsiaTheme="minorEastAsia" w:cstheme="minorHAnsi"/>
-        </w:rPr>
-        <w:t xml:space="preserve"> and lifestyles (Table S1-S2). We requested original data from all corresponding authors of each article. In cases where we did not hear from the corresponding author, we extracted data from tables or figures using </w:t>
+        <w:t xml:space="preserve">species, respectively, from different taxonomic groups, habitats and lifestyles (Table S1-S2). We requested original data from all corresponding authors of each article. In cases where we did not hear from the corresponding author, we extracted data from tables or figures using </w:t>
       </w:r>
       <w:r>
         <w:rPr>
@@ -5074,21 +4422,7 @@
         <w:rPr>
           <w:lang w:val="en-GB"/>
         </w:rPr>
-        <w:t>(</w:t>
-      </w:r>
-      <w:proofErr w:type="spellStart"/>
-      <w:r>
-        <w:rPr>
-          <w:lang w:val="en-GB"/>
-        </w:rPr>
-        <w:t>Schielzeth</w:t>
-      </w:r>
-      <w:proofErr w:type="spellEnd"/>
-      <w:r>
-        <w:rPr>
-          <w:lang w:val="en-GB"/>
-        </w:rPr>
-        <w:t>, 2010)</w:t>
+        <w:t>(Schielzeth, 2010)</w:t>
       </w:r>
       <w:r>
         <w:rPr>
@@ -6043,21 +5377,7 @@
         <w:rPr>
           <w:rFonts w:eastAsiaTheme="minorEastAsia"/>
         </w:rPr>
-        <w:t xml:space="preserve">]), the relationship between the rate and its predictors becomes linear. This is similar to the MTE, except that we estimate all coefficients instead of correcting </w:t>
-      </w:r>
-      <w:proofErr w:type="gramStart"/>
-      <w:r>
-        <w:rPr>
-          <w:rFonts w:eastAsiaTheme="minorEastAsia"/>
-        </w:rPr>
-        <w:t>rates, and</w:t>
-      </w:r>
-      <w:proofErr w:type="gramEnd"/>
-      <w:r>
-        <w:rPr>
-          <w:rFonts w:eastAsiaTheme="minorEastAsia"/>
-        </w:rPr>
-        <w:t xml:space="preserve"> allow intercepts </w:t>
+        <w:t xml:space="preserve">]), the relationship between the rate and its predictors becomes linear. This is similar to the MTE, except that we estimate all coefficients instead of correcting rates, and allow intercepts </w:t>
       </w:r>
       <w:r>
         <w:rPr>
@@ -6622,21 +5942,7 @@
         <w:rPr>
           <w:lang w:val="en-GB"/>
         </w:rPr>
-        <w:t xml:space="preserve">(Beamish, 1964; </w:t>
-      </w:r>
-      <w:proofErr w:type="spellStart"/>
-      <w:r>
-        <w:rPr>
-          <w:lang w:val="en-GB"/>
-        </w:rPr>
-        <w:t>Ohlberger</w:t>
-      </w:r>
-      <w:proofErr w:type="spellEnd"/>
-      <w:r>
-        <w:rPr>
-          <w:lang w:val="en-GB"/>
-        </w:rPr>
-        <w:t xml:space="preserve"> et al., 2007)</w:t>
+        <w:t>(Beamish, 1964; Ohlberger et al., 2007)</w:t>
       </w:r>
       <w:r>
         <w:rPr>
@@ -9070,25 +8376,7 @@
           <w:bCs/>
           <w:iCs/>
         </w:rPr>
-        <w:t xml:space="preserve"> vary across species accord</w:t>
-      </w:r>
-      <w:proofErr w:type="spellStart"/>
-      <w:r>
-        <w:rPr>
-          <w:rFonts w:eastAsiaTheme="minorEastAsia"/>
-          <w:bCs/>
-          <w:iCs/>
-        </w:rPr>
-        <w:t>ing</w:t>
-      </w:r>
-      <w:proofErr w:type="spellEnd"/>
-      <w:r>
-        <w:rPr>
-          <w:rFonts w:eastAsiaTheme="minorEastAsia"/>
-          <w:bCs/>
-          <w:iCs/>
-        </w:rPr>
-        <w:t xml:space="preserve"> to a </w:t>
+        <w:t xml:space="preserve"> vary across species according to a </w:t>
       </w:r>
       <w:r>
         <w:rPr>
@@ -9954,23 +9242,7 @@
           <w:rFonts w:eastAsiaTheme="minorEastAsia"/>
           <w:iCs/>
         </w:rPr>
-        <w:t xml:space="preserve"> acquired from </w:t>
-      </w:r>
-      <w:proofErr w:type="spellStart"/>
-      <w:r>
-        <w:rPr>
-          <w:rFonts w:eastAsiaTheme="minorEastAsia"/>
-          <w:iCs/>
-        </w:rPr>
-        <w:t>FishBase</w:t>
-      </w:r>
-      <w:proofErr w:type="spellEnd"/>
-      <w:r>
-        <w:rPr>
-          <w:rFonts w:eastAsiaTheme="minorEastAsia"/>
-          <w:iCs/>
-        </w:rPr>
-        <w:t xml:space="preserve"> </w:t>
+        <w:t xml:space="preserve"> acquired from FishBase </w:t>
       </w:r>
       <w:r>
         <w:rPr>
@@ -10417,7 +9689,6 @@
       <w:r>
         <w:t>the R-package ‘</w:t>
       </w:r>
-      <w:proofErr w:type="spellStart"/>
       <w:r>
         <w:rPr>
           <w:i/>
@@ -10425,7 +9696,6 @@
         </w:rPr>
         <w:t>rjags</w:t>
       </w:r>
-      <w:proofErr w:type="spellEnd"/>
       <w:r>
         <w:t xml:space="preserve">’ </w:t>
       </w:r>
@@ -10574,17 +9844,143 @@
       <w:r>
         <w:t>We relied heavily on the R packages within ‘</w:t>
       </w:r>
-      <w:proofErr w:type="spellStart"/>
-      <w:r>
-        <w:rPr>
-          <w:i/>
-        </w:rPr>
-        <w:t>tidyverse</w:t>
-      </w:r>
-      <w:proofErr w:type="spellEnd"/>
-      <w:r>
-        <w:rPr>
-          <w:i/>
+      <w:r>
+        <w:rPr>
+          <w:i/>
+        </w:rPr>
+        <w:t>tidyverse’</w:t>
+      </w:r>
+      <w:r>
+        <w:t xml:space="preserve"> </w:t>
+      </w:r>
+      <w:r>
+        <w:fldChar w:fldCharType="begin"/>
+      </w:r>
+      <w:r>
+        <w:instrText xml:space="preserve"> ADDIN ZOTERO_ITEM CSL_CITATION {"citationID":"a10onmnkm5g","properties":{"formattedCitation":"(Wickham et al., 2019)","plainCitation":"(Wickham et al., 2019)","noteIndex":0},"citationItems":[{"id":842,"uris":["http://zotero.org/users/6116610/items/VF9SB64E"],"uri":["http://zotero.org/users/6116610/items/VF9SB64E"],"itemData":{"id":842,"type":"article-journal","DOI":"https://doi.org/10.21105/joss.01686","journalAbbreviation":"Journal of Open Source Software","page":"1686","title":"Welcome to the tidyverse","author":[{"family":"Wickham","given":"Hadley"},{"family":"Averick","given":"Mara"},{"family":"Bryan","given":"Jennifer"},{"family":"Chang","given":"Winston"},{"family":"D'Agostino McGowan","given":"Lucy"},{"family":"François","given":"Romain"},{"family":"Grolemund","given":"Garrett"},{"family":"Alex","given":"Hayes"}],"issued":{"date-parts":[["2019"]]},"citation-key":"wickhamWelcomeTidyverse2019"}}],"schema":"https://github.com/citation-style-language/schema/raw/master/csl-citation.json"} </w:instrText>
+      </w:r>
+      <w:r>
+        <w:fldChar w:fldCharType="separate"/>
+      </w:r>
+      <w:r>
+        <w:rPr>
+          <w:lang w:val="en-GB"/>
+        </w:rPr>
+        <w:t>(Wickham et al., 2019)</w:t>
+      </w:r>
+      <w:r>
+        <w:fldChar w:fldCharType="end"/>
+      </w:r>
+      <w:r>
+        <w:t xml:space="preserve"> for data processing, as well as ‘</w:t>
+      </w:r>
+      <w:r>
+        <w:rPr>
+          <w:i/>
+          <w:iCs/>
+        </w:rPr>
+        <w:t>ggmcmc</w:t>
+      </w:r>
+      <w:r>
+        <w:t xml:space="preserve">’ </w:t>
+      </w:r>
+      <w:r>
+        <w:fldChar w:fldCharType="begin"/>
+      </w:r>
+      <w:r>
+        <w:instrText xml:space="preserve"> ADDIN ZOTERO_ITEM CSL_CITATION {"citationID":"a1am17gmila","properties":{"formattedCitation":"(Fern\\uc0\\u225{}ndez-i-Mar\\uc0\\u237{}n, 2016)","plainCitation":"(Fernández-i-Marín, 2016)","noteIndex":0},"citationItems":[{"id":994,"uris":["http://zotero.org/users/6116610/items/GURUUHIT"],"uri":["http://zotero.org/users/6116610/items/GURUUHIT"],"itemData":{"id":994,"type":"article-journal","container-title":"Journal of Statistical Software","DOI":"10.18637/jss.v070.i09","ISSN":"1548-7660","issue":"1","language":"en","page":"1-20","source":"www.jstatsoft.org","title":"ggmcmc: Analysis of MCMC Samples and Bayesian Inference","title-short":"ggmcmc","volume":"70","author":[{"family":"Fernández-i-Marín","given":"Xavier"}],"issued":{"date-parts":[["2016",5,12]]},"citation-key":"fernandez-i-marinGgmcmcAnalysisMCMC2016"}}],"schema":"https://github.com/citation-style-language/schema/raw/master/csl-citation.json"} </w:instrText>
+      </w:r>
+      <w:r>
+        <w:fldChar w:fldCharType="separate"/>
+      </w:r>
+      <w:r>
+        <w:rPr>
+          <w:lang w:val="en-GB"/>
+        </w:rPr>
+        <w:t>(Fernández-i-Marín, 2016)</w:t>
+      </w:r>
+      <w:r>
+        <w:fldChar w:fldCharType="end"/>
+      </w:r>
+      <w:r>
+        <w:t>, ‘</w:t>
+      </w:r>
+      <w:r>
+        <w:rPr>
+          <w:i/>
+          <w:iCs/>
+        </w:rPr>
+        <w:t>mcmcviz</w:t>
+      </w:r>
+      <w:r>
+        <w:t xml:space="preserve">’ </w:t>
+      </w:r>
+      <w:r>
+        <w:fldChar w:fldCharType="begin"/>
+      </w:r>
+      <w:r>
+        <w:instrText xml:space="preserve"> ADDIN ZOTERO_ITEM CSL_CITATION {"citationID":"a234lqmn8sl","properties":{"formattedCitation":"(Youngflesh, 2018)","plainCitation":"(Youngflesh, 2018)","noteIndex":0},"citationItems":[{"id":718,"uris":["http://zotero.org/users/6116610/items/3JGAM8VZ"],"uri":["http://zotero.org/users/6116610/items/3JGAM8VZ"],"itemData":{"id":718,"type":"article-journal","abstract":"Youngflesh, (2018). MCMCvis: Tools to Visualize, Manipulate, and Summarize MCMC Output. Journal of Open Source Software, 3(24), 640, https://doi.org/10.21105/joss.00640","container-title":"Journal of Open Source Software","DOI":"10.21105/joss.00640","ISSN":"2475-9066","issue":"24","language":"en","page":"640","source":"joss.theoj.org","title":"MCMCvis: Tools to Visualize, Manipulate, and Summarize MCMC Output","title-short":"MCMCvis","volume":"3","author":[{"family":"Youngflesh","given":"Casey"}],"issued":{"date-parts":[["2018",4,10]]},"citation-key":"youngfleshMCMCvisToolsVisualize2018"}}],"schema":"https://github.com/citation-style-language/schema/raw/master/csl-citation.json"} </w:instrText>
+      </w:r>
+      <w:r>
+        <w:fldChar w:fldCharType="separate"/>
+      </w:r>
+      <w:r>
+        <w:rPr>
+          <w:lang w:val="en-GB"/>
+        </w:rPr>
+        <w:t>(Youngflesh, 2018)</w:t>
+      </w:r>
+      <w:r>
+        <w:fldChar w:fldCharType="end"/>
+      </w:r>
+      <w:r>
+        <w:t xml:space="preserve"> and ‘</w:t>
+      </w:r>
+      <w:r>
+        <w:rPr>
+          <w:i/>
+          <w:iCs/>
+        </w:rPr>
+        <w:t>bayesplot</w:t>
+      </w:r>
+      <w:r>
+        <w:t xml:space="preserve">’ </w:t>
+      </w:r>
+      <w:r>
+        <w:fldChar w:fldCharType="begin"/>
+      </w:r>
+      <w:r>
+        <w:instrText xml:space="preserve"> ADDIN ZOTERO_ITEM CSL_CITATION {"citationID":"aajq2lqmah","properties":{"formattedCitation":"(Gabry et al., 2019)","plainCitation":"(Gabry et al., 2019)","noteIndex":0},"citationItems":[{"id":993,"uris":["http://zotero.org/users/6116610/items/D45YW53S"],"uri":["http://zotero.org/users/6116610/items/D45YW53S"],"itemData":{"id":993,"type":"article-journal","abstract":"Bayesian data analysis is about more than just computing a posterior distribution, and Bayesian visualization is about more than trace plots of Markov chains. Practical Bayesian data analysis, like all data analysis, is an iterative process of model building, inference, model checking and evaluation, and model expansion. Visualization is helpful in each of these stages of the Bayesian workflow and it is indispensable when drawing inferences from the types of modern, high-dimensional models that are used by applied researchers.","container-title":"Journal of the Royal Statistical Society: Series A (Statistics in Society)","DOI":"10.1111/rssa.12378","ISSN":"09641998","issue":"2","journalAbbreviation":"J. R. Stat. Soc. A","note":"arXiv: 1709.01449","page":"389-402","source":"arXiv.org","title":"Visualization in Bayesian workflow","volume":"182","author":[{"family":"Gabry","given":"Jonah"},{"family":"Simpson","given":"Daniel"},{"family":"Vehtari","given":"Aki"},{"family":"Betancourt","given":"Michael"},{"family":"Gelman","given":"Andrew"}],"issued":{"date-parts":[["2019",2]]},"citation-key":"gabryVisualizationBayesianWorkflow2019"}}],"schema":"https://github.com/citation-style-language/schema/raw/master/csl-citation.json"} </w:instrText>
+      </w:r>
+      <w:r>
+        <w:fldChar w:fldCharType="separate"/>
+      </w:r>
+      <w:r>
+        <w:rPr>
+          <w:lang w:val="en-GB"/>
+        </w:rPr>
+        <w:t>(Gabry et al., 2019)</w:t>
+      </w:r>
+      <w:r>
+        <w:fldChar w:fldCharType="end"/>
+      </w:r>
+      <w:r>
+        <w:t xml:space="preserve"> for visualization. </w:t>
+      </w:r>
+      <w:r>
+        <w:t>Frequentist single-species Sharpe-Schoolfield models were fitted using the packages ‘</w:t>
+      </w:r>
+      <w:r>
+        <w:rPr>
+          <w:i/>
+          <w:iCs/>
+        </w:rPr>
+        <w:t>rTPC</w:t>
+      </w:r>
+      <w:r>
+        <w:rPr>
+          <w:i/>
+          <w:iCs/>
         </w:rPr>
         <w:t>’</w:t>
       </w:r>
@@ -10595,7 +9991,7 @@
         <w:fldChar w:fldCharType="begin"/>
       </w:r>
       <w:r>
-        <w:instrText xml:space="preserve"> ADDIN ZOTERO_ITEM CSL_CITATION {"citationID":"a10onmnkm5g","properties":{"formattedCitation":"(Wickham et al., 2019)","plainCitation":"(Wickham et al., 2019)","noteIndex":0},"citationItems":[{"id":842,"uris":["http://zotero.org/users/6116610/items/VF9SB64E"],"uri":["http://zotero.org/users/6116610/items/VF9SB64E"],"itemData":{"id":842,"type":"article-journal","DOI":"https://doi.org/10.21105/joss.01686","journalAbbreviation":"Journal of Open Source Software","page":"1686","title":"Welcome to the tidyverse","author":[{"family":"Wickham","given":"Hadley"},{"family":"Averick","given":"Mara"},{"family":"Bryan","given":"Jennifer"},{"family":"Chang","given":"Winston"},{"family":"D'Agostino McGowan","given":"Lucy"},{"family":"François","given":"Romain"},{"family":"Grolemund","given":"Garrett"},{"family":"Alex","given":"Hayes"}],"issued":{"date-parts":[["2019"]]},"citation-key":"wickhamWelcomeTidyverse2019"}}],"schema":"https://github.com/citation-style-language/schema/raw/master/csl-citation.json"} </w:instrText>
+        <w:instrText xml:space="preserve"> ADDIN ZOTERO_ITEM CSL_CITATION {"citationID":"WaPpfNt3","properties":{"formattedCitation":"(Padfield &amp; O\\uc0\\u8217{}Sullivan, 2020)","plainCitation":"(Padfield &amp; O’Sullivan, 2020)","noteIndex":0},"citationItems":[{"id":2741,"uris":["http://zotero.org/users/6116610/items/RXPQ5BAC"],"uri":["http://zotero.org/users/6116610/items/RXPQ5BAC"],"itemData":{"id":2741,"type":"book","title":"rTPC: Functions for fitting thermal performance curves","URL":"https://github.com/padpadpadpad/rTPC","version":"R package version 1.0.0.","author":[{"family":"Padfield","given":"Daniel"},{"family":"O'Sullivan","given":"Hannah"}],"issued":{"date-parts":[["2020"]]},"citation-key":"padfieldRTPCFunctionsFitting2020"}}],"schema":"https://github.com/citation-style-language/schema/raw/master/csl-citation.json"} </w:instrText>
       </w:r>
       <w:r>
         <w:fldChar w:fldCharType="separate"/>
@@ -10604,199 +10000,14 @@
         <w:rPr>
           <w:lang w:val="en-GB"/>
         </w:rPr>
-        <w:t>(Wickham et al., 2019)</w:t>
+        <w:t>(Padfield &amp; O’Sullivan, 2020)</w:t>
       </w:r>
       <w:r>
         <w:fldChar w:fldCharType="end"/>
       </w:r>
       <w:r>
-        <w:t xml:space="preserve"> for data processing, as well as ‘</w:t>
-      </w:r>
-      <w:proofErr w:type="spellStart"/>
-      <w:r>
-        <w:rPr>
-          <w:i/>
-          <w:iCs/>
-        </w:rPr>
-        <w:t>ggmcmc</w:t>
-      </w:r>
-      <w:proofErr w:type="spellEnd"/>
-      <w:r>
-        <w:t xml:space="preserve">’ </w:t>
-      </w:r>
-      <w:r>
-        <w:fldChar w:fldCharType="begin"/>
-      </w:r>
-      <w:r>
-        <w:instrText xml:space="preserve"> ADDIN ZOTERO_ITEM CSL_CITATION {"citationID":"a1am17gmila","properties":{"formattedCitation":"(Fern\\uc0\\u225{}ndez-i-Mar\\uc0\\u237{}n, 2016)","plainCitation":"(Fernández-i-Marín, 2016)","noteIndex":0},"citationItems":[{"id":994,"uris":["http://zotero.org/users/6116610/items/GURUUHIT"],"uri":["http://zotero.org/users/6116610/items/GURUUHIT"],"itemData":{"id":994,"type":"article-journal","container-title":"Journal of Statistical Software","DOI":"10.18637/jss.v070.i09","ISSN":"1548-7660","issue":"1","language":"en","page":"1-20","source":"www.jstatsoft.org","title":"ggmcmc: Analysis of MCMC Samples and Bayesian Inference","title-short":"ggmcmc","volume":"70","author":[{"family":"Fernández-i-Marín","given":"Xavier"}],"issued":{"date-parts":[["2016",5,12]]},"citation-key":"fernandez-i-marinGgmcmcAnalysisMCMC2016"}}],"schema":"https://github.com/citation-style-language/schema/raw/master/csl-citation.json"} </w:instrText>
-      </w:r>
-      <w:r>
-        <w:fldChar w:fldCharType="separate"/>
-      </w:r>
-      <w:r>
-        <w:rPr>
-          <w:lang w:val="en-GB"/>
-        </w:rPr>
-        <w:t>(Fernández-</w:t>
-      </w:r>
-      <w:proofErr w:type="spellStart"/>
-      <w:r>
-        <w:rPr>
-          <w:lang w:val="en-GB"/>
-        </w:rPr>
-        <w:t>i</w:t>
-      </w:r>
-      <w:proofErr w:type="spellEnd"/>
-      <w:r>
-        <w:rPr>
-          <w:lang w:val="en-GB"/>
-        </w:rPr>
-        <w:t>-Marín, 2016)</w:t>
-      </w:r>
-      <w:r>
-        <w:fldChar w:fldCharType="end"/>
-      </w:r>
-      <w:r>
-        <w:t>, ‘</w:t>
-      </w:r>
-      <w:proofErr w:type="spellStart"/>
-      <w:r>
-        <w:rPr>
-          <w:i/>
-          <w:iCs/>
-        </w:rPr>
-        <w:t>mcmcviz</w:t>
-      </w:r>
-      <w:proofErr w:type="spellEnd"/>
-      <w:r>
-        <w:t xml:space="preserve">’ </w:t>
-      </w:r>
-      <w:r>
-        <w:fldChar w:fldCharType="begin"/>
-      </w:r>
-      <w:r>
-        <w:instrText xml:space="preserve"> ADDIN ZOTERO_ITEM CSL_CITATION {"citationID":"a234lqmn8sl","properties":{"formattedCitation":"(Youngflesh, 2018)","plainCitation":"(Youngflesh, 2018)","noteIndex":0},"citationItems":[{"id":718,"uris":["http://zotero.org/users/6116610/items/3JGAM8VZ"],"uri":["http://zotero.org/users/6116610/items/3JGAM8VZ"],"itemData":{"id":718,"type":"article-journal","abstract":"Youngflesh, (2018). MCMCvis: Tools to Visualize, Manipulate, and Summarize MCMC Output. Journal of Open Source Software, 3(24), 640, https://doi.org/10.21105/joss.00640","container-title":"Journal of Open Source Software","DOI":"10.21105/joss.00640","ISSN":"2475-9066","issue":"24","language":"en","page":"640","source":"joss.theoj.org","title":"MCMCvis: Tools to Visualize, Manipulate, and Summarize MCMC Output","title-short":"MCMCvis","volume":"3","author":[{"family":"Youngflesh","given":"Casey"}],"issued":{"date-parts":[["2018",4,10]]},"citation-key":"youngfleshMCMCvisToolsVisualize2018"}}],"schema":"https://github.com/citation-style-language/schema/raw/master/csl-citation.json"} </w:instrText>
-      </w:r>
-      <w:r>
-        <w:fldChar w:fldCharType="separate"/>
-      </w:r>
-      <w:r>
-        <w:rPr>
-          <w:lang w:val="en-GB"/>
-        </w:rPr>
-        <w:t>(</w:t>
-      </w:r>
-      <w:proofErr w:type="spellStart"/>
-      <w:r>
-        <w:rPr>
-          <w:lang w:val="en-GB"/>
-        </w:rPr>
-        <w:t>Youngflesh</w:t>
-      </w:r>
-      <w:proofErr w:type="spellEnd"/>
-      <w:r>
-        <w:rPr>
-          <w:lang w:val="en-GB"/>
-        </w:rPr>
-        <w:t>, 2018)</w:t>
-      </w:r>
-      <w:r>
-        <w:fldChar w:fldCharType="end"/>
-      </w:r>
-      <w:r>
         <w:t xml:space="preserve"> and ‘</w:t>
       </w:r>
-      <w:proofErr w:type="spellStart"/>
-      <w:r>
-        <w:rPr>
-          <w:i/>
-          <w:iCs/>
-        </w:rPr>
-        <w:t>bayesplot</w:t>
-      </w:r>
-      <w:proofErr w:type="spellEnd"/>
-      <w:r>
-        <w:t xml:space="preserve">’ </w:t>
-      </w:r>
-      <w:r>
-        <w:fldChar w:fldCharType="begin"/>
-      </w:r>
-      <w:r>
-        <w:instrText xml:space="preserve"> ADDIN ZOTERO_ITEM CSL_CITATION {"citationID":"aajq2lqmah","properties":{"formattedCitation":"(Gabry et al., 2019)","plainCitation":"(Gabry et al., 2019)","noteIndex":0},"citationItems":[{"id":993,"uris":["http://zotero.org/users/6116610/items/D45YW53S"],"uri":["http://zotero.org/users/6116610/items/D45YW53S"],"itemData":{"id":993,"type":"article-journal","abstract":"Bayesian data analysis is about more than just computing a posterior distribution, and Bayesian visualization is about more than trace plots of Markov chains. Practical Bayesian data analysis, like all data analysis, is an iterative process of model building, inference, model checking and evaluation, and model expansion. Visualization is helpful in each of these stages of the Bayesian workflow and it is indispensable when drawing inferences from the types of modern, high-dimensional models that are used by applied researchers.","container-title":"Journal of the Royal Statistical Society: Series A (Statistics in Society)","DOI":"10.1111/rssa.12378","ISSN":"09641998","issue":"2","journalAbbreviation":"J. R. Stat. Soc. A","note":"arXiv: 1709.01449","page":"389-402","source":"arXiv.org","title":"Visualization in Bayesian workflow","volume":"182","author":[{"family":"Gabry","given":"Jonah"},{"family":"Simpson","given":"Daniel"},{"family":"Vehtari","given":"Aki"},{"family":"Betancourt","given":"Michael"},{"family":"Gelman","given":"Andrew"}],"issued":{"date-parts":[["2019",2]]},"citation-key":"gabryVisualizationBayesianWorkflow2019"}}],"schema":"https://github.com/citation-style-language/schema/raw/master/csl-citation.json"} </w:instrText>
-      </w:r>
-      <w:r>
-        <w:fldChar w:fldCharType="separate"/>
-      </w:r>
-      <w:r>
-        <w:rPr>
-          <w:lang w:val="en-GB"/>
-        </w:rPr>
-        <w:t>(</w:t>
-      </w:r>
-      <w:proofErr w:type="spellStart"/>
-      <w:r>
-        <w:rPr>
-          <w:lang w:val="en-GB"/>
-        </w:rPr>
-        <w:t>Gabry</w:t>
-      </w:r>
-      <w:proofErr w:type="spellEnd"/>
-      <w:r>
-        <w:rPr>
-          <w:lang w:val="en-GB"/>
-        </w:rPr>
-        <w:t xml:space="preserve"> et al., 2019)</w:t>
-      </w:r>
-      <w:r>
-        <w:fldChar w:fldCharType="end"/>
-      </w:r>
-      <w:r>
-        <w:t xml:space="preserve"> for visualization. </w:t>
-      </w:r>
-      <w:r>
-        <w:t>Frequentist single-species Sharpe-Schoolfield models were fitted using the packages ‘</w:t>
-      </w:r>
-      <w:proofErr w:type="spellStart"/>
-      <w:r>
-        <w:rPr>
-          <w:i/>
-          <w:iCs/>
-        </w:rPr>
-        <w:t>rTPC</w:t>
-      </w:r>
-      <w:proofErr w:type="spellEnd"/>
-      <w:r>
-        <w:rPr>
-          <w:i/>
-          <w:iCs/>
-        </w:rPr>
-        <w:t>’</w:t>
-      </w:r>
-      <w:r>
-        <w:t xml:space="preserve"> </w:t>
-      </w:r>
-      <w:r>
-        <w:fldChar w:fldCharType="begin"/>
-      </w:r>
-      <w:r>
-        <w:instrText xml:space="preserve"> ADDIN ZOTERO_ITEM CSL_CITATION {"citationID":"WaPpfNt3","properties":{"formattedCitation":"(Padfield &amp; O\\uc0\\u8217{}Sullivan, 2020)","plainCitation":"(Padfield &amp; O’Sullivan, 2020)","noteIndex":0},"citationItems":[{"id":2741,"uris":["http://zotero.org/users/6116610/items/RXPQ5BAC"],"uri":["http://zotero.org/users/6116610/items/RXPQ5BAC"],"itemData":{"id":2741,"type":"book","title":"rTPC: Functions for fitting thermal performance curves","URL":"https://github.com/padpadpadpad/rTPC","version":"R package version 1.0.0.","author":[{"family":"Padfield","given":"Daniel"},{"family":"O'Sullivan","given":"Hannah"}],"issued":{"date-parts":[["2020"]]},"citation-key":"padfieldRTPCFunctionsFitting2020"}}],"schema":"https://github.com/citation-style-language/schema/raw/master/csl-citation.json"} </w:instrText>
-      </w:r>
-      <w:r>
-        <w:fldChar w:fldCharType="separate"/>
-      </w:r>
-      <w:r>
-        <w:rPr>
-          <w:lang w:val="en-GB"/>
-        </w:rPr>
-        <w:t>(Padfield &amp; O’Sullivan, 2020)</w:t>
-      </w:r>
-      <w:r>
-        <w:fldChar w:fldCharType="end"/>
-      </w:r>
-      <w:r>
-        <w:t xml:space="preserve"> and ‘</w:t>
-      </w:r>
-      <w:proofErr w:type="spellStart"/>
       <w:r>
         <w:rPr>
           <w:i/>
@@ -10804,7 +10015,6 @@
         </w:rPr>
         <w:t>nls.multstart</w:t>
       </w:r>
-      <w:proofErr w:type="spellEnd"/>
       <w:r>
         <w:rPr>
           <w:i/>
@@ -10899,21 +10109,7 @@
         <w:rPr>
           <w:lang w:val="en-GB"/>
         </w:rPr>
-        <w:t>(</w:t>
-      </w:r>
-      <w:proofErr w:type="spellStart"/>
-      <w:r>
-        <w:rPr>
-          <w:lang w:val="en-GB"/>
-        </w:rPr>
-        <w:t>Vehtari</w:t>
-      </w:r>
-      <w:proofErr w:type="spellEnd"/>
-      <w:r>
-        <w:rPr>
-          <w:lang w:val="en-GB"/>
-        </w:rPr>
-        <w:t xml:space="preserve"> et al., 2017; Watanabe, 2013)</w:t>
+        <w:t>(Vehtari et al., 2017; Watanabe, 2013)</w:t>
       </w:r>
       <w:r>
         <w:rPr>
@@ -11034,21 +10230,7 @@
         <w:rPr>
           <w:lang w:val="en-GB"/>
         </w:rPr>
-        <w:t xml:space="preserve">(Essington et al., 2001; </w:t>
-      </w:r>
-      <w:proofErr w:type="spellStart"/>
-      <w:r>
-        <w:rPr>
-          <w:lang w:val="en-GB"/>
-        </w:rPr>
-        <w:t>Kitchell</w:t>
-      </w:r>
-      <w:proofErr w:type="spellEnd"/>
-      <w:r>
-        <w:rPr>
-          <w:lang w:val="en-GB"/>
-        </w:rPr>
-        <w:t xml:space="preserve"> et al., 1977; Ursin, 1967)</w:t>
+        <w:t>(Essington et al., 2001; Kitchell et al., 1977; Ursin, 1967)</w:t>
       </w:r>
       <w:r>
         <w:fldChar w:fldCharType="end"/>
@@ -11099,21 +10281,7 @@
         <w:rPr>
           <w:rFonts w:eastAsiaTheme="minorEastAsia"/>
         </w:rPr>
-        <w:t xml:space="preserve">-type models are the simplest growth models based on a dynamic energy </w:t>
-      </w:r>
-      <w:proofErr w:type="gramStart"/>
-      <w:r>
-        <w:rPr>
-          <w:rFonts w:eastAsiaTheme="minorEastAsia"/>
-        </w:rPr>
-        <w:t>budget, and</w:t>
-      </w:r>
-      <w:proofErr w:type="gramEnd"/>
-      <w:r>
-        <w:rPr>
-          <w:rFonts w:eastAsiaTheme="minorEastAsia"/>
-        </w:rPr>
-        <w:t xml:space="preserve"> make strong assumptions about mass-scaling of key life-history and physiological processes (e.g., maturation and assimilation). However, </w:t>
+        <w:t xml:space="preserve">-type models are the simplest growth models based on a dynamic energy budget, and make strong assumptions about mass-scaling of key life-history and physiological processes (e.g., maturation and assimilation). However, </w:t>
       </w:r>
       <w:r>
         <w:rPr>
@@ -11185,35 +10353,7 @@
         <w:rPr>
           <w:lang w:val="en-GB"/>
         </w:rPr>
-        <w:t>(</w:t>
-      </w:r>
-      <w:proofErr w:type="spellStart"/>
-      <w:r>
-        <w:rPr>
-          <w:lang w:val="en-GB"/>
-        </w:rPr>
-        <w:t>Cuenco</w:t>
-      </w:r>
-      <w:proofErr w:type="spellEnd"/>
-      <w:r>
-        <w:rPr>
-          <w:lang w:val="en-GB"/>
-        </w:rPr>
-        <w:t xml:space="preserve"> et al., 1985; </w:t>
-      </w:r>
-      <w:proofErr w:type="spellStart"/>
-      <w:r>
-        <w:rPr>
-          <w:lang w:val="en-GB"/>
-        </w:rPr>
-        <w:t>Kitchell</w:t>
-      </w:r>
-      <w:proofErr w:type="spellEnd"/>
-      <w:r>
-        <w:rPr>
-          <w:lang w:val="en-GB"/>
-        </w:rPr>
-        <w:t xml:space="preserve"> et al., 1977)</w:t>
+        <w:t>(Cuenco et al., 1985; Kitchell et al., 1977)</w:t>
       </w:r>
       <w:r>
         <w:rPr>
@@ -11764,23 +10904,7 @@
           <w:rFonts w:eastAsiaTheme="minorEastAsia"/>
           <w:iCs/>
         </w:rPr>
-        <w:t xml:space="preserve"> (based on an </w:t>
-      </w:r>
-      <w:proofErr w:type="spellStart"/>
-      <w:r>
-        <w:rPr>
-          <w:rFonts w:eastAsiaTheme="minorEastAsia"/>
-          <w:iCs/>
-        </w:rPr>
-        <w:t>oxycaloric</w:t>
-      </w:r>
-      <w:proofErr w:type="spellEnd"/>
-      <w:r>
-        <w:rPr>
-          <w:rFonts w:eastAsiaTheme="minorEastAsia"/>
-          <w:iCs/>
-        </w:rPr>
-        <w:t xml:space="preserve"> coefficient of 14.2 </w:t>
+        <w:t xml:space="preserve"> (based on an oxycaloric coefficient of 14.2 </w:t>
       </w:r>
       <m:oMath>
         <m:r>
@@ -11892,21 +11016,7 @@
         <w:rPr>
           <w:lang w:val="en-GB"/>
         </w:rPr>
-        <w:t>(</w:t>
-      </w:r>
-      <w:proofErr w:type="spellStart"/>
-      <w:r>
-        <w:rPr>
-          <w:lang w:val="en-GB"/>
-        </w:rPr>
-        <w:t>Hepher</w:t>
-      </w:r>
-      <w:proofErr w:type="spellEnd"/>
-      <w:r>
-        <w:rPr>
-          <w:lang w:val="en-GB"/>
-        </w:rPr>
-        <w:t>, 1988)</w:t>
+        <w:t>(Hepher, 1988)</w:t>
       </w:r>
       <w:r>
         <w:rPr>
@@ -12052,35 +11162,7 @@
         <w:rPr>
           <w:lang w:val="en-GB"/>
         </w:rPr>
-        <w:t>(</w:t>
-      </w:r>
-      <w:proofErr w:type="spellStart"/>
-      <w:r>
-        <w:rPr>
-          <w:lang w:val="en-GB"/>
-        </w:rPr>
-        <w:t>Rijnsdorp</w:t>
-      </w:r>
-      <w:proofErr w:type="spellEnd"/>
-      <w:r>
-        <w:rPr>
-          <w:lang w:val="en-GB"/>
-        </w:rPr>
-        <w:t xml:space="preserve"> &amp; </w:t>
-      </w:r>
-      <w:proofErr w:type="spellStart"/>
-      <w:r>
-        <w:rPr>
-          <w:lang w:val="en-GB"/>
-        </w:rPr>
-        <w:t>Ibelings</w:t>
-      </w:r>
-      <w:proofErr w:type="spellEnd"/>
-      <w:r>
-        <w:rPr>
-          <w:lang w:val="en-GB"/>
-        </w:rPr>
-        <w:t>, 1989)</w:t>
+        <w:t>(Rijnsdorp &amp; Ibelings, 1989)</w:t>
       </w:r>
       <w:r>
         <w:rPr>
@@ -12281,16 +11363,8 @@
         <w:rPr>
           <w:rFonts w:eastAsiaTheme="minorEastAsia"/>
         </w:rPr>
-        <w:t xml:space="preserve">, we multiply </w:t>
-      </w:r>
-      <w:proofErr w:type="gramStart"/>
-      <w:r>
-        <w:rPr>
-          <w:rFonts w:eastAsiaTheme="minorEastAsia"/>
-        </w:rPr>
-        <w:t>exp(</w:t>
-      </w:r>
-      <w:proofErr w:type="gramEnd"/>
+        <w:t>, we multiply exp(</w:t>
+      </w:r>
       <m:oMath>
         <m:sSub>
           <m:sSubPr>
@@ -12604,21 +11678,7 @@
         <w:rPr>
           <w:rFonts w:eastAsiaTheme="minorEastAsia"/>
         </w:rPr>
-        <w:t xml:space="preserve"> is given by the temperature dependence of metabolic ra</w:t>
-      </w:r>
-      <w:proofErr w:type="spellStart"/>
-      <w:r>
-        <w:rPr>
-          <w:rFonts w:eastAsiaTheme="minorEastAsia"/>
-        </w:rPr>
-        <w:t>te</w:t>
-      </w:r>
-      <w:proofErr w:type="spellEnd"/>
-      <w:r>
-        <w:rPr>
-          <w:rFonts w:eastAsiaTheme="minorEastAsia"/>
-        </w:rPr>
-        <w:t xml:space="preserve"> from the log-linear model. Because </w:t>
+        <w:t xml:space="preserve"> is given by the temperature dependence of metabolic rate from the log-linear model. Because </w:t>
       </w:r>
       <m:oMath>
         <m:sSub>
@@ -12780,21 +11840,7 @@
         <w:rPr>
           <w:rFonts w:eastAsiaTheme="minorEastAsia"/>
         </w:rPr>
-        <w:t xml:space="preserve"> (mean temper</w:t>
-      </w:r>
-      <w:proofErr w:type="spellStart"/>
-      <w:r>
-        <w:rPr>
-          <w:rFonts w:eastAsiaTheme="minorEastAsia"/>
-        </w:rPr>
-        <w:t>ature</w:t>
-      </w:r>
-      <w:proofErr w:type="spellEnd"/>
-      <w:r>
-        <w:rPr>
-          <w:rFonts w:eastAsiaTheme="minorEastAsia"/>
-        </w:rPr>
-        <w:t xml:space="preserve"> in both data sets) equals the temperature-independent rate.</w:t>
+        <w:t xml:space="preserve"> (mean temperature in both data sets) equals the temperature-independent rate.</w:t>
       </w:r>
     </w:p>
     <w:p>
@@ -12945,21 +11991,7 @@
         <w:rPr>
           <w:rFonts w:eastAsiaTheme="minorEastAsia" w:cstheme="minorHAnsi"/>
         </w:rPr>
-        <w:t xml:space="preserve"> per unit increase in the natural log of relative body mass (Fig. 4). Below we present the un</w:t>
-      </w:r>
-      <w:proofErr w:type="spellStart"/>
-      <w:r>
-        <w:rPr>
-          <w:rFonts w:eastAsiaTheme="minorEastAsia" w:cstheme="minorHAnsi"/>
-        </w:rPr>
-        <w:t>derlying</w:t>
-      </w:r>
-      <w:proofErr w:type="spellEnd"/>
-      <w:r>
-        <w:rPr>
-          <w:rFonts w:eastAsiaTheme="minorEastAsia" w:cstheme="minorHAnsi"/>
-        </w:rPr>
-        <w:t xml:space="preserve"> results in more detail. </w:t>
+        <w:t xml:space="preserve"> per unit increase in the natural log of relative body mass (Fig. 4). Below we present the underlying results in more detail. </w:t>
       </w:r>
     </w:p>
     <w:p>
@@ -14375,21 +13407,7 @@
         <w:rPr>
           <w:rFonts w:eastAsiaTheme="minorEastAsia" w:cstheme="minorHAnsi"/>
         </w:rPr>
-        <w:t>(</w:t>
-      </w:r>
-      <w:proofErr w:type="spellStart"/>
-      <w:r>
-        <w:rPr>
-          <w:rFonts w:eastAsiaTheme="minorEastAsia" w:cstheme="minorHAnsi"/>
-        </w:rPr>
-        <w:t>i</w:t>
-      </w:r>
-      <w:proofErr w:type="spellEnd"/>
-      <w:r>
-        <w:rPr>
-          <w:rFonts w:eastAsiaTheme="minorEastAsia" w:cstheme="minorHAnsi"/>
-        </w:rPr>
-        <w:t xml:space="preserve">) </w:t>
+        <w:t xml:space="preserve">(i) </w:t>
       </w:r>
       <w:r>
         <w:rPr>
@@ -14926,21 +13944,7 @@
         <w:rPr>
           <w:rFonts w:eastAsiaTheme="minorEastAsia" w:cstheme="minorHAnsi"/>
         </w:rPr>
-        <w:t xml:space="preserve"> is the natural l</w:t>
-      </w:r>
-      <w:proofErr w:type="spellStart"/>
-      <w:r>
-        <w:rPr>
-          <w:rFonts w:eastAsiaTheme="minorEastAsia" w:cstheme="minorHAnsi"/>
-        </w:rPr>
-        <w:t>og</w:t>
-      </w:r>
-      <w:proofErr w:type="spellEnd"/>
-      <w:r>
-        <w:rPr>
-          <w:rFonts w:eastAsiaTheme="minorEastAsia" w:cstheme="minorHAnsi"/>
-        </w:rPr>
-        <w:t xml:space="preserve"> of the rescaled body mass</w:t>
+        <w:t xml:space="preserve"> is the natural log of the rescaled body mass</w:t>
       </w:r>
       <w:r>
         <w:t xml:space="preserve">, calculated as the species-specific </w:t>
@@ -15036,16 +14040,8 @@
         <w:rPr>
           <w:rFonts w:eastAsiaTheme="minorEastAsia" w:cstheme="minorHAnsi"/>
         </w:rPr>
-        <w:t xml:space="preserve">with body mass and temperature. We found strong evidence for declining optimum growth temperatures as individuals </w:t>
-      </w:r>
-      <w:proofErr w:type="gramStart"/>
-      <w:r>
-        <w:rPr>
-          <w:rFonts w:eastAsiaTheme="minorEastAsia" w:cstheme="minorHAnsi"/>
-        </w:rPr>
-        <w:t>grow in size</w:t>
-      </w:r>
-      <w:proofErr w:type="gramEnd"/>
+        <w:t>with body mass and temperature. We found strong evidence for declining optimum growth temperatures as individuals grow in size</w:t>
+      </w:r>
       <w:r>
         <w:rPr>
           <w:rFonts w:eastAsiaTheme="minorEastAsia" w:cstheme="minorHAnsi"/>
@@ -15622,14 +14618,42 @@
         </w:rPr>
         <w:t>, result</w:t>
       </w:r>
-      <w:proofErr w:type="spellStart"/>
-      <w:r>
-        <w:rPr>
-          <w:rFonts w:eastAsiaTheme="minorEastAsia" w:cstheme="minorHAnsi"/>
-        </w:rPr>
-        <w:t>ing</w:t>
-      </w:r>
-      <w:proofErr w:type="spellEnd"/>
+      <w:r>
+        <w:rPr>
+          <w:rFonts w:eastAsiaTheme="minorEastAsia" w:cstheme="minorHAnsi"/>
+        </w:rPr>
+        <w:t xml:space="preserve">ing </w:t>
+      </w:r>
+      <w:r>
+        <w:rPr>
+          <w:rFonts w:eastAsiaTheme="minorEastAsia" w:cstheme="minorHAnsi"/>
+        </w:rPr>
+        <w:t>in unrealistic growth trajectories and temperature dependenc</w:t>
+      </w:r>
+      <w:r>
+        <w:rPr>
+          <w:rFonts w:eastAsiaTheme="minorEastAsia" w:cstheme="minorHAnsi"/>
+        </w:rPr>
+        <w:t>i</w:t>
+      </w:r>
+      <w:r>
+        <w:rPr>
+          <w:rFonts w:eastAsiaTheme="minorEastAsia" w:cstheme="minorHAnsi"/>
+        </w:rPr>
+        <w:t>es of growth dynamics</w:t>
+      </w:r>
+      <w:r>
+        <w:rPr>
+          <w:rFonts w:eastAsiaTheme="minorEastAsia" w:cstheme="minorHAnsi"/>
+        </w:rPr>
+        <w:t xml:space="preserve"> in </w:t>
+      </w:r>
+      <w:r>
+        <w:rPr>
+          <w:rFonts w:eastAsiaTheme="minorEastAsia" w:cstheme="minorHAnsi"/>
+        </w:rPr>
+        <w:t>Pütter models</w:t>
+      </w:r>
       <w:r>
         <w:rPr>
           <w:rFonts w:eastAsiaTheme="minorEastAsia" w:cstheme="minorHAnsi"/>
@@ -15640,42 +14664,6 @@
         <w:rPr>
           <w:rFonts w:eastAsiaTheme="minorEastAsia" w:cstheme="minorHAnsi"/>
         </w:rPr>
-        <w:t>in unrealistic growth trajectories and temperature dependenc</w:t>
-      </w:r>
-      <w:r>
-        <w:rPr>
-          <w:rFonts w:eastAsiaTheme="minorEastAsia" w:cstheme="minorHAnsi"/>
-        </w:rPr>
-        <w:t>i</w:t>
-      </w:r>
-      <w:r>
-        <w:rPr>
-          <w:rFonts w:eastAsiaTheme="minorEastAsia" w:cstheme="minorHAnsi"/>
-        </w:rPr>
-        <w:t>es of growth dynamics</w:t>
-      </w:r>
-      <w:r>
-        <w:rPr>
-          <w:rFonts w:eastAsiaTheme="minorEastAsia" w:cstheme="minorHAnsi"/>
-        </w:rPr>
-        <w:t xml:space="preserve"> in </w:t>
-      </w:r>
-      <w:r>
-        <w:rPr>
-          <w:rFonts w:eastAsiaTheme="minorEastAsia" w:cstheme="minorHAnsi"/>
-        </w:rPr>
-        <w:t>Pütter models</w:t>
-      </w:r>
-      <w:r>
-        <w:rPr>
-          <w:rFonts w:eastAsiaTheme="minorEastAsia" w:cstheme="minorHAnsi"/>
-        </w:rPr>
-        <w:t xml:space="preserve"> </w:t>
-      </w:r>
-      <w:r>
-        <w:rPr>
-          <w:rFonts w:eastAsiaTheme="minorEastAsia" w:cstheme="minorHAnsi"/>
-        </w:rPr>
         <w:fldChar w:fldCharType="begin"/>
       </w:r>
       <w:r>
@@ -15712,27 +14700,13 @@
         <w:rPr>
           <w:rFonts w:eastAsiaTheme="minorEastAsia" w:cstheme="minorHAnsi"/>
         </w:rPr>
-        <w:t xml:space="preserve">However, </w:t>
-      </w:r>
-      <w:proofErr w:type="gramStart"/>
-      <w:r>
-        <w:rPr>
-          <w:rFonts w:eastAsiaTheme="minorEastAsia" w:cstheme="minorHAnsi"/>
-        </w:rPr>
-        <w:t>s</w:t>
-      </w:r>
-      <w:r>
-        <w:rPr>
-          <w:rFonts w:eastAsiaTheme="minorEastAsia" w:cstheme="minorHAnsi"/>
-        </w:rPr>
-        <w:t>imilar to</w:t>
-      </w:r>
-      <w:proofErr w:type="gramEnd"/>
-      <w:r>
-        <w:rPr>
-          <w:rFonts w:eastAsiaTheme="minorEastAsia" w:cstheme="minorHAnsi"/>
-        </w:rPr>
-        <w:t xml:space="preserve"> how the existence of large fishes in tropical waters does not invalidate the hypothesis that </w:t>
+        <w:t>However, s</w:t>
+      </w:r>
+      <w:r>
+        <w:rPr>
+          <w:rFonts w:eastAsiaTheme="minorEastAsia" w:cstheme="minorHAnsi"/>
+        </w:rPr>
+        <w:t xml:space="preserve">imilar to how the existence of large fishes in tropical waters does not invalidate the hypothesis that </w:t>
       </w:r>
       <w:r>
         <w:rPr>
@@ -15875,19 +14849,11 @@
         </w:rPr>
         <w:t xml:space="preserve"> </w:t>
       </w:r>
-      <w:proofErr w:type="spellStart"/>
-      <w:r>
-        <w:rPr>
-          <w:lang w:val="en-GB"/>
-        </w:rPr>
-        <w:t>Pawar</w:t>
-      </w:r>
-      <w:proofErr w:type="spellEnd"/>
-      <w:r>
-        <w:rPr>
-          <w:lang w:val="en-GB"/>
-        </w:rPr>
-        <w:t xml:space="preserve"> </w:t>
+      <w:r>
+        <w:rPr>
+          <w:lang w:val="en-GB"/>
+        </w:rPr>
+        <w:t xml:space="preserve">Pawar </w:t>
       </w:r>
       <w:r>
         <w:rPr>
@@ -16299,21 +15265,54 @@
         <w:t xml:space="preserve"> </w:t>
       </w:r>
       <w:r>
-        <w:t xml:space="preserve">Lemoine &amp; </w:t>
-      </w:r>
-      <w:proofErr w:type="spellStart"/>
-      <w:r>
-        <w:t>Burkepile</w:t>
-      </w:r>
-      <w:proofErr w:type="spellEnd"/>
+        <w:t xml:space="preserve">Lemoine &amp; Burkepile </w:t>
+      </w:r>
+      <w:r>
+        <w:fldChar w:fldCharType="begin"/>
+      </w:r>
+      <w:r>
+        <w:instrText xml:space="preserve"> ADDIN ZOTERO_ITEM CSL_CITATION {"citationID":"aid93qki8c","properties":{"formattedCitation":"(2012)","plainCitation":"(2012)","noteIndex":0},"citationItems":[{"id":939,"uris":["http://zotero.org/users/6116610/items/48V4NAV7"],"uri":["http://zotero.org/users/6116610/items/48V4NAV7"],"itemData":{"id":939,"type":"article-journal","abstract":"As physiological processes of ectotherms are coupled to environmental temperature, climate change will likely alter their fundamental biological rates, including metabolism, consumption, growth, and reproduction. Here we combine the metabolic theory of ecology (MTE) with metabolism and consumption measurements of a model organism, the urchin Lytechinus variegatus, to test how climate change will affect consumer ﬁtness. Unexpectedly, we found that metabolism and consumption exhibit different scaling relationships with temperature and are mismatched at high temperatures. This led to a dramatic reduction in ingestion efﬁciency and potentially in consumer ﬁtness. Using metaanalysis, we showed that such temperature-driven mismatches between consumption and metabolism are common across taxa and frequently lead to reduced consumer ﬁtness. Our empirical and synthetic analyses identify a mechanism by which climate change reduces the ﬁtness of ectotherm consumers that may be applied to a broad array of taxonomic groups. Moreover, we showed that the assumptions of MTE do not hold at temperatures near the upper range of species’ thermal tolerances for a wide array of taxa. Models using MTE to predict the effects of climate change on consumer–resource dynamics may therefore be underestimating the consequences of rising temperatures on population and community dynamics.","container-title":"Ecology","DOI":"10.1890/12-0375.1","ISSN":"0012-9658","issue":"11","journalAbbreviation":"Ecology","language":"en","page":"2483-2489","source":"DOI.org (Crossref)","title":"Temperature-induced mismatches between consumption and metabolism reduce consumer fitness","volume":"93","author":[{"family":"Lemoine","given":"Nathan P."},{"family":"Burkepile","given":"Deron E."}],"issued":{"date-parts":[["2012",11]]},"citation-key":"lemoineTemperatureinducedMismatchesConsumption2012"},"suppress-author":true}],"schema":"https://github.com/citation-style-language/schema/raw/master/csl-citation.json"} </w:instrText>
+      </w:r>
+      <w:r>
+        <w:fldChar w:fldCharType="separate"/>
+      </w:r>
+      <w:r>
+        <w:rPr>
+          <w:lang w:val="en-GB"/>
+        </w:rPr>
+        <w:t>(2012)</w:t>
+      </w:r>
+      <w:r>
+        <w:fldChar w:fldCharType="end"/>
+      </w:r>
+      <w:r>
+        <w:t xml:space="preserve"> and</w:t>
+      </w:r>
       <w:r>
         <w:t xml:space="preserve"> </w:t>
       </w:r>
       <w:r>
+        <w:t xml:space="preserve">Rall </w:t>
+      </w:r>
+      <w:r>
+        <w:rPr>
+          <w:i/>
+          <w:iCs/>
+        </w:rPr>
+        <w:t>et al.</w:t>
+      </w:r>
+      <w:r>
+        <w:rPr>
+          <w:i/>
+          <w:iCs/>
+        </w:rPr>
+        <w:t xml:space="preserve"> </w:t>
+      </w:r>
+      <w:r>
         <w:fldChar w:fldCharType="begin"/>
       </w:r>
       <w:r>
-        <w:instrText xml:space="preserve"> ADDIN ZOTERO_ITEM CSL_CITATION {"citationID":"aid93qki8c","properties":{"formattedCitation":"(2012)","plainCitation":"(2012)","noteIndex":0},"citationItems":[{"id":939,"uris":["http://zotero.org/users/6116610/items/48V4NAV7"],"uri":["http://zotero.org/users/6116610/items/48V4NAV7"],"itemData":{"id":939,"type":"article-journal","abstract":"As physiological processes of ectotherms are coupled to environmental temperature, climate change will likely alter their fundamental biological rates, including metabolism, consumption, growth, and reproduction. Here we combine the metabolic theory of ecology (MTE) with metabolism and consumption measurements of a model organism, the urchin Lytechinus variegatus, to test how climate change will affect consumer ﬁtness. Unexpectedly, we found that metabolism and consumption exhibit different scaling relationships with temperature and are mismatched at high temperatures. This led to a dramatic reduction in ingestion efﬁciency and potentially in consumer ﬁtness. Using metaanalysis, we showed that such temperature-driven mismatches between consumption and metabolism are common across taxa and frequently lead to reduced consumer ﬁtness. Our empirical and synthetic analyses identify a mechanism by which climate change reduces the ﬁtness of ectotherm consumers that may be applied to a broad array of taxonomic groups. Moreover, we showed that the assumptions of MTE do not hold at temperatures near the upper range of species’ thermal tolerances for a wide array of taxa. Models using MTE to predict the effects of climate change on consumer–resource dynamics may therefore be underestimating the consequences of rising temperatures on population and community dynamics.","container-title":"Ecology","DOI":"10.1890/12-0375.1","ISSN":"0012-9658","issue":"11","journalAbbreviation":"Ecology","language":"en","page":"2483-2489","source":"DOI.org (Crossref)","title":"Temperature-induced mismatches between consumption and metabolism reduce consumer fitness","volume":"93","author":[{"family":"Lemoine","given":"Nathan P."},{"family":"Burkepile","given":"Deron E."}],"issued":{"date-parts":[["2012",11]]},"citation-key":"lemoineTemperatureinducedMismatchesConsumption2012"},"suppress-author":true}],"schema":"https://github.com/citation-style-language/schema/raw/master/csl-citation.json"} </w:instrText>
+        <w:instrText xml:space="preserve"> ADDIN ZOTERO_ITEM CSL_CITATION {"citationID":"wUlREXCl","properties":{"formattedCitation":"(2010)","plainCitation":"(2010)","noteIndex":0},"citationItems":[{"id":924,"uris":["http://zotero.org/users/6116610/items/9A77BATG"],"uri":["http://zotero.org/users/6116610/items/9A77BATG"],"itemData":{"id":924,"type":"article-journal","abstract":"Warming could strongly stabilize or destabilize populations and food webs by changing the interaction strengths between predators and their prey. Predicting the consequences of warming requires understanding how temperature affects ingestion (energy gain) and metabolism (energy loss). Here, we studied the temperature dependence of metabolism and ingestion in laboratory experiments with terrestrial arthropods (beetles and spiders). From this data, we calculated ingestion efficiencies (ingestion/metabolism) and per capita interaction strengths in the short and long term. Additionally, we investigated if and how body mass changes these temperature dependencies. For both predator groups, warming increased metabolic rates substantially, whereas temperature effects on ingestion rates were weak. Accordingly, the ingestion efficiency (the ratio of ingestion to metabolism) decreased in all treatments. This result has two possible consequences: on the one hand, it suggests that warming of natural ecosystems could increase intrinsic population stability, meaning less fluctuations in population density; on the other hand, decreasing ingestion efficiencies may also lead to higher extinction risks because of starvation. Additionally, predicted long-term per capita interaction strengths decreased with warming, which suggests an increase in perturbation stability of populations, i.e., a higher probability of returning to the same equilibrium density after a small perturbation. Together, these results suggest that warming has complex and potentially profound effects on predator–prey interactions and food-web stability.","container-title":"Global Change Biology","DOI":"10.1111/j.1365-2486.2009.02124.x","ISSN":"1365-2486","issue":"8","language":"en","page":"2145-2157","source":"Wiley Online Library","title":"Temperature, predator–prey interaction strength and population stability","volume":"16","author":[{"family":"Rall","given":"Björn C."},{"family":"Vucic‐Pestic","given":"Olivera"},{"family":"Ehnes","given":"Roswitha B."},{"family":"Emmerson","given":"Mark"},{"family":"Brose","given":"Ulrich"}],"issued":{"date-parts":[["2010"]]},"citation-key":"rallTemperaturePredatorPrey2010"},"suppress-author":true}],"schema":"https://github.com/citation-style-language/schema/raw/master/csl-citation.json"} </w:instrText>
       </w:r>
       <w:r>
         <w:fldChar w:fldCharType="separate"/>
@@ -16322,291 +15321,175 @@
         <w:rPr>
           <w:lang w:val="en-GB"/>
         </w:rPr>
-        <w:t>(2012)</w:t>
+        <w:t>(2010)</w:t>
       </w:r>
       <w:r>
         <w:fldChar w:fldCharType="end"/>
       </w:r>
       <w:r>
-        <w:t xml:space="preserve"> and</w:t>
-      </w:r>
-      <w:r>
+        <w:rPr>
+          <w:i/>
+          <w:iCs/>
+        </w:rPr>
+        <w:t xml:space="preserve">. </w:t>
+      </w:r>
+      <w:r>
+        <w:rPr>
+          <w:rFonts w:eastAsiaTheme="minorEastAsia" w:cstheme="minorHAnsi"/>
+        </w:rPr>
+        <w:t xml:space="preserve">However, it is in line with the finding that growth rates increase with temperature </w:t>
+      </w:r>
+      <w:r>
+        <w:rPr>
+          <w:rFonts w:eastAsiaTheme="minorEastAsia" w:cstheme="minorHAnsi"/>
+        </w:rPr>
+        <w:fldChar w:fldCharType="begin"/>
+      </w:r>
+      <w:r>
+        <w:rPr>
+          <w:rFonts w:eastAsiaTheme="minorEastAsia" w:cstheme="minorHAnsi"/>
+        </w:rPr>
+        <w:instrText xml:space="preserve"> ADDIN ZOTERO_ITEM CSL_CITATION {"citationID":"iATo7vTO","properties":{"formattedCitation":"(e.g. Angilletta &amp; Dunham, 2003)","plainCitation":"(e.g. Angilletta &amp; Dunham, 2003)","noteIndex":0},"citationItems":[{"id":9,"uris":["http://zotero.org/users/6116610/items/ESHK6M5C"],"uri":["http://zotero.org/users/6116610/items/ESHK6M5C"],"itemData":{"id":9,"type":"article-journal","container-title":"The American Naturalist","page":"332-342","title":"The temperature-size rule in ectotherms: simple evolutionary explanations may not be general","volume":"162","author":[{"family":"Angilletta","given":"M J"},{"family":"Dunham","given":"A E"}],"issued":{"date-parts":[["2003"]]},"citation-key":"angillettaTemperaturesizeRuleEctotherms2003"},"prefix":"e.g. "}],"schema":"https://github.com/citation-style-language/schema/raw/master/csl-citation.json"} </w:instrText>
+      </w:r>
+      <w:r>
+        <w:rPr>
+          <w:rFonts w:eastAsiaTheme="minorEastAsia" w:cstheme="minorHAnsi"/>
+        </w:rPr>
+        <w:fldChar w:fldCharType="separate"/>
+      </w:r>
+      <w:r>
+        <w:rPr>
+          <w:lang w:val="en-GB"/>
+        </w:rPr>
+        <w:t>(e.g. Angilletta &amp; Dunham, 2003)</w:t>
+      </w:r>
+      <w:r>
+        <w:rPr>
+          <w:rFonts w:eastAsiaTheme="minorEastAsia" w:cstheme="minorHAnsi"/>
+        </w:rPr>
+        <w:fldChar w:fldCharType="end"/>
+      </w:r>
+      <w:r>
+        <w:rPr>
+          <w:rFonts w:eastAsiaTheme="minorEastAsia" w:cstheme="minorHAnsi"/>
+        </w:rPr>
+        <w:t>, which is difficult to reconcile from a bioenergetics perspective if warming always reduced net energy gain.</w:t>
+      </w:r>
+      <w:r>
+        <w:rPr>
+          <w:rFonts w:eastAsiaTheme="minorEastAsia" w:cstheme="minorHAnsi"/>
+        </w:rPr>
         <w:t xml:space="preserve"> </w:t>
       </w:r>
-      <w:proofErr w:type="spellStart"/>
-      <w:r>
-        <w:t>Rall</w:t>
-      </w:r>
-      <w:proofErr w:type="spellEnd"/>
-      <w:r>
+      <w:r>
+        <w:rPr>
+          <w:rFonts w:eastAsiaTheme="minorEastAsia" w:cstheme="minorHAnsi"/>
+        </w:rPr>
+        <w:t>Our analysis instead suggests that the mismatch</w:t>
+      </w:r>
+      <w:r>
+        <w:rPr>
+          <w:rFonts w:eastAsiaTheme="minorEastAsia" w:cstheme="minorHAnsi"/>
+        </w:rPr>
+        <w:t xml:space="preserve"> between gains and losses</w:t>
+      </w:r>
+      <w:r>
+        <w:rPr>
+          <w:rFonts w:eastAsiaTheme="minorEastAsia" w:cstheme="minorHAnsi"/>
+        </w:rPr>
+        <w:t xml:space="preserve"> occurs when accounting for unimodal consumption rates over temperature. The match, or mismatch, between the temperature dependence of feeding vs. metabolic rates is a central question in ecology that extends from experiments to meta-analyses to food web </w:t>
+      </w:r>
+      <w:r>
+        <w:rPr>
+          <w:rFonts w:eastAsiaTheme="minorEastAsia" w:cstheme="minorHAnsi"/>
+          <w:lang w:val="en-GB"/>
+        </w:rPr>
+        <w:t>models</w:t>
+      </w:r>
+      <w:r>
+        <w:rPr>
+          <w:rFonts w:eastAsiaTheme="minorEastAsia" w:cstheme="minorHAnsi"/>
+          <w:lang w:val="en-GB"/>
+        </w:rPr>
         <w:t xml:space="preserve"> </w:t>
       </w:r>
       <w:r>
         <w:rPr>
-          <w:i/>
-          <w:iCs/>
-        </w:rPr>
-        <w:t>et al.</w:t>
-      </w:r>
-      <w:r>
-        <w:rPr>
-          <w:i/>
-          <w:iCs/>
-        </w:rPr>
-        <w:t xml:space="preserve"> </w:t>
-      </w:r>
-      <w:r>
+          <w:rFonts w:eastAsiaTheme="minorEastAsia" w:cstheme="minorHAnsi"/>
+        </w:rPr>
         <w:fldChar w:fldCharType="begin"/>
       </w:r>
       <w:r>
-        <w:instrText xml:space="preserve"> ADDIN ZOTERO_ITEM CSL_CITATION {"citationID":"wUlREXCl","properties":{"formattedCitation":"(2010)","plainCitation":"(2010)","noteIndex":0},"citationItems":[{"id":924,"uris":["http://zotero.org/users/6116610/items/9A77BATG"],"uri":["http://zotero.org/users/6116610/items/9A77BATG"],"itemData":{"id":924,"type":"article-journal","abstract":"Warming could strongly stabilize or destabilize populations and food webs by changing the interaction strengths between predators and their prey. Predicting the consequences of warming requires understanding how temperature affects ingestion (energy gain) and metabolism (energy loss). Here, we studied the temperature dependence of metabolism and ingestion in laboratory experiments with terrestrial arthropods (beetles and spiders). From this data, we calculated ingestion efficiencies (ingestion/metabolism) and per capita interaction strengths in the short and long term. Additionally, we investigated if and how body mass changes these temperature dependencies. For both predator groups, warming increased metabolic rates substantially, whereas temperature effects on ingestion rates were weak. Accordingly, the ingestion efficiency (the ratio of ingestion to metabolism) decreased in all treatments. This result has two possible consequences: on the one hand, it suggests that warming of natural ecosystems could increase intrinsic population stability, meaning less fluctuations in population density; on the other hand, decreasing ingestion efficiencies may also lead to higher extinction risks because of starvation. Additionally, predicted long-term per capita interaction strengths decreased with warming, which suggests an increase in perturbation stability of populations, i.e., a higher probability of returning to the same equilibrium density after a small perturbation. Together, these results suggest that warming has complex and potentially profound effects on predator–prey interactions and food-web stability.","container-title":"Global Change Biology","DOI":"10.1111/j.1365-2486.2009.02124.x","ISSN":"1365-2486","issue":"8","language":"en","page":"2145-2157","source":"Wiley Online Library","title":"Temperature, predator–prey interaction strength and population stability","volume":"16","author":[{"family":"Rall","given":"Björn C."},{"family":"Vucic‐Pestic","given":"Olivera"},{"family":"Ehnes","given":"Roswitha B."},{"family":"Emmerson","given":"Mark"},{"family":"Brose","given":"Ulrich"}],"issued":{"date-parts":[["2010"]]},"citation-key":"rallTemperaturePredatorPrey2010"},"suppress-author":true}],"schema":"https://github.com/citation-style-language/schema/raw/master/csl-citation.json"} </w:instrText>
-      </w:r>
-      <w:r>
+        <w:rPr>
+          <w:rFonts w:eastAsiaTheme="minorEastAsia" w:cstheme="minorHAnsi"/>
+        </w:rPr>
+        <w:instrText xml:space="preserve"> ADDIN ZOTERO_ITEM CSL_CITATION {"citationID":"MUXSddhE","properties":{"formattedCitation":"(Fussmann et al., 2014; Lemoine &amp; Burkepile, 2012; Lindmark et al., 2019; Rall et al., 2010; Vasseur &amp; McCann, 2005)","plainCitation":"(Fussmann et al., 2014; Lemoine &amp; Burkepile, 2012; Lindmark et al., 2019; Rall et al., 2010; Vasseur &amp; McCann, 2005)","noteIndex":0},"citationItems":[{"id":74,"uris":["http://zotero.org/users/6116610/items/3SH8GYG3"],"uri":["http://zotero.org/users/6116610/items/3SH8GYG3"],"itemData":{"id":74,"type":"article-journal","container-title":"The American Naturalist","issue":"2","page":"184–198","title":"A mechanistic approach for modelling temperature-dependent consumer-resource dynamics","volume":"166","author":[{"family":"Vasseur","given":"D A"},{"family":"McCann","given":"K S"}],"issued":{"date-parts":[["2005"]]},"citation-key":"vasseurMechanisticApproachModelling2005"}},{"id":924,"uris":["http://zotero.org/users/6116610/items/9A77BATG"],"uri":["http://zotero.org/users/6116610/items/9A77BATG"],"itemData":{"id":924,"type":"article-journal","abstract":"Warming could strongly stabilize or destabilize populations and food webs by changing the interaction strengths between predators and their prey. Predicting the consequences of warming requires understanding how temperature affects ingestion (energy gain) and metabolism (energy loss). Here, we studied the temperature dependence of metabolism and ingestion in laboratory experiments with terrestrial arthropods (beetles and spiders). From this data, we calculated ingestion efficiencies (ingestion/metabolism) and per capita interaction strengths in the short and long term. Additionally, we investigated if and how body mass changes these temperature dependencies. For both predator groups, warming increased metabolic rates substantially, whereas temperature effects on ingestion rates were weak. Accordingly, the ingestion efficiency (the ratio of ingestion to metabolism) decreased in all treatments. This result has two possible consequences: on the one hand, it suggests that warming of natural ecosystems could increase intrinsic population stability, meaning less fluctuations in population density; on the other hand, decreasing ingestion efficiencies may also lead to higher extinction risks because of starvation. Additionally, predicted long-term per capita interaction strengths decreased with warming, which suggests an increase in perturbation stability of populations, i.e., a higher probability of returning to the same equilibrium density after a small perturbation. Together, these results suggest that warming has complex and potentially profound effects on predator–prey interactions and food-web stability.","container-title":"Global Change Biology","DOI":"10.1111/j.1365-2486.2009.02124.x","ISS</w:instrText>
+      </w:r>
+      <w:r>
+        <w:rPr>
+          <w:rFonts w:eastAsiaTheme="minorEastAsia" w:cstheme="minorHAnsi" w:hint="eastAsia"/>
+        </w:rPr>
+        <w:instrText>N":"1365-2486","issue":"8","language":"en","page":"2145-2157","source":"Wiley Online Library","title":"Temperature, predator</w:instrText>
+      </w:r>
+      <w:r>
+        <w:rPr>
+          <w:rFonts w:eastAsiaTheme="minorEastAsia" w:cstheme="minorHAnsi" w:hint="eastAsia"/>
+        </w:rPr>
+        <w:instrText>–</w:instrText>
+      </w:r>
+      <w:r>
+        <w:rPr>
+          <w:rFonts w:eastAsiaTheme="minorEastAsia" w:cstheme="minorHAnsi" w:hint="eastAsia"/>
+        </w:rPr>
+        <w:instrText>prey interaction strength and population stability","volume":"16","author":[{"family":"Rall","given":"Björn C."},{"family":"Vucic</w:instrText>
+      </w:r>
+      <w:r>
+        <w:rPr>
+          <w:rFonts w:eastAsiaTheme="minorEastAsia" w:cstheme="minorHAnsi" w:hint="eastAsia"/>
+        </w:rPr>
+        <w:instrText>‐</w:instrText>
+      </w:r>
+      <w:r>
+        <w:rPr>
+          <w:rFonts w:eastAsiaTheme="minorEastAsia" w:cstheme="minorHAnsi"/>
+        </w:rPr>
+        <w:instrText>Pestic","given":"Olivera"},{"family":"Ehnes","given":"Roswitha B."},{"family":"Emmerson","given":"Mark"},{"family":"Brose","given":"Ulrich"}],"issued":{"date-parts":[["2010"]]},"citation-key":"rallTemperaturePredatorPrey2010"}},{"id":939,"uris":["http://zotero.org/users/6116610/items/48V4NAV7"],"uri":["http://zotero.org/users/6116610/items/48V4NAV7"],"itemData":{"id":939,"type":"article-journal","abstract":"As physiological processes of ectotherms are coupled to environmental temperature, climate change will likely alter their fundamental biological rates, including metabolism, consumption, growth, and reproduction. Here we combine the metabolic theory of ecology (MTE) with metabolism and consumption measurements of a model organism, the urchin Lytechinus variegatus, to test how climate change will affect consumer ﬁtness. Unexpectedly, we found that metabolism and consumption exhibit different scaling relationships with temperature and are mismatched at high temperatures. This led to a dramatic reduction in ingestion efﬁciency and potentially in consumer ﬁtness. Using metaanalysis, we showed that such temperature-driven mismatches between consumption and metabolism are common across taxa and frequently lead to reduced consumer ﬁtness. Our empirical and synthetic analyses identify a mechanism by which climate change reduces the ﬁtness of ectotherm consumers that may be applied to a broad array of taxonomic groups. Moreover, we showed that the assumptions of MTE do not hold at temperatures near the upper range of species’ thermal tolerances for a wide array of taxa. Models using MTE to predict the effects of climate change on consumer–resource dynamics may therefore be underestimating the consequences of rising temperatures on population and community dynamics.","container-title":"Ecology","DOI":"10.1890/12-0375.1","ISSN":"0012-9658","issue":"11","journalAbbreviation":"Ecology","language":"en","page":"2483-2489","source":"DOI.org (Crossref)","title":"Temperature-induced mismatches between consumption and metabolism reduce consumer fitness","volume":"93","author":[{"family":"Lemoine","given":"Nathan P."},{"family":"Burkepile","given":"Deron E."}],"issued":{"date-parts":[["2012",11]]},"citation-key":"lemoineTemperatureinducedMismatchesConsumption2012"}},{"id":311,"uris":["http://zotero.org/users/6116610/items/DC4G5EBW"],"uri":["http://zotero.org/users/6116610/items/DC4G5EBW"],"itemData":{"id":311,"type":"article-journal","abstract":"That species' biological rates including metabolism, growth and feeding scale with temperature is well established from warming experiments1 . The interactive influence of these changes on population dynamics, however, remains uncertain. As a result, uncertainty about ecological stability in response under warming remains correspondingly high. In previous studies, severe consumer extinctionwaves inwarmed microcosms2 were explained in terms of warming-induced destabilization of population oscillations3 . Here, we show that warming stabilizes predator–prey dynamics at the risk of predator extinction. Our results are based on meta-analyses of a global database of temperature effects on metabolic and feeding rates and maximum population size that includes species of different phylogenetic groups and ecosystem types. To unravel population-level consequences we parameterized a bioenergetic predator–prey model4 and simulated warming effects within ecological, non-evolutionary timescales. In contrast to previous studies3 , we find that warming stabilized population oscillations up to a threshold temperature, which is true for most of the possible parameter combinations. Beyond the threshold level, warming caused predator extinction due to starvation. Predictions were tested in a microbial predator–prey system. Together, our results indicate a major change in how we expect climate change to alter natural ecosystems: warming should increase population stability while undermining species diversity. Ongoing","container-title":"Nature Climate Change","DOI":"10.1038/nclimate2134","ISSN":"1758-678X","issue":"3","page":"206–210","title":"Ecological stability in response to warming","volume":"4","author":[{"family":"Fussmann","given":"Katarina E."},{"family":"Schwarzmüller","given":"Florian"},{"family":"Brose","given":"U"},{"family":"Jousset","given":"Alexandre"},{"family":"Rall","given":"Björn C"}],"issued":{"date-parts":[["2014"]]},"citation-key":"fussmannEcologicalStabilityResponse2014"}},{"id":892,"uris":["http://zotero.org/users/6116610/items/XXEB2VV6"],"uri":["http://zotero.org/users/6116610/items/XXEB2VV6"],"itemData":{"id":892,"type":"article-journal","abstract":"Predicting climate change impacts on animal communities requires knowledge of how physiological effects are mediated by ecological interactions. Food-dependent growth and within-species size variation depend on temperature and affect community dynamics through feedbacks between individual performance and population size structure. Still, we know little about how warming affects these feedbacks. Using a dynamic stage-structured biomass model with food-, size- and temperature-dependent life history processes, we analyse how temperature affects coexistence, stability and size structure in a tri-trophic food chain, and ﬁnd that warming effects on community stability depend on ecological interactions. Predator biomass densities generally decline with warming –gradually or through collapses – depending on which consumer life stage predators feed on. Collapses occur when warming induces alternative stable states via Allee effects. This suggests that predator persistence in warmer climates may be lower than previously acknowledged and that effects of warming on food web stability largely depend on species interactions.","container-title":"Ecology Letters","DOI":"10.1111/ele.13235","ISSN":</w:instrText>
+      </w:r>
+      <w:r>
+        <w:rPr>
+          <w:rFonts w:eastAsiaTheme="minorEastAsia" w:cstheme="minorHAnsi" w:hint="eastAsia"/>
+        </w:rPr>
+        <w:instrText>"1461-023X, 1461-0248","issue":"5","language":"en","page":"778-786","source":"DOI.org (Crossref)","title":"Size</w:instrText>
+      </w:r>
+      <w:r>
+        <w:rPr>
+          <w:rFonts w:eastAsiaTheme="minorEastAsia" w:cstheme="minorHAnsi" w:hint="eastAsia"/>
+        </w:rPr>
+        <w:instrText>‐</w:instrText>
+      </w:r>
+      <w:r>
+        <w:rPr>
+          <w:rFonts w:eastAsiaTheme="minorEastAsia" w:cstheme="minorHAnsi" w:hint="eastAsia"/>
+        </w:rPr>
+        <w:instrText>based ecological interactions drive food web responses to climate warming","volume":"22","author":[{"family":"Lindmark","given":"Max"},{"family</w:instrText>
+      </w:r>
+      <w:r>
+        <w:rPr>
+          <w:rFonts w:eastAsiaTheme="minorEastAsia" w:cstheme="minorHAnsi"/>
+        </w:rPr>
+        <w:instrText xml:space="preserve">":"Ohlberger","given":"Jan"},{"family":"Huss","given":"Magnus"},{"family":"Gårdmark","given":"Anna"}],"editor":[{"family":"Snyder","given":"Robin"}],"issued":{"date-parts":[["2019",5]]},"citation-key":"lindmarkSizeBasedEcological2019"}}],"schema":"https://github.com/citation-style-language/schema/raw/master/csl-citation.json"} </w:instrText>
+      </w:r>
+      <w:r>
+        <w:rPr>
+          <w:rFonts w:eastAsiaTheme="minorEastAsia" w:cstheme="minorHAnsi"/>
+        </w:rPr>
         <w:fldChar w:fldCharType="separate"/>
       </w:r>
       <w:r>
         <w:rPr>
           <w:lang w:val="en-GB"/>
         </w:rPr>
-        <w:t>(2010)</w:t>
-      </w:r>
-      <w:r>
-        <w:fldChar w:fldCharType="end"/>
-      </w:r>
-      <w:r>
-        <w:rPr>
-          <w:i/>
-          <w:iCs/>
-        </w:rPr>
-        <w:t xml:space="preserve">. </w:t>
-      </w:r>
-      <w:r>
-        <w:rPr>
-          <w:rFonts w:eastAsiaTheme="minorEastAsia" w:cstheme="minorHAnsi"/>
-        </w:rPr>
-        <w:t xml:space="preserve">However, it is in line with the finding that growth rates increase with temperature </w:t>
-      </w:r>
-      <w:r>
-        <w:rPr>
-          <w:rFonts w:eastAsiaTheme="minorEastAsia" w:cstheme="minorHAnsi"/>
-        </w:rPr>
-        <w:fldChar w:fldCharType="begin"/>
-      </w:r>
-      <w:r>
-        <w:rPr>
-          <w:rFonts w:eastAsiaTheme="minorEastAsia" w:cstheme="minorHAnsi"/>
-        </w:rPr>
-        <w:instrText xml:space="preserve"> ADDIN ZOTERO_ITEM CSL_CITATION {"citationID":"iATo7vTO","properties":{"formattedCitation":"(e.g. Angilletta &amp; Dunham, 2003)","plainCitation":"(e.g. Angilletta &amp; Dunham, 2003)","noteIndex":0},"citationItems":[{"id":9,"uris":["http://zotero.org/users/6116610/items/ESHK6M5C"],"uri":["http://zotero.org/users/6116610/items/ESHK6M5C"],"itemData":{"id":9,"type":"article-journal","container-title":"The American Naturalist","page":"332-342","title":"The temperature-size rule in ectotherms: simple evolutionary explanations may not be general","volume":"162","author":[{"family":"Angilletta","given":"M J"},{"family":"Dunham","given":"A E"}],"issued":{"date-parts":[["2003"]]},"citation-key":"angillettaTemperaturesizeRuleEctotherms2003"},"prefix":"e.g. "}],"schema":"https://github.com/citation-style-language/schema/raw/master/csl-citation.json"} </w:instrText>
-      </w:r>
-      <w:r>
-        <w:rPr>
-          <w:rFonts w:eastAsiaTheme="minorEastAsia" w:cstheme="minorHAnsi"/>
-        </w:rPr>
-        <w:fldChar w:fldCharType="separate"/>
-      </w:r>
-      <w:r>
-        <w:rPr>
-          <w:lang w:val="en-GB"/>
-        </w:rPr>
-        <w:t xml:space="preserve">(e.g. </w:t>
-      </w:r>
-      <w:proofErr w:type="spellStart"/>
-      <w:r>
-        <w:rPr>
-          <w:lang w:val="en-GB"/>
-        </w:rPr>
-        <w:t>Angilletta</w:t>
-      </w:r>
-      <w:proofErr w:type="spellEnd"/>
-      <w:r>
-        <w:rPr>
-          <w:lang w:val="en-GB"/>
-        </w:rPr>
-        <w:t xml:space="preserve"> &amp; Dunham, 2003)</w:t>
-      </w:r>
-      <w:r>
-        <w:rPr>
-          <w:rFonts w:eastAsiaTheme="minorEastAsia" w:cstheme="minorHAnsi"/>
-        </w:rPr>
-        <w:fldChar w:fldCharType="end"/>
-      </w:r>
-      <w:r>
-        <w:rPr>
-          <w:rFonts w:eastAsiaTheme="minorEastAsia" w:cstheme="minorHAnsi"/>
-        </w:rPr>
-        <w:t>, which is difficult to reconcile from a bioenergetics perspective if warming always reduced net energy gain.</w:t>
-      </w:r>
-      <w:r>
-        <w:rPr>
-          <w:rFonts w:eastAsiaTheme="minorEastAsia" w:cstheme="minorHAnsi"/>
-        </w:rPr>
-        <w:t xml:space="preserve"> </w:t>
-      </w:r>
-      <w:r>
-        <w:rPr>
-          <w:rFonts w:eastAsiaTheme="minorEastAsia" w:cstheme="minorHAnsi"/>
-        </w:rPr>
-        <w:t>Our analysis instead suggests that the mismatch</w:t>
-      </w:r>
-      <w:r>
-        <w:rPr>
-          <w:rFonts w:eastAsiaTheme="minorEastAsia" w:cstheme="minorHAnsi"/>
-        </w:rPr>
-        <w:t xml:space="preserve"> between gains and losses</w:t>
-      </w:r>
-      <w:r>
-        <w:rPr>
-          <w:rFonts w:eastAsiaTheme="minorEastAsia" w:cstheme="minorHAnsi"/>
-        </w:rPr>
-        <w:t xml:space="preserve"> occurs when accounting for unimodal consumption rates over temperature. The match, or mismatch, between the temperature dependence of feeding vs. metabolic rates is a central question in ecology that extends from experiments to meta-analyses to food web </w:t>
-      </w:r>
-      <w:r>
-        <w:rPr>
-          <w:rFonts w:eastAsiaTheme="minorEastAsia" w:cstheme="minorHAnsi"/>
-          <w:lang w:val="en-GB"/>
-        </w:rPr>
-        <w:t>models</w:t>
-      </w:r>
-      <w:r>
-        <w:rPr>
-          <w:rFonts w:eastAsiaTheme="minorEastAsia" w:cstheme="minorHAnsi"/>
-          <w:lang w:val="en-GB"/>
-        </w:rPr>
-        <w:t xml:space="preserve"> </w:t>
-      </w:r>
-      <w:r>
-        <w:rPr>
-          <w:rFonts w:eastAsiaTheme="minorEastAsia" w:cstheme="minorHAnsi"/>
-        </w:rPr>
-        <w:fldChar w:fldCharType="begin"/>
-      </w:r>
-      <w:r>
-        <w:rPr>
-          <w:rFonts w:eastAsiaTheme="minorEastAsia" w:cstheme="minorHAnsi"/>
-        </w:rPr>
-        <w:instrText xml:space="preserve"> ADDIN ZOTERO_ITEM CSL_CITATION {"citationID":"MUXSddhE","properties":{"formattedCitation":"(Fussmann et al., 2014; Lemoine &amp; Burkepile, 2012; Lindmark et al., 2019; Rall et al., 2010; Vasseur &amp; McCann, 2005)","plainCitation":"(Fussmann et al., 2014; Lemoine &amp; Burkepile, 2012; Lindmark et al., 2019; Rall et al., 2010; Vasseur &amp; McCann, 2005)","noteIndex":0},"citationItems":[{"id":74,"uris":["http://zotero.org/users/6116610/items/3SH8GYG3"],"uri":["http://zotero.org/users/6116610/items/3SH8GYG3"],"itemData":{"id":74,"type":"article-journal","container-title":"The American Naturalist","issue":"2","page":"184–198","title":"A mechanistic approach for modelling temperature-dependent consumer-resource dynamics","volume":"166","author":[{"family":"Vasseur","given":"D A"},{"family":"McCann","given":"K S"}],"issued":{"date-parts":[["2005"]]},"citation-key":"vasseurMechanisticApproachModelling2005"}},{"id":924,"uris":["http://zotero.org/users/6116610/items/9A77BATG"],"uri":["http://zotero.org/users/6116610/items/9A77BATG"],"itemData":{"id":924,"type":"article-journal","abstract":"Warming could strongly stabilize or destabilize populations and food webs by changing the interaction strengths between predators and their prey. Predicting the consequences of warming requires understanding how temperature affects ingestion (energy gain) and metabolism (energy loss). Here, we studied the temperature dependence of metabolism and ingestion in laboratory experiments with terrestrial arthropods (beetles and spiders). From this data, we calculated ingestion efficiencies (ingestion/metabolism) and per capita interaction strengths in the short and long term. Additionally, we investigated if and how body mass changes these temperature dependencies. For both predator groups, warming increased metabolic rates substantially, whereas temperature effects on ingestion rates were weak. Accordingly, the ingestion efficiency (the ratio of ingestion to metabolism) decreased in all treatments. This result has two possible consequences: on the one hand, it suggests that warming of natural ecosystems could increase intrinsic population stability, meaning less fluctuations in population density; on the other hand, decreasing ingestion efficiencies may also lead to higher extinction risks because of starvation. Additionally, predicted long-term per capita interaction strengths decreased with warming, which suggests an increase in perturbation stability of populations, i.e., a higher probability of returning to the same equilibrium density after a small perturbation. Together, these results suggest that warming has complex and potentially profound effects on predator–prey interactions and food-web stability.","container-title":"Global Change Biology","DOI":"10.1111/j.1365-2486.2009.02124.x","ISS</w:instrText>
-      </w:r>
-      <w:r>
-        <w:rPr>
-          <w:rFonts w:eastAsiaTheme="minorEastAsia" w:cstheme="minorHAnsi" w:hint="eastAsia"/>
-        </w:rPr>
-        <w:instrText>N":"1365-2486","issue":"8","language":"en","page":"2145-2157","source":"Wiley Online Library","title":"Temperature, predator</w:instrText>
-      </w:r>
-      <w:r>
-        <w:rPr>
-          <w:rFonts w:eastAsiaTheme="minorEastAsia" w:cstheme="minorHAnsi" w:hint="eastAsia"/>
-        </w:rPr>
-        <w:instrText>–</w:instrText>
-      </w:r>
-      <w:r>
-        <w:rPr>
-          <w:rFonts w:eastAsiaTheme="minorEastAsia" w:cstheme="minorHAnsi" w:hint="eastAsia"/>
-        </w:rPr>
-        <w:instrText>prey interaction strength and population stability","volume":"16","author":[{"family":"Rall","given":"Björn C."},{"family":"Vucic</w:instrText>
-      </w:r>
-      <w:r>
-        <w:rPr>
-          <w:rFonts w:eastAsiaTheme="minorEastAsia" w:cstheme="minorHAnsi" w:hint="eastAsia"/>
-        </w:rPr>
-        <w:instrText>‐</w:instrText>
-      </w:r>
-      <w:r>
-        <w:rPr>
-          <w:rFonts w:eastAsiaTheme="minorEastAsia" w:cstheme="minorHAnsi"/>
-        </w:rPr>
-        <w:instrText>Pestic","given":"Olivera"},{"family":"Ehnes","given":"Roswitha B."},{"family":"Emmerson","given":"Mark"},{"family":"Brose","given":"Ulrich"}],"issued":{"date-parts":[["2010"]]},"citation-key":"rallTemperaturePredatorPrey2010"}},{"id":939,"uris":["http://zotero.org/users/6116610/items/48V4NAV7"],"uri":["http://zotero.org/users/6116610/items/48V4NAV7"],"itemData":{"id":939,"type":"article-journal","abstract":"As physiological processes of ectotherms are coupled to environmental temperature, climate change will likely alter their fundamental biological rates, including metabolism, consumption, growth, and reproduction. Here we combine the metabolic theory of ecology (MTE) with metabolism and consumption measurements of a model organism, the urchin Lytechinus variegatus, to test how climate change will affect consumer ﬁtness. Unexpectedly, we found that metabolism and consumption exhibit different scaling relationships with temperature and are mismatched at high temperatures. This led to a dramatic reduction in ingestion efﬁciency and potentially in consumer ﬁtness. Using metaanalysis, we showed that such temperature-driven mismatches between consumption and metabolism are common across taxa and frequently lead to reduced consumer ﬁtness. Our empirical and synthetic analyses identify a mechanism by which climate change reduces the ﬁtness of ectotherm consumers that may be applied to a broad array of taxonomic groups. Moreover, we showed that the assumptions of MTE do not hold at temperatures near the upper range of species’ thermal tolerances for a wide array of taxa. Models using MTE to predict the effects of climate change on consumer–resource dynamics may therefore be underestimating the consequences of rising temperatures on population and community dynamics.","container-title":"Ecology","DOI":"10.1890/12-0375.1","ISSN":"0012-9658","issue":"11","journalAbbreviation":"Ecology","language":"en","page":"2483-2489","source":"DOI.org (Crossref)","title":"Temperature-induced mismatches between consumption and metabolism reduce consumer fitness","volume":"93","author":[{"family":"Lemoine","given":"Nathan P."},{"family":"Burkepile","given":"Deron E."}],"issued":{"date-parts":[["2012",11]]},"citation-key":"lemoineTemperatureinducedMismatchesConsumption2012"}},{"id":311,"uris":["http://zotero.org/users/6116610/items/DC4G5EBW"],"uri":["http://zotero.org/users/6116610/items/DC4G5EBW"],"itemData":{"id":311,"type":"article-journal","abstract":"That species' biological rates including metabolism, growth and feeding scale with temperature is well established from warming experiments1 . The interactive influence of these changes on population dynamics, however, remains uncertain. As a result, uncertainty about ecological stability in response under warming remains correspondingly high. In previous studies, severe consumer extinctionwaves inwarmed microcosms2 were explained in terms of warming-induced destabilization of population oscillations3 . Here, we show that warming stabilizes predator–prey dynamics at the risk of predator extinction. Our results are based on meta-analyses of a global database of temperature effects on metabolic and feeding rates and maximum population size that includes species of different phylogenetic groups and ecosystem types. To unravel population-level consequences we parameterized a bioenergetic predator–prey model4 and simulated warming effects within ecological, non-evolutionary timescales. In contrast to previous studies3 , we find that warming stabilized population oscillations up to a threshold temperature, which is true for most of the possible parameter combinations. Beyond the threshold level, warming caused predator extinction due to starvation. Predictions were tested in a microbial predator–prey system. Together, our results indicate a major change in how we expect climate change to alter natural ecosystems: warming should increase population stability while undermining species diversity. Ongoing","container-title":"Nature Climate Change","DOI":"10.1038/nclimate2134","ISSN":"1758-678X","issue":"3","page":"206–210","title":"Ecological stability in response to warming","volume":"4","author":[{"family":"Fussmann","given":"Katarina E."},{"family":"Schwarzmüller","given":"Florian"},{"family":"Brose","given":"U"},{"family":"Jousset","given":"Alexandre"},{"family":"Rall","given":"Björn C"}],"issued":{"date-parts":[["2014"]]},"citation-key":"fussmannEcologicalStabilityResponse2014"}},{"id":892,"uris":["http://zotero.org/users/6116610/items/XXEB2VV6"],"uri":["http://zotero.org/users/6116610/items/XXEB2VV6"],"itemData":{"id":892,"type":"article-journal","abstract":"Predicting climate change impacts on animal communities requires knowledge of how physiological effects are mediated by ecological interactions. Food-dependent growth and within-species size variation depend on temperature and affect community dynamics through feedbacks between individual performance and population size structure. Still, we know little about how warming affects these feedbacks. Using a dynamic stage-structured biomass model with food-, size- and temperature-dependent life history processes, we analyse how temperature affects coexistence, stability and size structure in a tri-trophic food chain, and ﬁnd that warming effects on community stability depend on ecological interactions. Predator biomass densities generally decline with warming –gradually or through collapses – depending on which consumer life stage predators feed on. Collapses occur when warming induces alternative stable states via Allee effects. This suggests that predator persistence in warmer climates may be lower than previously acknowledged and that effects of warming on food web stability largely depend on species interactions.","container-title":"Ecology Letters","DOI":"10.1111/ele.13235","ISSN":</w:instrText>
-      </w:r>
-      <w:r>
-        <w:rPr>
-          <w:rFonts w:eastAsiaTheme="minorEastAsia" w:cstheme="minorHAnsi" w:hint="eastAsia"/>
-        </w:rPr>
-        <w:instrText>"1461-023X, 1461-0248","issue":"5","language":"en","page":"778-786","source":"DOI.org (Crossref)","title":"Size</w:instrText>
-      </w:r>
-      <w:r>
-        <w:rPr>
-          <w:rFonts w:eastAsiaTheme="minorEastAsia" w:cstheme="minorHAnsi" w:hint="eastAsia"/>
-        </w:rPr>
-        <w:instrText>‐</w:instrText>
-      </w:r>
-      <w:r>
-        <w:rPr>
-          <w:rFonts w:eastAsiaTheme="minorEastAsia" w:cstheme="minorHAnsi" w:hint="eastAsia"/>
-        </w:rPr>
-        <w:instrText>based ecological interactions drive food web responses to climate warming","volume":"22","author":[{"family":"Lindmark","given":"Max"},{"family</w:instrText>
-      </w:r>
-      <w:r>
-        <w:rPr>
-          <w:rFonts w:eastAsiaTheme="minorEastAsia" w:cstheme="minorHAnsi"/>
-        </w:rPr>
-        <w:instrText xml:space="preserve">":"Ohlberger","given":"Jan"},{"family":"Huss","given":"Magnus"},{"family":"Gårdmark","given":"Anna"}],"editor":[{"family":"Snyder","given":"Robin"}],"issued":{"date-parts":[["2019",5]]},"citation-key":"lindmarkSizeBasedEcological2019"}}],"schema":"https://github.com/citation-style-language/schema/raw/master/csl-citation.json"} </w:instrText>
-      </w:r>
-      <w:r>
-        <w:rPr>
-          <w:rFonts w:eastAsiaTheme="minorEastAsia" w:cstheme="minorHAnsi"/>
-        </w:rPr>
-        <w:fldChar w:fldCharType="separate"/>
-      </w:r>
-      <w:r>
-        <w:rPr>
-          <w:lang w:val="en-GB"/>
-        </w:rPr>
-        <w:t>(</w:t>
-      </w:r>
-      <w:proofErr w:type="spellStart"/>
-      <w:r>
-        <w:rPr>
-          <w:lang w:val="en-GB"/>
-        </w:rPr>
-        <w:t>Fussmann</w:t>
-      </w:r>
-      <w:proofErr w:type="spellEnd"/>
-      <w:r>
-        <w:rPr>
-          <w:lang w:val="en-GB"/>
-        </w:rPr>
-        <w:t xml:space="preserve"> et al., 2014; Lemoine &amp; </w:t>
-      </w:r>
-      <w:proofErr w:type="spellStart"/>
-      <w:r>
-        <w:rPr>
-          <w:lang w:val="en-GB"/>
-        </w:rPr>
-        <w:t>Burkepile</w:t>
-      </w:r>
-      <w:proofErr w:type="spellEnd"/>
-      <w:r>
-        <w:rPr>
-          <w:lang w:val="en-GB"/>
-        </w:rPr>
-        <w:t xml:space="preserve">, 2012; Lindmark et al., 2019; </w:t>
-      </w:r>
-      <w:proofErr w:type="spellStart"/>
-      <w:r>
-        <w:rPr>
-          <w:lang w:val="en-GB"/>
-        </w:rPr>
-        <w:t>Rall</w:t>
-      </w:r>
-      <w:proofErr w:type="spellEnd"/>
-      <w:r>
-        <w:rPr>
-          <w:lang w:val="en-GB"/>
-        </w:rPr>
-        <w:t xml:space="preserve"> et al., 2010; </w:t>
-      </w:r>
-      <w:proofErr w:type="spellStart"/>
-      <w:r>
-        <w:rPr>
-          <w:lang w:val="en-GB"/>
-        </w:rPr>
-        <w:t>Vasseur</w:t>
-      </w:r>
-      <w:proofErr w:type="spellEnd"/>
-      <w:r>
-        <w:rPr>
-          <w:lang w:val="en-GB"/>
-        </w:rPr>
-        <w:t xml:space="preserve"> &amp; McCann, 2005)</w:t>
+        <w:t>(Fussmann et al., 2014; Lemoine &amp; Burkepile, 2012; Lindmark et al., 2019; Rall et al., 2010; Vasseur &amp; McCann, 2005)</w:t>
       </w:r>
       <w:r>
         <w:rPr>
@@ -16755,21 +15638,7 @@
         <w:rPr>
           <w:lang w:val="en-GB"/>
         </w:rPr>
-        <w:t>(</w:t>
-      </w:r>
-      <w:proofErr w:type="spellStart"/>
-      <w:r>
-        <w:rPr>
-          <w:lang w:val="en-GB"/>
-        </w:rPr>
-        <w:t>Ohlberger</w:t>
-      </w:r>
-      <w:proofErr w:type="spellEnd"/>
-      <w:r>
-        <w:rPr>
-          <w:lang w:val="en-GB"/>
-        </w:rPr>
-        <w:t>, 2013)</w:t>
+        <w:t>(Ohlberger, 2013)</w:t>
       </w:r>
       <w:r>
         <w:rPr>
@@ -16829,91 +15698,7 @@
         <w:rPr>
           <w:lang w:val="en-GB"/>
         </w:rPr>
-        <w:t>(</w:t>
-      </w:r>
-      <w:proofErr w:type="spellStart"/>
-      <w:r>
-        <w:rPr>
-          <w:lang w:val="en-GB"/>
-        </w:rPr>
-        <w:t>Björnsson</w:t>
-      </w:r>
-      <w:proofErr w:type="spellEnd"/>
-      <w:r>
-        <w:rPr>
-          <w:lang w:val="en-GB"/>
-        </w:rPr>
-        <w:t xml:space="preserve"> et al., 2007; </w:t>
-      </w:r>
-      <w:proofErr w:type="spellStart"/>
-      <w:r>
-        <w:rPr>
-          <w:lang w:val="en-GB"/>
-        </w:rPr>
-        <w:t>Handeland</w:t>
-      </w:r>
-      <w:proofErr w:type="spellEnd"/>
-      <w:r>
-        <w:rPr>
-          <w:lang w:val="en-GB"/>
-        </w:rPr>
-        <w:t xml:space="preserve"> et al., 2008; </w:t>
-      </w:r>
-      <w:proofErr w:type="spellStart"/>
-      <w:r>
-        <w:rPr>
-          <w:lang w:val="en-GB"/>
-        </w:rPr>
-        <w:t>Panov</w:t>
-      </w:r>
-      <w:proofErr w:type="spellEnd"/>
-      <w:r>
-        <w:rPr>
-          <w:lang w:val="en-GB"/>
-        </w:rPr>
-        <w:t xml:space="preserve"> &amp; McQueen, 1998; </w:t>
-      </w:r>
-      <w:proofErr w:type="spellStart"/>
-      <w:r>
-        <w:rPr>
-          <w:lang w:val="en-GB"/>
-        </w:rPr>
-        <w:t>Steinarsson</w:t>
-      </w:r>
-      <w:proofErr w:type="spellEnd"/>
-      <w:r>
-        <w:rPr>
-          <w:lang w:val="en-GB"/>
-        </w:rPr>
-        <w:t xml:space="preserve"> &amp; </w:t>
-      </w:r>
-      <w:proofErr w:type="spellStart"/>
-      <w:r>
-        <w:rPr>
-          <w:lang w:val="en-GB"/>
-        </w:rPr>
-        <w:t>Imsland</w:t>
-      </w:r>
-      <w:proofErr w:type="spellEnd"/>
-      <w:r>
-        <w:rPr>
-          <w:lang w:val="en-GB"/>
-        </w:rPr>
-        <w:t xml:space="preserve">, 2003; </w:t>
-      </w:r>
-      <w:proofErr w:type="spellStart"/>
-      <w:r>
-        <w:rPr>
-          <w:lang w:val="en-GB"/>
-        </w:rPr>
-        <w:t>Wyban</w:t>
-      </w:r>
-      <w:proofErr w:type="spellEnd"/>
-      <w:r>
-        <w:rPr>
-          <w:lang w:val="en-GB"/>
-        </w:rPr>
-        <w:t xml:space="preserve"> et al., 1995)</w:t>
+        <w:t>(Björnsson et al., 2007; Handeland et al., 2008; Panov &amp; McQueen, 1998; Steinarsson &amp; Imsland, 2003; Wyban et al., 1995)</w:t>
       </w:r>
       <w:r>
         <w:rPr>
@@ -16968,21 +15753,7 @@
           <w:rFonts w:eastAsiaTheme="minorEastAsia" w:cstheme="minorHAnsi"/>
         </w:rPr>
         <w:lastRenderedPageBreak/>
-        <w:t xml:space="preserve">temperature treatments (13 species), we find that for an average fish, the optimum growth temperature declines as it </w:t>
-      </w:r>
-      <w:proofErr w:type="gramStart"/>
-      <w:r>
-        <w:rPr>
-          <w:rFonts w:eastAsiaTheme="minorEastAsia" w:cstheme="minorHAnsi"/>
-        </w:rPr>
-        <w:t>grows in size</w:t>
-      </w:r>
-      <w:proofErr w:type="gramEnd"/>
-      <w:r>
-        <w:rPr>
-          <w:rFonts w:eastAsiaTheme="minorEastAsia" w:cstheme="minorHAnsi"/>
-        </w:rPr>
-        <w:t xml:space="preserve">. This </w:t>
+        <w:t xml:space="preserve">temperature treatments (13 species), we find that for an average fish, the optimum growth temperature declines as it grows in size. This </w:t>
       </w:r>
       <w:r>
         <w:rPr>
@@ -17079,21 +15850,7 @@
         <w:rPr>
           <w:lang w:val="en-GB"/>
         </w:rPr>
-        <w:t>(</w:t>
-      </w:r>
-      <w:proofErr w:type="spellStart"/>
-      <w:r>
-        <w:rPr>
-          <w:lang w:val="en-GB"/>
-        </w:rPr>
-        <w:t>Barneche</w:t>
-      </w:r>
-      <w:proofErr w:type="spellEnd"/>
-      <w:r>
-        <w:rPr>
-          <w:lang w:val="en-GB"/>
-        </w:rPr>
-        <w:t xml:space="preserve"> et al., 2018)</w:t>
+        <w:t>(Barneche et al., 2018)</w:t>
       </w:r>
       <w:r>
         <w:rPr>
@@ -17290,21 +16047,7 @@
         <w:rPr>
           <w:lang w:val="en-GB"/>
         </w:rPr>
-        <w:t>(</w:t>
-      </w:r>
-      <w:proofErr w:type="spellStart"/>
-      <w:r>
-        <w:rPr>
-          <w:lang w:val="en-GB"/>
-        </w:rPr>
-        <w:t>Kitchell</w:t>
-      </w:r>
-      <w:proofErr w:type="spellEnd"/>
-      <w:r>
-        <w:rPr>
-          <w:lang w:val="en-GB"/>
-        </w:rPr>
-        <w:t xml:space="preserve"> et al., 1977; Messmer et al., 2017)</w:t>
+        <w:t>(Kitchell et al., 1977; Messmer et al., 2017)</w:t>
       </w:r>
       <w:r>
         <w:rPr>
@@ -17779,21 +16522,7 @@
         <w:rPr>
           <w:lang w:val="en-GB"/>
         </w:rPr>
-        <w:t>(</w:t>
-      </w:r>
-      <w:proofErr w:type="spellStart"/>
-      <w:r>
-        <w:rPr>
-          <w:lang w:val="en-GB"/>
-        </w:rPr>
-        <w:t>Denderen</w:t>
-      </w:r>
-      <w:proofErr w:type="spellEnd"/>
-      <w:r>
-        <w:rPr>
-          <w:lang w:val="en-GB"/>
-        </w:rPr>
-        <w:t xml:space="preserve"> et al., </w:t>
+        <w:t xml:space="preserve">(Denderen et al., </w:t>
       </w:r>
       <w:r>
         <w:rPr>
@@ -17869,21 +16598,7 @@
         <w:rPr>
           <w:rFonts w:eastAsiaTheme="minorEastAsia" w:cstheme="minorHAnsi"/>
         </w:rPr>
-        <w:t xml:space="preserve">the importance of understanding the time scale of environmental change in relation to that of immediate physiological responses, acclimation, </w:t>
-      </w:r>
-      <w:proofErr w:type="gramStart"/>
-      <w:r>
-        <w:rPr>
-          <w:rFonts w:eastAsiaTheme="minorEastAsia" w:cstheme="minorHAnsi"/>
-        </w:rPr>
-        <w:t>adaptation</w:t>
-      </w:r>
-      <w:proofErr w:type="gramEnd"/>
-      <w:r>
-        <w:rPr>
-          <w:rFonts w:eastAsiaTheme="minorEastAsia" w:cstheme="minorHAnsi"/>
-        </w:rPr>
-        <w:t xml:space="preserve"> and community reorganization for the specific prediction about climate change impacts. In natural systems, </w:t>
+        <w:t xml:space="preserve">the importance of understanding the time scale of environmental change in relation to that of immediate physiological responses, acclimation, adaptation and community reorganization for the specific prediction about climate change impacts. In natural systems, </w:t>
       </w:r>
       <w:r>
         <w:rPr>
@@ -17913,21 +16628,7 @@
         <w:rPr>
           <w:lang w:val="en-GB"/>
         </w:rPr>
-        <w:t xml:space="preserve">(Huey &amp; Kingsolver, 2019; </w:t>
-      </w:r>
-      <w:proofErr w:type="spellStart"/>
-      <w:r>
-        <w:rPr>
-          <w:lang w:val="en-GB"/>
-        </w:rPr>
-        <w:t>Ohlberger</w:t>
-      </w:r>
-      <w:proofErr w:type="spellEnd"/>
-      <w:r>
-        <w:rPr>
-          <w:lang w:val="en-GB"/>
-        </w:rPr>
-        <w:t xml:space="preserve"> et al., 2011)</w:t>
+        <w:t>(Huey &amp; Kingsolver, 2019; Ohlberger et al., 2011)</w:t>
       </w:r>
       <w:r>
         <w:rPr>
@@ -17987,21 +16688,7 @@
         <w:rPr>
           <w:rFonts w:eastAsiaTheme="minorEastAsia" w:cstheme="minorHAnsi"/>
         </w:rPr>
-        <w:t xml:space="preserve"> are a fraction of the maximum consumption rate (20-70%) (</w:t>
-      </w:r>
-      <w:proofErr w:type="spellStart"/>
-      <w:r>
-        <w:rPr>
-          <w:rFonts w:eastAsiaTheme="minorEastAsia" w:cstheme="minorHAnsi"/>
-        </w:rPr>
-        <w:t>Kitchell</w:t>
-      </w:r>
-      <w:proofErr w:type="spellEnd"/>
-      <w:r>
-        <w:rPr>
-          <w:rFonts w:eastAsiaTheme="minorEastAsia" w:cstheme="minorHAnsi"/>
-        </w:rPr>
-        <w:t xml:space="preserve"> </w:t>
+        <w:t xml:space="preserve"> are a fraction of the maximum consumption rate (20-70%) (Kitchell </w:t>
       </w:r>
       <w:r>
         <w:rPr>
@@ -18015,21 +16702,7 @@
         <w:rPr>
           <w:rFonts w:eastAsiaTheme="minorEastAsia" w:cstheme="minorHAnsi"/>
         </w:rPr>
-        <w:t xml:space="preserve"> 1977; </w:t>
-      </w:r>
-      <w:proofErr w:type="spellStart"/>
-      <w:r>
-        <w:rPr>
-          <w:rFonts w:eastAsiaTheme="minorEastAsia" w:cstheme="minorHAnsi"/>
-        </w:rPr>
-        <w:t>Neuenfeldt</w:t>
-      </w:r>
-      <w:proofErr w:type="spellEnd"/>
-      <w:r>
-        <w:rPr>
-          <w:rFonts w:eastAsiaTheme="minorEastAsia" w:cstheme="minorHAnsi"/>
-        </w:rPr>
-        <w:t xml:space="preserve"> </w:t>
+        <w:t xml:space="preserve"> 1977; Neuenfeldt </w:t>
       </w:r>
       <w:r>
         <w:rPr>
@@ -18073,21 +16746,7 @@
         <w:rPr>
           <w:lang w:val="en-GB"/>
         </w:rPr>
-        <w:t xml:space="preserve">(Huss et al., 2019; </w:t>
-      </w:r>
-      <w:proofErr w:type="spellStart"/>
-      <w:r>
-        <w:rPr>
-          <w:lang w:val="en-GB"/>
-        </w:rPr>
-        <w:t>Neuheimer</w:t>
-      </w:r>
-      <w:proofErr w:type="spellEnd"/>
-      <w:r>
-        <w:rPr>
-          <w:lang w:val="en-GB"/>
-        </w:rPr>
-        <w:t xml:space="preserve"> et al., 2011)</w:t>
+        <w:t>(Huss et al., 2019; Neuheimer et al., 2011)</w:t>
       </w:r>
       <w:r>
         <w:rPr>
@@ -18191,21 +16850,7 @@
         <w:rPr>
           <w:lang w:val="en-GB"/>
         </w:rPr>
-        <w:t>(</w:t>
-      </w:r>
-      <w:proofErr w:type="spellStart"/>
-      <w:r>
-        <w:rPr>
-          <w:lang w:val="en-GB"/>
-        </w:rPr>
-        <w:t>Lloret-Lloret</w:t>
-      </w:r>
-      <w:proofErr w:type="spellEnd"/>
-      <w:r>
-        <w:rPr>
-          <w:lang w:val="en-GB"/>
-        </w:rPr>
-        <w:t xml:space="preserve"> et al., 2020; Werner &amp; Hall, 1988)</w:t>
+        <w:t>(Lloret-Lloret et al., 2020; Werner &amp; Hall, 1988)</w:t>
       </w:r>
       <w:r>
         <w:fldChar w:fldCharType="end"/>
@@ -18214,15 +16859,7 @@
         <w:t>;</w:t>
       </w:r>
       <w:r>
-        <w:t xml:space="preserve"> see also </w:t>
-      </w:r>
-      <w:proofErr w:type="spellStart"/>
-      <w:r>
-        <w:t>Heincke’s</w:t>
-      </w:r>
-      <w:proofErr w:type="spellEnd"/>
-      <w:r>
-        <w:t xml:space="preserve"> law </w:t>
+        <w:t xml:space="preserve"> see also Heincke’s law </w:t>
       </w:r>
       <w:r>
         <w:fldChar w:fldCharType="begin"/>
@@ -18237,49 +16874,7 @@
         <w:rPr>
           <w:lang w:val="en-GB"/>
         </w:rPr>
-        <w:t>(</w:t>
-      </w:r>
-      <w:proofErr w:type="spellStart"/>
-      <w:r>
-        <w:rPr>
-          <w:lang w:val="en-GB"/>
-        </w:rPr>
-        <w:t>Audzijonyte</w:t>
-      </w:r>
-      <w:proofErr w:type="spellEnd"/>
-      <w:r>
-        <w:rPr>
-          <w:lang w:val="en-GB"/>
-        </w:rPr>
-        <w:t xml:space="preserve"> &amp; </w:t>
-      </w:r>
-      <w:proofErr w:type="spellStart"/>
-      <w:r>
-        <w:rPr>
-          <w:lang w:val="en-GB"/>
-        </w:rPr>
-        <w:t>Pecl</w:t>
-      </w:r>
-      <w:proofErr w:type="spellEnd"/>
-      <w:r>
-        <w:rPr>
-          <w:lang w:val="en-GB"/>
-        </w:rPr>
-        <w:t xml:space="preserve">, 2018; </w:t>
-      </w:r>
-      <w:proofErr w:type="spellStart"/>
-      <w:r>
-        <w:rPr>
-          <w:lang w:val="en-GB"/>
-        </w:rPr>
-        <w:t>Heincke</w:t>
-      </w:r>
-      <w:proofErr w:type="spellEnd"/>
-      <w:r>
-        <w:rPr>
-          <w:lang w:val="en-GB"/>
-        </w:rPr>
-        <w:t>, 1913)</w:t>
+        <w:t>(Audzijonyte &amp; Pecl, 2018; Heincke, 1913)</w:t>
       </w:r>
       <w:r>
         <w:fldChar w:fldCharType="end"/>
@@ -18339,49 +16934,7 @@
         <w:rPr>
           <w:lang w:val="en-GB"/>
         </w:rPr>
-        <w:t>(Peralta-</w:t>
-      </w:r>
-      <w:proofErr w:type="spellStart"/>
-      <w:r>
-        <w:rPr>
-          <w:lang w:val="en-GB"/>
-        </w:rPr>
-        <w:t>Maraver</w:t>
-      </w:r>
-      <w:proofErr w:type="spellEnd"/>
-      <w:r>
-        <w:rPr>
-          <w:lang w:val="en-GB"/>
-        </w:rPr>
-        <w:t xml:space="preserve"> &amp; Rezende, 2021; </w:t>
-      </w:r>
-      <w:proofErr w:type="spellStart"/>
-      <w:r>
-        <w:rPr>
-          <w:lang w:val="en-GB"/>
-        </w:rPr>
-        <w:t>Pörtner</w:t>
-      </w:r>
-      <w:proofErr w:type="spellEnd"/>
-      <w:r>
-        <w:rPr>
-          <w:lang w:val="en-GB"/>
-        </w:rPr>
-        <w:t xml:space="preserve"> &amp; </w:t>
-      </w:r>
-      <w:proofErr w:type="spellStart"/>
-      <w:r>
-        <w:rPr>
-          <w:lang w:val="en-GB"/>
-        </w:rPr>
-        <w:t>Knust</w:t>
-      </w:r>
-      <w:proofErr w:type="spellEnd"/>
-      <w:r>
-        <w:rPr>
-          <w:lang w:val="en-GB"/>
-        </w:rPr>
-        <w:t xml:space="preserve">, </w:t>
+        <w:t xml:space="preserve">(Peralta-Maraver &amp; Rezende, 2021; Pörtner &amp; Knust, </w:t>
       </w:r>
       <w:r>
         <w:rPr>
@@ -18574,21 +17127,7 @@
         <w:rPr>
           <w:lang w:val="en-GB"/>
         </w:rPr>
-        <w:t xml:space="preserve">(Huss et al., 2019; van </w:t>
-      </w:r>
-      <w:proofErr w:type="spellStart"/>
-      <w:r>
-        <w:rPr>
-          <w:lang w:val="en-GB"/>
-        </w:rPr>
-        <w:t>Dorst</w:t>
-      </w:r>
-      <w:proofErr w:type="spellEnd"/>
-      <w:r>
-        <w:rPr>
-          <w:lang w:val="en-GB"/>
-        </w:rPr>
-        <w:t xml:space="preserve"> et al., 2019)</w:t>
+        <w:t>(Huss et al., 2019; van Dorst et al., 2019)</w:t>
       </w:r>
       <w:r>
         <w:rPr>
@@ -18602,19 +17141,11 @@
         </w:rPr>
         <w:t xml:space="preserve">. Hence, </w:t>
       </w:r>
-      <w:proofErr w:type="gramStart"/>
-      <w:r>
-        <w:rPr>
-          <w:rFonts w:cstheme="minorHAnsi"/>
-        </w:rPr>
-        <w:t>assuming that</w:t>
-      </w:r>
-      <w:proofErr w:type="gramEnd"/>
-      <w:r>
-        <w:rPr>
-          <w:rFonts w:cstheme="minorHAnsi"/>
-        </w:rPr>
-        <w:t xml:space="preserve"> warming </w:t>
+      <w:r>
+        <w:rPr>
+          <w:rFonts w:cstheme="minorHAnsi"/>
+        </w:rPr>
+        <w:t xml:space="preserve">assuming that warming </w:t>
       </w:r>
       <w:r>
         <w:t>affects all individuals of a population equally</w:t>
@@ -18695,35 +17226,7 @@
         <w:rPr>
           <w:lang w:val="sv-SE"/>
         </w:rPr>
-        <w:t>(</w:t>
-      </w:r>
-      <w:proofErr w:type="spellStart"/>
-      <w:r>
-        <w:rPr>
-          <w:lang w:val="sv-SE"/>
-        </w:rPr>
-        <w:t>Cheung</w:t>
-      </w:r>
-      <w:proofErr w:type="spellEnd"/>
-      <w:r>
-        <w:rPr>
-          <w:lang w:val="sv-SE"/>
-        </w:rPr>
-        <w:t xml:space="preserve"> et al., 2013; Gilbert et al., 2014; Morita et al., 2010; </w:t>
-      </w:r>
-      <w:proofErr w:type="spellStart"/>
-      <w:r>
-        <w:rPr>
-          <w:lang w:val="sv-SE"/>
-        </w:rPr>
-        <w:t>Vasseur</w:t>
-      </w:r>
-      <w:proofErr w:type="spellEnd"/>
-      <w:r>
-        <w:rPr>
-          <w:lang w:val="sv-SE"/>
-        </w:rPr>
-        <w:t xml:space="preserve"> &amp; McCann, 2005)</w:t>
+        <w:t>(Cheung et al., 2013; Gilbert et al., 2014; Morita et al., 2010; Vasseur &amp; McCann, 2005)</w:t>
       </w:r>
       <w:r>
         <w:rPr>
@@ -18989,63 +17492,7 @@
         <w:rPr>
           <w:rFonts w:eastAsiaTheme="minorEastAsia"/>
         </w:rPr>
-        <w:t xml:space="preserve">We thank Hiroki Yamanaka, Dennis </w:t>
-      </w:r>
-      <w:proofErr w:type="spellStart"/>
-      <w:r>
-        <w:rPr>
-          <w:rFonts w:eastAsiaTheme="minorEastAsia"/>
-        </w:rPr>
-        <w:t>Tomalá</w:t>
-      </w:r>
-      <w:proofErr w:type="spellEnd"/>
-      <w:r>
-        <w:rPr>
-          <w:rFonts w:eastAsiaTheme="minorEastAsia"/>
-        </w:rPr>
-        <w:t xml:space="preserve"> Solano, Vanessa Messmer, Björn </w:t>
-      </w:r>
-      <w:proofErr w:type="spellStart"/>
-      <w:r>
-        <w:rPr>
-          <w:rFonts w:eastAsiaTheme="minorEastAsia"/>
-        </w:rPr>
-        <w:t>Björnsson</w:t>
-      </w:r>
-      <w:proofErr w:type="spellEnd"/>
-      <w:r>
-        <w:rPr>
-          <w:rFonts w:eastAsiaTheme="minorEastAsia"/>
-        </w:rPr>
-        <w:t xml:space="preserve">, Albert </w:t>
-      </w:r>
-      <w:proofErr w:type="spellStart"/>
-      <w:r>
-        <w:rPr>
-          <w:rFonts w:eastAsiaTheme="minorEastAsia"/>
-        </w:rPr>
-        <w:t>Imsland</w:t>
-      </w:r>
-      <w:proofErr w:type="spellEnd"/>
-      <w:r>
-        <w:rPr>
-          <w:rFonts w:eastAsiaTheme="minorEastAsia"/>
-        </w:rPr>
-        <w:t xml:space="preserve">, Tomas </w:t>
-      </w:r>
-      <w:proofErr w:type="spellStart"/>
-      <w:r>
-        <w:rPr>
-          <w:rFonts w:eastAsiaTheme="minorEastAsia"/>
-        </w:rPr>
-        <w:t>Árnasson</w:t>
-      </w:r>
-      <w:proofErr w:type="spellEnd"/>
-      <w:r>
-        <w:rPr>
-          <w:rFonts w:eastAsiaTheme="minorEastAsia"/>
-        </w:rPr>
-        <w:t>, Yiping Luo, Takeshi Tomiyama and Myron Peck for generously providing data</w:t>
+        <w:t>We thank Hiroki Yamanaka, Dennis Tomalá Solano, Vanessa Messmer, Björn Björnsson, Albert Imsland, Tomas Árnasson, Yiping Luo, Takeshi Tomiyama and Myron Peck for generously providing data</w:t>
       </w:r>
       <w:r>
         <w:rPr>
@@ -19093,21 +17540,7 @@
         <w:rPr>
           <w:rFonts w:eastAsiaTheme="minorEastAsia"/>
         </w:rPr>
-        <w:t xml:space="preserve"> Daniel Padfield and Wilco </w:t>
-      </w:r>
-      <w:proofErr w:type="spellStart"/>
-      <w:r>
-        <w:rPr>
-          <w:rFonts w:eastAsiaTheme="minorEastAsia"/>
-        </w:rPr>
-        <w:t>Verberk</w:t>
-      </w:r>
-      <w:proofErr w:type="spellEnd"/>
-      <w:r>
-        <w:rPr>
-          <w:rFonts w:eastAsiaTheme="minorEastAsia"/>
-        </w:rPr>
-        <w:t xml:space="preserve"> for helpful </w:t>
+        <w:t xml:space="preserve"> Daniel Padfield and Wilco Verberk for helpful </w:t>
       </w:r>
       <w:r>
         <w:rPr>
@@ -19131,21 +17564,7 @@
         <w:rPr>
           <w:rFonts w:eastAsiaTheme="minorEastAsia"/>
         </w:rPr>
-        <w:t xml:space="preserve">Matthew Low and </w:t>
-      </w:r>
-      <w:proofErr w:type="spellStart"/>
-      <w:r>
-        <w:rPr>
-          <w:rFonts w:eastAsiaTheme="minorEastAsia"/>
-        </w:rPr>
-        <w:t>Malin</w:t>
-      </w:r>
-      <w:proofErr w:type="spellEnd"/>
-      <w:r>
-        <w:rPr>
-          <w:rFonts w:eastAsiaTheme="minorEastAsia"/>
-        </w:rPr>
-        <w:t xml:space="preserve"> Aron</w:t>
+        <w:t>Matthew Low and Malin Aron</w:t>
       </w:r>
       <w:r>
         <w:rPr>
@@ -19262,21 +17681,19 @@
         <w:rPr>
           <w:rFonts w:eastAsiaTheme="minorEastAsia"/>
         </w:rPr>
-        <w:t xml:space="preserve">All data and R code (lists of studies in literature search, data preparation, </w:t>
-      </w:r>
-      <w:proofErr w:type="gramStart"/>
-      <w:r>
-        <w:rPr>
-          <w:rFonts w:eastAsiaTheme="minorEastAsia"/>
-        </w:rPr>
-        <w:t>analyses</w:t>
-      </w:r>
-      <w:proofErr w:type="gramEnd"/>
-      <w:r>
-        <w:rPr>
-          <w:rFonts w:eastAsiaTheme="minorEastAsia"/>
-        </w:rPr>
-        <w:t xml:space="preserve"> and figures) can be downloaded from a GitHub repository (</w:t>
+        <w:t xml:space="preserve">All data and R code (lists of studies in literature search, data preparation, analyses, and figures) </w:t>
+      </w:r>
+      <w:r>
+        <w:rPr>
+          <w:rFonts w:eastAsiaTheme="minorEastAsia"/>
+        </w:rPr>
+        <w:t xml:space="preserve">have been deposited in </w:t>
+      </w:r>
+      <w:r>
+        <w:rPr>
+          <w:rFonts w:eastAsiaTheme="minorEastAsia"/>
+        </w:rPr>
+        <w:t>GitHub (</w:t>
       </w:r>
       <w:hyperlink r:id="rId7" w:history="1">
         <w:r>
@@ -19291,21 +17708,34 @@
         <w:rPr>
           <w:rFonts w:eastAsiaTheme="minorEastAsia"/>
         </w:rPr>
-        <w:t xml:space="preserve">) and will be archived on </w:t>
-      </w:r>
-      <w:proofErr w:type="spellStart"/>
-      <w:r>
-        <w:rPr>
-          <w:rFonts w:eastAsiaTheme="minorEastAsia"/>
-        </w:rPr>
-        <w:t>Zenodo</w:t>
-      </w:r>
-      <w:proofErr w:type="spellEnd"/>
-      <w:r>
-        <w:rPr>
-          <w:rFonts w:eastAsiaTheme="minorEastAsia"/>
-        </w:rPr>
-        <w:t xml:space="preserve"> upon publication.  </w:t>
+        <w:t>) and</w:t>
+      </w:r>
+      <w:r>
+        <w:rPr>
+          <w:rFonts w:eastAsiaTheme="minorEastAsia"/>
+        </w:rPr>
+        <w:t xml:space="preserve"> Zenodo (</w:t>
+      </w:r>
+      <w:hyperlink r:id="rId8" w:history="1">
+        <w:r>
+          <w:rPr>
+            <w:rStyle w:val="Hyperlink"/>
+            <w:rFonts w:eastAsiaTheme="minorEastAsia"/>
+          </w:rPr>
+          <w:t>https://doi.org/10.5281/zenodo.5806330</w:t>
+        </w:r>
+      </w:hyperlink>
+      <w:r>
+        <w:rPr>
+          <w:rFonts w:eastAsiaTheme="minorEastAsia"/>
+        </w:rPr>
+        <w:t>)</w:t>
+      </w:r>
+      <w:r>
+        <w:rPr>
+          <w:rFonts w:eastAsiaTheme="minorEastAsia"/>
+        </w:rPr>
+        <w:t xml:space="preserve">.  </w:t>
       </w:r>
     </w:p>
     <w:p>
@@ -19402,19 +17832,11 @@
           <w:lang w:val="en-GB"/>
         </w:rPr>
       </w:pPr>
-      <w:proofErr w:type="spellStart"/>
       <w:r>
         <w:rPr>
           <w:lang w:val="sv-SE"/>
         </w:rPr>
-        <w:t>Angilletta</w:t>
-      </w:r>
-      <w:proofErr w:type="spellEnd"/>
-      <w:r>
-        <w:rPr>
-          <w:lang w:val="sv-SE"/>
-        </w:rPr>
-        <w:t xml:space="preserve">, M. J., &amp; Dunham, A. E. (2003). </w:t>
+        <w:t xml:space="preserve">Angilletta, M. J., &amp; Dunham, A. E. (2003). </w:t>
       </w:r>
       <w:r>
         <w:rPr>
@@ -19472,25 +17894,14 @@
           <w:iCs/>
           <w:lang w:val="en-GB"/>
         </w:rPr>
-        <w:t xml:space="preserve">Esox </w:t>
-      </w:r>
-      <w:proofErr w:type="spellStart"/>
-      <w:r>
-        <w:rPr>
-          <w:i/>
-          <w:iCs/>
-          <w:lang w:val="en-GB"/>
-        </w:rPr>
-        <w:t>lucius</w:t>
-      </w:r>
-      <w:proofErr w:type="spellEnd"/>
+        <w:t>Esox lucius</w:t>
+      </w:r>
       <w:r>
         <w:rPr>
           <w:lang w:val="en-GB"/>
         </w:rPr>
         <w:t xml:space="preserve">: Variation among studies and implications for energy flow modelling. </w:t>
       </w:r>
-      <w:proofErr w:type="spellStart"/>
       <w:r>
         <w:rPr>
           <w:i/>
@@ -19499,7 +17910,6 @@
         </w:rPr>
         <w:t>Hydrobiologia</w:t>
       </w:r>
-      <w:proofErr w:type="spellEnd"/>
       <w:r>
         <w:rPr>
           <w:lang w:val="en-GB"/>
@@ -19560,75 +17970,11 @@
           <w:lang w:val="en-GB"/>
         </w:rPr>
       </w:pPr>
-      <w:proofErr w:type="spellStart"/>
-      <w:r>
-        <w:rPr>
-          <w:lang w:val="en-GB"/>
-        </w:rPr>
-        <w:t>Audzijonyte</w:t>
-      </w:r>
-      <w:proofErr w:type="spellEnd"/>
-      <w:r>
-        <w:rPr>
-          <w:lang w:val="en-GB"/>
-        </w:rPr>
-        <w:t xml:space="preserve">, A., </w:t>
-      </w:r>
-      <w:proofErr w:type="spellStart"/>
-      <w:r>
-        <w:rPr>
-          <w:lang w:val="en-GB"/>
-        </w:rPr>
-        <w:t>Barneche</w:t>
-      </w:r>
-      <w:proofErr w:type="spellEnd"/>
-      <w:r>
-        <w:rPr>
-          <w:lang w:val="en-GB"/>
-        </w:rPr>
-        <w:t xml:space="preserve">, D. R., </w:t>
-      </w:r>
-      <w:proofErr w:type="spellStart"/>
-      <w:r>
-        <w:rPr>
-          <w:lang w:val="en-GB"/>
-        </w:rPr>
-        <w:t>Baudron</w:t>
-      </w:r>
-      <w:proofErr w:type="spellEnd"/>
-      <w:r>
-        <w:rPr>
-          <w:lang w:val="en-GB"/>
-        </w:rPr>
-        <w:t xml:space="preserve">, A. R., </w:t>
-      </w:r>
-      <w:proofErr w:type="spellStart"/>
-      <w:r>
-        <w:rPr>
-          <w:lang w:val="en-GB"/>
-        </w:rPr>
-        <w:t>Belmaker</w:t>
-      </w:r>
-      <w:proofErr w:type="spellEnd"/>
-      <w:r>
-        <w:rPr>
-          <w:lang w:val="en-GB"/>
-        </w:rPr>
-        <w:t xml:space="preserve">, J., Clark, T. D., Marshall, C. T., </w:t>
-      </w:r>
-      <w:proofErr w:type="spellStart"/>
-      <w:r>
-        <w:rPr>
-          <w:lang w:val="en-GB"/>
-        </w:rPr>
-        <w:t>Morrongiello</w:t>
-      </w:r>
-      <w:proofErr w:type="spellEnd"/>
-      <w:r>
-        <w:rPr>
-          <w:lang w:val="en-GB"/>
-        </w:rPr>
-        <w:t xml:space="preserve">, J. R., &amp; van Rijn, I. (2019). Is oxygen limitation in warming waters a valid mechanism to explain decreased body sizes in aquatic ectotherms? </w:t>
+      <w:r>
+        <w:rPr>
+          <w:lang w:val="en-GB"/>
+        </w:rPr>
+        <w:t xml:space="preserve">Audzijonyte, A., Barneche, D. R., Baudron, A. R., Belmaker, J., Clark, T. D., Marshall, C. T., Morrongiello, J. R., &amp; van Rijn, I. (2019). Is oxygen limitation in warming waters a valid mechanism to explain decreased body sizes in aquatic ectotherms? </w:t>
       </w:r>
       <w:r>
         <w:rPr>
@@ -19668,33 +18014,11 @@
           <w:lang w:val="en-GB"/>
         </w:rPr>
       </w:pPr>
-      <w:proofErr w:type="spellStart"/>
-      <w:r>
-        <w:rPr>
-          <w:lang w:val="en-GB"/>
-        </w:rPr>
-        <w:t>Audzijonyte</w:t>
-      </w:r>
-      <w:proofErr w:type="spellEnd"/>
-      <w:r>
-        <w:rPr>
-          <w:lang w:val="en-GB"/>
-        </w:rPr>
-        <w:t xml:space="preserve">, A., &amp; </w:t>
-      </w:r>
-      <w:proofErr w:type="spellStart"/>
-      <w:r>
-        <w:rPr>
-          <w:lang w:val="en-GB"/>
-        </w:rPr>
-        <w:t>Pecl</w:t>
-      </w:r>
-      <w:proofErr w:type="spellEnd"/>
-      <w:r>
-        <w:rPr>
-          <w:lang w:val="en-GB"/>
-        </w:rPr>
-        <w:t xml:space="preserve">, G. T. (2018). Deep impact of fisheries. </w:t>
+      <w:r>
+        <w:rPr>
+          <w:lang w:val="en-GB"/>
+        </w:rPr>
+        <w:t xml:space="preserve">Audzijonyte, A., &amp; Pecl, G. T. (2018). Deep impact of fisheries. </w:t>
       </w:r>
       <w:r>
         <w:rPr>
@@ -19734,33 +18058,11 @@
           <w:lang w:val="en-GB"/>
         </w:rPr>
       </w:pPr>
-      <w:proofErr w:type="spellStart"/>
-      <w:r>
-        <w:rPr>
-          <w:lang w:val="en-GB"/>
-        </w:rPr>
-        <w:t>Audzijonyte</w:t>
-      </w:r>
-      <w:proofErr w:type="spellEnd"/>
-      <w:r>
-        <w:rPr>
-          <w:lang w:val="en-GB"/>
-        </w:rPr>
-        <w:t xml:space="preserve">, A., Richards, S. A., Stuart-Smith, R. D., </w:t>
-      </w:r>
-      <w:proofErr w:type="spellStart"/>
-      <w:r>
-        <w:rPr>
-          <w:lang w:val="en-GB"/>
-        </w:rPr>
-        <w:t>Pecl</w:t>
-      </w:r>
-      <w:proofErr w:type="spellEnd"/>
-      <w:r>
-        <w:rPr>
-          <w:lang w:val="en-GB"/>
-        </w:rPr>
-        <w:t xml:space="preserve">, G., Edgar, G. J., Barrett, N. S., Payne, N., &amp; Blanchard, J. L. (2020). Fish body sizes change with temperature but not all </w:t>
+      <w:r>
+        <w:rPr>
+          <w:lang w:val="en-GB"/>
+        </w:rPr>
+        <w:t xml:space="preserve">Audzijonyte, A., Richards, S. A., Stuart-Smith, R. D., Pecl, G., Edgar, G. J., Barrett, N. S., Payne, N., &amp; Blanchard, J. L. (2020). Fish body sizes change with temperature but not all </w:t>
       </w:r>
       <w:r>
         <w:rPr>
@@ -19807,19 +18109,11 @@
           <w:lang w:val="en-GB"/>
         </w:rPr>
       </w:pPr>
-      <w:proofErr w:type="spellStart"/>
-      <w:r>
-        <w:rPr>
-          <w:lang w:val="en-GB"/>
-        </w:rPr>
-        <w:t>Barneche</w:t>
-      </w:r>
-      <w:proofErr w:type="spellEnd"/>
-      <w:r>
-        <w:rPr>
-          <w:lang w:val="en-GB"/>
-        </w:rPr>
-        <w:t xml:space="preserve">, D. R., &amp; Allen, A. P. (2018). The energetics of fish growth and how it constrains food-web trophic structure. </w:t>
+      <w:r>
+        <w:rPr>
+          <w:lang w:val="en-GB"/>
+        </w:rPr>
+        <w:t xml:space="preserve">Barneche, D. R., &amp; Allen, A. P. (2018). The energetics of fish growth and how it constrains food-web trophic structure. </w:t>
       </w:r>
       <w:r>
         <w:rPr>
@@ -19859,33 +18153,11 @@
           <w:lang w:val="en-GB"/>
         </w:rPr>
       </w:pPr>
-      <w:proofErr w:type="spellStart"/>
-      <w:r>
-        <w:rPr>
-          <w:lang w:val="en-GB"/>
-        </w:rPr>
-        <w:t>Barneche</w:t>
-      </w:r>
-      <w:proofErr w:type="spellEnd"/>
-      <w:r>
-        <w:rPr>
-          <w:lang w:val="en-GB"/>
-        </w:rPr>
-        <w:t xml:space="preserve">, D. R., Jahn, M., &amp; </w:t>
-      </w:r>
-      <w:proofErr w:type="spellStart"/>
-      <w:r>
-        <w:rPr>
-          <w:lang w:val="en-GB"/>
-        </w:rPr>
-        <w:t>Seebacher</w:t>
-      </w:r>
-      <w:proofErr w:type="spellEnd"/>
-      <w:r>
-        <w:rPr>
-          <w:lang w:val="en-GB"/>
-        </w:rPr>
-        <w:t xml:space="preserve">, F. (2019). Warming increases the cost of growth in a model vertebrate. </w:t>
+      <w:r>
+        <w:rPr>
+          <w:lang w:val="en-GB"/>
+        </w:rPr>
+        <w:t xml:space="preserve">Barneche, D. R., Jahn, M., &amp; Seebacher, F. (2019). Warming increases the cost of growth in a model vertebrate. </w:t>
       </w:r>
       <w:r>
         <w:rPr>
@@ -19925,19 +18197,11 @@
           <w:lang w:val="en-GB"/>
         </w:rPr>
       </w:pPr>
-      <w:proofErr w:type="spellStart"/>
-      <w:r>
-        <w:rPr>
-          <w:lang w:val="en-GB"/>
-        </w:rPr>
-        <w:t>Barneche</w:t>
-      </w:r>
-      <w:proofErr w:type="spellEnd"/>
-      <w:r>
-        <w:rPr>
-          <w:lang w:val="en-GB"/>
-        </w:rPr>
-        <w:t xml:space="preserve">, D. R., Robertson, D. R., White, C. R., &amp; Marshall, D. J. (2018). Fish reproductive-energy output increases disproportionately with body size. </w:t>
+      <w:r>
+        <w:rPr>
+          <w:lang w:val="en-GB"/>
+        </w:rPr>
+        <w:t xml:space="preserve">Barneche, D. R., Robertson, D. R., White, C. R., &amp; Marshall, D. J. (2018). Fish reproductive-energy output increases disproportionately with body size. </w:t>
       </w:r>
       <w:r>
         <w:rPr>
@@ -19977,33 +18241,11 @@
           <w:lang w:val="en-GB"/>
         </w:rPr>
       </w:pPr>
-      <w:proofErr w:type="spellStart"/>
-      <w:r>
-        <w:rPr>
-          <w:lang w:val="en-GB"/>
-        </w:rPr>
-        <w:t>Baudron</w:t>
-      </w:r>
-      <w:proofErr w:type="spellEnd"/>
-      <w:r>
-        <w:rPr>
-          <w:lang w:val="en-GB"/>
-        </w:rPr>
-        <w:t xml:space="preserve">, A. R., Needle, C. L., </w:t>
-      </w:r>
-      <w:proofErr w:type="spellStart"/>
-      <w:r>
-        <w:rPr>
-          <w:lang w:val="en-GB"/>
-        </w:rPr>
-        <w:t>Rijnsdorp</w:t>
-      </w:r>
-      <w:proofErr w:type="spellEnd"/>
-      <w:r>
-        <w:rPr>
-          <w:lang w:val="en-GB"/>
-        </w:rPr>
-        <w:t xml:space="preserve">, A. D., &amp; Marshall, C. T. (2014). Warming temperatures and smaller body sizes: Synchronous changes in growth of North Sea fishes. </w:t>
+      <w:r>
+        <w:rPr>
+          <w:lang w:val="en-GB"/>
+        </w:rPr>
+        <w:t xml:space="preserve">Baudron, A. R., Needle, C. L., Rijnsdorp, A. D., &amp; Marshall, C. T. (2014). Warming temperatures and smaller body sizes: Synchronous changes in growth of North Sea fishes. </w:t>
       </w:r>
       <w:r>
         <w:rPr>
@@ -20047,40 +18289,16 @@
         <w:rPr>
           <w:lang w:val="en-GB"/>
         </w:rPr>
-        <w:t xml:space="preserve">Beamish, F. W. H. (1964). Respiration of fishes with special emphasis on standard oxygen consumption II. Influence of weight and temperature on respiration of several </w:t>
-      </w:r>
-      <w:proofErr w:type="gramStart"/>
-      <w:r>
-        <w:rPr>
-          <w:lang w:val="en-GB"/>
-        </w:rPr>
-        <w:t>species’</w:t>
-      </w:r>
-      <w:proofErr w:type="gramEnd"/>
-      <w:r>
-        <w:rPr>
-          <w:lang w:val="en-GB"/>
-        </w:rPr>
-        <w:t xml:space="preserve">. </w:t>
-      </w:r>
-      <w:r>
-        <w:rPr>
-          <w:i/>
-          <w:iCs/>
-          <w:lang w:val="en-GB"/>
-        </w:rPr>
-        <w:t xml:space="preserve">Canadian Journal of Zoology/Revue Canadienne de </w:t>
-      </w:r>
-      <w:proofErr w:type="spellStart"/>
-      <w:r>
-        <w:rPr>
-          <w:i/>
-          <w:iCs/>
-          <w:lang w:val="en-GB"/>
-        </w:rPr>
-        <w:t>Zoologie</w:t>
-      </w:r>
-      <w:proofErr w:type="spellEnd"/>
+        <w:t xml:space="preserve">Beamish, F. W. H. (1964). Respiration of fishes with special emphasis on standard oxygen consumption II. Influence of weight and temperature on respiration of several species’. </w:t>
+      </w:r>
+      <w:r>
+        <w:rPr>
+          <w:i/>
+          <w:iCs/>
+          <w:lang w:val="en-GB"/>
+        </w:rPr>
+        <w:t>Canadian Journal of Zoology/Revue Canadienne de Zoologie</w:t>
+      </w:r>
       <w:r>
         <w:rPr>
           <w:lang w:val="en-GB"/>
@@ -20111,66 +18329,20 @@
           <w:lang w:val="en-GB"/>
         </w:rPr>
       </w:pPr>
-      <w:proofErr w:type="spellStart"/>
-      <w:r>
-        <w:rPr>
-          <w:lang w:val="en-GB"/>
-        </w:rPr>
-        <w:t>Björnsson</w:t>
-      </w:r>
-      <w:proofErr w:type="spellEnd"/>
-      <w:r>
-        <w:rPr>
-          <w:lang w:val="en-GB"/>
-        </w:rPr>
-        <w:t xml:space="preserve">, B., </w:t>
-      </w:r>
-      <w:proofErr w:type="spellStart"/>
-      <w:r>
-        <w:rPr>
-          <w:lang w:val="en-GB"/>
-        </w:rPr>
-        <w:t>Steinarsson</w:t>
-      </w:r>
-      <w:proofErr w:type="spellEnd"/>
-      <w:r>
-        <w:rPr>
-          <w:lang w:val="en-GB"/>
-        </w:rPr>
-        <w:t xml:space="preserve">, A., &amp; </w:t>
-      </w:r>
-      <w:proofErr w:type="spellStart"/>
-      <w:r>
-        <w:rPr>
-          <w:lang w:val="en-GB"/>
-        </w:rPr>
-        <w:t>Árnason</w:t>
-      </w:r>
-      <w:proofErr w:type="spellEnd"/>
-      <w:r>
-        <w:rPr>
-          <w:lang w:val="en-GB"/>
-        </w:rPr>
-        <w:t>, T. (2007). Growth model for Atlantic cod (</w:t>
-      </w:r>
-      <w:r>
-        <w:rPr>
-          <w:i/>
-          <w:iCs/>
-          <w:lang w:val="en-GB"/>
-        </w:rPr>
-        <w:t xml:space="preserve">Gadus </w:t>
-      </w:r>
-      <w:proofErr w:type="spellStart"/>
-      <w:r>
-        <w:rPr>
-          <w:i/>
-          <w:iCs/>
-          <w:lang w:val="en-GB"/>
-        </w:rPr>
-        <w:t>morhua</w:t>
-      </w:r>
-      <w:proofErr w:type="spellEnd"/>
+      <w:r>
+        <w:rPr>
+          <w:lang w:val="en-GB"/>
+        </w:rPr>
+        <w:t>Björnsson, B., Steinarsson, A., &amp; Árnason, T. (2007). Growth model for Atlantic cod (</w:t>
+      </w:r>
+      <w:r>
+        <w:rPr>
+          <w:i/>
+          <w:iCs/>
+          <w:lang w:val="en-GB"/>
+        </w:rPr>
+        <w:t>Gadus morhua</w:t>
+      </w:r>
       <w:r>
         <w:rPr>
           <w:lang w:val="en-GB"/>
@@ -20219,21 +18391,7 @@
         <w:rPr>
           <w:lang w:val="en-GB"/>
         </w:rPr>
-        <w:t xml:space="preserve">Blanchard, J. L., Heneghan, R. F., Everett, J. D., </w:t>
-      </w:r>
-      <w:proofErr w:type="spellStart"/>
-      <w:r>
-        <w:rPr>
-          <w:lang w:val="en-GB"/>
-        </w:rPr>
-        <w:t>Trebilco</w:t>
-      </w:r>
-      <w:proofErr w:type="spellEnd"/>
-      <w:r>
-        <w:rPr>
-          <w:lang w:val="en-GB"/>
-        </w:rPr>
-        <w:t xml:space="preserve">, R., &amp; Richardson, A. J. (2017). From bacteria to whales: Using functional size spectra to model marine ecosystems. </w:t>
+        <w:t xml:space="preserve">Blanchard, J. L., Heneghan, R. F., Everett, J. D., Trebilco, R., &amp; Richardson, A. J. (2017). From bacteria to whales: Using functional size spectra to model marine ecosystems. </w:t>
       </w:r>
       <w:r>
         <w:rPr>
@@ -20273,19 +18431,11 @@
           <w:lang w:val="en-GB"/>
         </w:rPr>
       </w:pPr>
-      <w:proofErr w:type="spellStart"/>
-      <w:r>
-        <w:rPr>
-          <w:lang w:val="en-GB"/>
-        </w:rPr>
-        <w:t>Bokma</w:t>
-      </w:r>
-      <w:proofErr w:type="spellEnd"/>
-      <w:r>
-        <w:rPr>
-          <w:lang w:val="en-GB"/>
-        </w:rPr>
-        <w:t xml:space="preserve">, F. (2004). Evidence against universal metabolic allometry. </w:t>
+      <w:r>
+        <w:rPr>
+          <w:lang w:val="en-GB"/>
+        </w:rPr>
+        <w:t xml:space="preserve">Bokma, F. (2004). Evidence against universal metabolic allometry. </w:t>
       </w:r>
       <w:r>
         <w:rPr>
@@ -20387,21 +18537,7 @@
         <w:rPr>
           <w:lang w:val="en-GB"/>
         </w:rPr>
-        <w:t xml:space="preserve">Brett, J. R., </w:t>
-      </w:r>
-      <w:proofErr w:type="spellStart"/>
-      <w:r>
-        <w:rPr>
-          <w:lang w:val="en-GB"/>
-        </w:rPr>
-        <w:t>Shelbourn</w:t>
-      </w:r>
-      <w:proofErr w:type="spellEnd"/>
-      <w:r>
-        <w:rPr>
-          <w:lang w:val="en-GB"/>
-        </w:rPr>
-        <w:t xml:space="preserve">, J. E., &amp; Shoop, C. T. (1969). Growth rate and body composition of fingerling sockeye salmon, </w:t>
+        <w:t xml:space="preserve">Brett, J. R., Shelbourn, J. E., &amp; Shoop, C. T. (1969). Growth rate and body composition of fingerling sockeye salmon, </w:t>
       </w:r>
       <w:r>
         <w:rPr>
@@ -20459,21 +18595,7 @@
         <w:rPr>
           <w:lang w:val="en-GB"/>
         </w:rPr>
-        <w:t xml:space="preserve">Brown, J. H., </w:t>
-      </w:r>
-      <w:proofErr w:type="spellStart"/>
-      <w:r>
-        <w:rPr>
-          <w:lang w:val="en-GB"/>
-        </w:rPr>
-        <w:t>Gillooly</w:t>
-      </w:r>
-      <w:proofErr w:type="spellEnd"/>
-      <w:r>
-        <w:rPr>
-          <w:lang w:val="en-GB"/>
-        </w:rPr>
-        <w:t xml:space="preserve">, J. F., Allen, A. P., Savage, V. M., &amp; West, G. B. (2004). Toward a metabolic theory of ecology. </w:t>
+        <w:t xml:space="preserve">Brown, J. H., Gillooly, J. F., Allen, A. P., Savage, V. M., &amp; West, G. B. (2004). Toward a metabolic theory of ecology. </w:t>
       </w:r>
       <w:r>
         <w:rPr>
@@ -20517,35 +18639,7 @@
         <w:rPr>
           <w:lang w:val="en-GB"/>
         </w:rPr>
-        <w:t xml:space="preserve">Cheung, W. W. L., Sarmiento, J. L., Dunne, J., </w:t>
-      </w:r>
-      <w:proofErr w:type="spellStart"/>
-      <w:r>
-        <w:rPr>
-          <w:lang w:val="en-GB"/>
-        </w:rPr>
-        <w:t>Frölicher</w:t>
-      </w:r>
-      <w:proofErr w:type="spellEnd"/>
-      <w:r>
-        <w:rPr>
-          <w:lang w:val="en-GB"/>
-        </w:rPr>
-        <w:t xml:space="preserve">, T. L., Lam, V. W. Y., Deng </w:t>
-      </w:r>
-      <w:proofErr w:type="spellStart"/>
-      <w:r>
-        <w:rPr>
-          <w:lang w:val="en-GB"/>
-        </w:rPr>
-        <w:t>Palomares</w:t>
-      </w:r>
-      <w:proofErr w:type="spellEnd"/>
-      <w:r>
-        <w:rPr>
-          <w:lang w:val="en-GB"/>
-        </w:rPr>
-        <w:t xml:space="preserve">, M. L., Watson, R., &amp; Pauly, D. (2013). Shrinking of fishes exacerbates impacts of global ocean changes on marine ecosystems. </w:t>
+        <w:t xml:space="preserve">Cheung, W. W. L., Sarmiento, J. L., Dunne, J., Frölicher, T. L., Lam, V. W. Y., Deng Palomares, M. L., Watson, R., &amp; Pauly, D. (2013). Shrinking of fishes exacerbates impacts of global ocean changes on marine ecosystems. </w:t>
       </w:r>
       <w:r>
         <w:rPr>
@@ -20629,19 +18723,11 @@
           <w:lang w:val="en-GB"/>
         </w:rPr>
       </w:pPr>
-      <w:proofErr w:type="spellStart"/>
-      <w:r>
-        <w:rPr>
-          <w:lang w:val="en-GB"/>
-        </w:rPr>
-        <w:t>Cuenco</w:t>
-      </w:r>
-      <w:proofErr w:type="spellEnd"/>
-      <w:r>
-        <w:rPr>
-          <w:lang w:val="en-GB"/>
-        </w:rPr>
-        <w:t xml:space="preserve">, M. L., Stickney, R. R., &amp; Grant, W. E. (1985). Fish bioenergetics and growth in aquaculture ponds: I. Individual fish model development. </w:t>
+      <w:r>
+        <w:rPr>
+          <w:lang w:val="en-GB"/>
+        </w:rPr>
+        <w:t xml:space="preserve">Cuenco, M. L., Stickney, R. R., &amp; Grant, W. E. (1985). Fish bioenergetics and growth in aquaculture ponds: I. Individual fish model development. </w:t>
       </w:r>
       <w:r>
         <w:rPr>
@@ -20681,34 +18767,12 @@
           <w:lang w:val="en-GB"/>
         </w:rPr>
       </w:pPr>
-      <w:proofErr w:type="spellStart"/>
       <w:r>
         <w:rPr>
           <w:lang w:val="en-GB"/>
         </w:rPr>
         <w:lastRenderedPageBreak/>
-        <w:t>Daufresne</w:t>
-      </w:r>
-      <w:proofErr w:type="spellEnd"/>
-      <w:r>
-        <w:rPr>
-          <w:lang w:val="en-GB"/>
-        </w:rPr>
-        <w:t xml:space="preserve">, M., </w:t>
-      </w:r>
-      <w:proofErr w:type="spellStart"/>
-      <w:r>
-        <w:rPr>
-          <w:lang w:val="en-GB"/>
-        </w:rPr>
-        <w:t>Lengfellner</w:t>
-      </w:r>
-      <w:proofErr w:type="spellEnd"/>
-      <w:r>
-        <w:rPr>
-          <w:lang w:val="en-GB"/>
-        </w:rPr>
-        <w:t xml:space="preserve">, K., &amp; Sommer, U. (2009). Global warming benefits the small in aquatic ecosystems. </w:t>
+        <w:t xml:space="preserve">Daufresne, M., Lengfellner, K., &amp; Sommer, U. (2009). Global warming benefits the small in aquatic ecosystems. </w:t>
       </w:r>
       <w:r>
         <w:rPr>
@@ -20802,21 +18866,7 @@
         <w:rPr>
           <w:lang w:val="en-GB"/>
         </w:rPr>
-        <w:t xml:space="preserve">Dell, A. I., </w:t>
-      </w:r>
-      <w:proofErr w:type="spellStart"/>
-      <w:r>
-        <w:rPr>
-          <w:lang w:val="en-GB"/>
-        </w:rPr>
-        <w:t>Pawar</w:t>
-      </w:r>
-      <w:proofErr w:type="spellEnd"/>
-      <w:r>
-        <w:rPr>
-          <w:lang w:val="en-GB"/>
-        </w:rPr>
-        <w:t xml:space="preserve">, S., &amp; Savage, V. M. (2011). Systematic variation in the temperature dependence of physiological and ecological traits. </w:t>
+        <w:t xml:space="preserve">Dell, A. I., Pawar, S., &amp; Savage, V. M. (2011). Systematic variation in the temperature dependence of physiological and ecological traits. </w:t>
       </w:r>
       <w:r>
         <w:rPr>
@@ -20856,47 +18906,11 @@
           <w:lang w:val="en-GB"/>
         </w:rPr>
       </w:pPr>
-      <w:proofErr w:type="spellStart"/>
       <w:r>
         <w:rPr>
           <w:lang w:val="sv-SE"/>
         </w:rPr>
-        <w:t>Denderen</w:t>
-      </w:r>
-      <w:proofErr w:type="spellEnd"/>
-      <w:r>
-        <w:rPr>
-          <w:lang w:val="sv-SE"/>
-        </w:rPr>
-        <w:t xml:space="preserve">, D. van, </w:t>
-      </w:r>
-      <w:proofErr w:type="spellStart"/>
-      <w:r>
-        <w:rPr>
-          <w:lang w:val="sv-SE"/>
-        </w:rPr>
-        <w:t>Gislason</w:t>
-      </w:r>
-      <w:proofErr w:type="spellEnd"/>
-      <w:r>
-        <w:rPr>
-          <w:lang w:val="sv-SE"/>
-        </w:rPr>
-        <w:t xml:space="preserve">, H., </w:t>
-      </w:r>
-      <w:proofErr w:type="spellStart"/>
-      <w:r>
-        <w:rPr>
-          <w:lang w:val="sv-SE"/>
-        </w:rPr>
-        <w:t>Heuvel</w:t>
-      </w:r>
-      <w:proofErr w:type="spellEnd"/>
-      <w:r>
-        <w:rPr>
-          <w:lang w:val="sv-SE"/>
-        </w:rPr>
-        <w:t xml:space="preserve">, J. van den, &amp; Andersen, K. H. (2020). </w:t>
+        <w:t xml:space="preserve">Denderen, D. van, Gislason, H., Heuvel, J. van den, &amp; Andersen, K. H. (2020). </w:t>
       </w:r>
       <w:r>
         <w:rPr>
@@ -21034,21 +19048,7 @@
         <w:rPr>
           <w:lang w:val="en-GB"/>
         </w:rPr>
-        <w:t xml:space="preserve">Englund, G., </w:t>
-      </w:r>
-      <w:proofErr w:type="spellStart"/>
-      <w:r>
-        <w:rPr>
-          <w:lang w:val="en-GB"/>
-        </w:rPr>
-        <w:t>Öhlund</w:t>
-      </w:r>
-      <w:proofErr w:type="spellEnd"/>
-      <w:r>
-        <w:rPr>
-          <w:lang w:val="en-GB"/>
-        </w:rPr>
-        <w:t xml:space="preserve">, G., Hein, C. L., &amp; Diehl, S. (2011). Temperature dependence of the functional response. </w:t>
+        <w:t xml:space="preserve">Englund, G., Öhlund, G., Hein, C. L., &amp; Diehl, S. (2011). Temperature dependence of the functional response. </w:t>
       </w:r>
       <w:r>
         <w:rPr>
@@ -21092,21 +19092,7 @@
         <w:rPr>
           <w:lang w:val="en-GB"/>
         </w:rPr>
-        <w:t xml:space="preserve">Essington, T. E., </w:t>
-      </w:r>
-      <w:proofErr w:type="spellStart"/>
-      <w:r>
-        <w:rPr>
-          <w:lang w:val="en-GB"/>
-        </w:rPr>
-        <w:t>Kitchell</w:t>
-      </w:r>
-      <w:proofErr w:type="spellEnd"/>
-      <w:r>
-        <w:rPr>
-          <w:lang w:val="en-GB"/>
-        </w:rPr>
-        <w:t xml:space="preserve">, J. F., &amp; Walters, C. J. (2001). The von Bertalanffy growth function, bioenergetics, and the consumption rates of fish. </w:t>
+        <w:t xml:space="preserve">Essington, T. E., Kitchell, J. F., &amp; Walters, C. J. (2001). The von Bertalanffy growth function, bioenergetics, and the consumption rates of fish. </w:t>
       </w:r>
       <w:r>
         <w:rPr>
@@ -21150,35 +19136,7 @@
         <w:rPr>
           <w:lang w:val="en-GB"/>
         </w:rPr>
-        <w:t>Fernández-</w:t>
-      </w:r>
-      <w:proofErr w:type="spellStart"/>
-      <w:r>
-        <w:rPr>
-          <w:lang w:val="en-GB"/>
-        </w:rPr>
-        <w:t>i</w:t>
-      </w:r>
-      <w:proofErr w:type="spellEnd"/>
-      <w:r>
-        <w:rPr>
-          <w:lang w:val="en-GB"/>
-        </w:rPr>
-        <w:t xml:space="preserve">-Marín, X. (2016). </w:t>
-      </w:r>
-      <w:proofErr w:type="spellStart"/>
-      <w:r>
-        <w:rPr>
-          <w:lang w:val="en-GB"/>
-        </w:rPr>
-        <w:t>ggmcmc</w:t>
-      </w:r>
-      <w:proofErr w:type="spellEnd"/>
-      <w:r>
-        <w:rPr>
-          <w:lang w:val="en-GB"/>
-        </w:rPr>
-        <w:t xml:space="preserve">: Analysis of MCMC Samples and Bayesian Inference. </w:t>
+        <w:t xml:space="preserve">Fernández-i-Marín, X. (2016). ggmcmc: Analysis of MCMC Samples and Bayesian Inference. </w:t>
       </w:r>
       <w:r>
         <w:rPr>
@@ -21274,18 +19232,8 @@
           <w:iCs/>
           <w:lang w:val="en-GB"/>
         </w:rPr>
-        <w:t xml:space="preserve">Editors. </w:t>
-      </w:r>
-      <w:proofErr w:type="spellStart"/>
-      <w:r>
-        <w:rPr>
-          <w:i/>
-          <w:iCs/>
-          <w:lang w:val="en-GB"/>
-        </w:rPr>
-        <w:t>FishBase</w:t>
-      </w:r>
-      <w:proofErr w:type="spellEnd"/>
+        <w:t>Editors. FishBase</w:t>
+      </w:r>
       <w:r>
         <w:rPr>
           <w:lang w:val="en-GB"/>
@@ -21302,61 +19250,11 @@
           <w:lang w:val="en-GB"/>
         </w:rPr>
       </w:pPr>
-      <w:proofErr w:type="spellStart"/>
-      <w:r>
-        <w:rPr>
-          <w:lang w:val="en-GB"/>
-        </w:rPr>
-        <w:t>Fussmann</w:t>
-      </w:r>
-      <w:proofErr w:type="spellEnd"/>
-      <w:r>
-        <w:rPr>
-          <w:lang w:val="en-GB"/>
-        </w:rPr>
-        <w:t xml:space="preserve">, K. E., </w:t>
-      </w:r>
-      <w:proofErr w:type="spellStart"/>
-      <w:r>
-        <w:rPr>
-          <w:lang w:val="en-GB"/>
-        </w:rPr>
-        <w:t>Schwarzmüller</w:t>
-      </w:r>
-      <w:proofErr w:type="spellEnd"/>
-      <w:r>
-        <w:rPr>
-          <w:lang w:val="en-GB"/>
-        </w:rPr>
-        <w:t xml:space="preserve">, F., Brose, U., </w:t>
-      </w:r>
-      <w:proofErr w:type="spellStart"/>
-      <w:r>
-        <w:rPr>
-          <w:lang w:val="en-GB"/>
-        </w:rPr>
-        <w:t>Jousset</w:t>
-      </w:r>
-      <w:proofErr w:type="spellEnd"/>
-      <w:r>
-        <w:rPr>
-          <w:lang w:val="en-GB"/>
-        </w:rPr>
-        <w:t xml:space="preserve">, A., &amp; </w:t>
-      </w:r>
-      <w:proofErr w:type="spellStart"/>
-      <w:r>
-        <w:rPr>
-          <w:lang w:val="en-GB"/>
-        </w:rPr>
-        <w:t>Rall</w:t>
-      </w:r>
-      <w:proofErr w:type="spellEnd"/>
-      <w:r>
-        <w:rPr>
-          <w:lang w:val="en-GB"/>
-        </w:rPr>
-        <w:t xml:space="preserve">, B. C. (2014). Ecological stability in response to warming. </w:t>
+      <w:r>
+        <w:rPr>
+          <w:lang w:val="en-GB"/>
+        </w:rPr>
+        <w:t xml:space="preserve">Fussmann, K. E., Schwarzmüller, F., Brose, U., Jousset, A., &amp; Rall, B. C. (2014). Ecological stability in response to warming. </w:t>
       </w:r>
       <w:r>
         <w:rPr>
@@ -21396,33 +19294,11 @@
           <w:lang w:val="en-GB"/>
         </w:rPr>
       </w:pPr>
-      <w:proofErr w:type="spellStart"/>
-      <w:r>
-        <w:rPr>
-          <w:lang w:val="en-GB"/>
-        </w:rPr>
-        <w:t>Gabry</w:t>
-      </w:r>
-      <w:proofErr w:type="spellEnd"/>
-      <w:r>
-        <w:rPr>
-          <w:lang w:val="en-GB"/>
-        </w:rPr>
-        <w:t xml:space="preserve">, J., Simpson, D., </w:t>
-      </w:r>
-      <w:proofErr w:type="spellStart"/>
-      <w:r>
-        <w:rPr>
-          <w:lang w:val="en-GB"/>
-        </w:rPr>
-        <w:t>Vehtari</w:t>
-      </w:r>
-      <w:proofErr w:type="spellEnd"/>
-      <w:r>
-        <w:rPr>
-          <w:lang w:val="en-GB"/>
-        </w:rPr>
-        <w:t xml:space="preserve">, A., Betancourt, M., &amp; Gelman, A. (2019). Visualization in Bayesian workflow. </w:t>
+      <w:r>
+        <w:rPr>
+          <w:lang w:val="en-GB"/>
+        </w:rPr>
+        <w:t xml:space="preserve">Gabry, J., Simpson, D., Vehtari, A., Betancourt, M., &amp; Gelman, A. (2019). Visualization in Bayesian workflow. </w:t>
       </w:r>
       <w:r>
         <w:rPr>
@@ -21466,106 +19342,16 @@
         <w:rPr>
           <w:lang w:val="en-GB"/>
         </w:rPr>
-        <w:t xml:space="preserve">García </w:t>
-      </w:r>
-      <w:proofErr w:type="spellStart"/>
-      <w:r>
-        <w:rPr>
-          <w:lang w:val="en-GB"/>
-        </w:rPr>
-        <w:t>García</w:t>
-      </w:r>
-      <w:proofErr w:type="spellEnd"/>
-      <w:r>
-        <w:rPr>
-          <w:lang w:val="en-GB"/>
-        </w:rPr>
-        <w:t xml:space="preserve">, B., </w:t>
-      </w:r>
-      <w:proofErr w:type="spellStart"/>
-      <w:r>
-        <w:rPr>
-          <w:lang w:val="en-GB"/>
-        </w:rPr>
-        <w:t>Cerezo</w:t>
-      </w:r>
-      <w:proofErr w:type="spellEnd"/>
-      <w:r>
-        <w:rPr>
-          <w:lang w:val="en-GB"/>
-        </w:rPr>
-        <w:t xml:space="preserve"> Valverde, J., </w:t>
-      </w:r>
-      <w:proofErr w:type="spellStart"/>
-      <w:r>
-        <w:rPr>
-          <w:lang w:val="en-GB"/>
-        </w:rPr>
-        <w:t>Aguado-Giménez</w:t>
-      </w:r>
-      <w:proofErr w:type="spellEnd"/>
-      <w:r>
-        <w:rPr>
-          <w:lang w:val="en-GB"/>
-        </w:rPr>
-        <w:t xml:space="preserve">, F., García </w:t>
-      </w:r>
-      <w:proofErr w:type="spellStart"/>
-      <w:r>
-        <w:rPr>
-          <w:lang w:val="en-GB"/>
-        </w:rPr>
-        <w:t>García</w:t>
-      </w:r>
-      <w:proofErr w:type="spellEnd"/>
-      <w:r>
-        <w:rPr>
-          <w:lang w:val="en-GB"/>
-        </w:rPr>
-        <w:t xml:space="preserve">, J., &amp; Hernández, M. D. (2011). Effect of the interaction between body weight and temperature on growth and maximum daily food intake in </w:t>
-      </w:r>
-      <w:proofErr w:type="spellStart"/>
-      <w:r>
-        <w:rPr>
-          <w:lang w:val="en-GB"/>
-        </w:rPr>
-        <w:t>sharpsnout</w:t>
-      </w:r>
-      <w:proofErr w:type="spellEnd"/>
-      <w:r>
-        <w:rPr>
-          <w:lang w:val="en-GB"/>
-        </w:rPr>
-        <w:t xml:space="preserve"> sea bream (</w:t>
-      </w:r>
-      <w:proofErr w:type="spellStart"/>
-      <w:r>
-        <w:rPr>
-          <w:i/>
-          <w:iCs/>
-          <w:lang w:val="en-GB"/>
-        </w:rPr>
-        <w:t>Diplodus</w:t>
-      </w:r>
-      <w:proofErr w:type="spellEnd"/>
-      <w:r>
-        <w:rPr>
-          <w:i/>
-          <w:iCs/>
-          <w:lang w:val="en-GB"/>
-        </w:rPr>
-        <w:t xml:space="preserve"> </w:t>
-      </w:r>
-      <w:proofErr w:type="spellStart"/>
-      <w:r>
-        <w:rPr>
-          <w:i/>
-          <w:iCs/>
-          <w:lang w:val="en-GB"/>
-        </w:rPr>
-        <w:t>puntazzo</w:t>
-      </w:r>
-      <w:proofErr w:type="spellEnd"/>
+        <w:t>García García, B., Cerezo Valverde, J., Aguado-Giménez, F., García García, J., &amp; Hernández, M. D. (2011). Effect of the interaction between body weight and temperature on growth and maximum daily food intake in sharpsnout sea bream (</w:t>
+      </w:r>
+      <w:r>
+        <w:rPr>
+          <w:i/>
+          <w:iCs/>
+          <w:lang w:val="en-GB"/>
+        </w:rPr>
+        <w:t>Diplodus puntazzo</w:t>
+      </w:r>
       <w:r>
         <w:rPr>
           <w:lang w:val="en-GB"/>
@@ -21719,63 +19505,7 @@
         <w:rPr>
           <w:lang w:val="en-GB"/>
         </w:rPr>
-        <w:t xml:space="preserve">Gilbert, B., Tunney, T. D., McCann, K. S., DeLong, J. P., </w:t>
-      </w:r>
-      <w:proofErr w:type="spellStart"/>
-      <w:r>
-        <w:rPr>
-          <w:lang w:val="en-GB"/>
-        </w:rPr>
-        <w:t>Vasseur</w:t>
-      </w:r>
-      <w:proofErr w:type="spellEnd"/>
-      <w:r>
-        <w:rPr>
-          <w:lang w:val="en-GB"/>
-        </w:rPr>
-        <w:t xml:space="preserve">, D. A., Savage, V. M., </w:t>
-      </w:r>
-      <w:proofErr w:type="spellStart"/>
-      <w:r>
-        <w:rPr>
-          <w:lang w:val="en-GB"/>
-        </w:rPr>
-        <w:t>Shurin</w:t>
-      </w:r>
-      <w:proofErr w:type="spellEnd"/>
-      <w:r>
-        <w:rPr>
-          <w:lang w:val="en-GB"/>
-        </w:rPr>
-        <w:t xml:space="preserve">, J. B., Dell, A. I., Barton, B. T., Harley, C. D., </w:t>
-      </w:r>
-      <w:proofErr w:type="spellStart"/>
-      <w:r>
-        <w:rPr>
-          <w:lang w:val="en-GB"/>
-        </w:rPr>
-        <w:t>Kharouba</w:t>
-      </w:r>
-      <w:proofErr w:type="spellEnd"/>
-      <w:r>
-        <w:rPr>
-          <w:lang w:val="en-GB"/>
-        </w:rPr>
-        <w:t xml:space="preserve">, H. M., </w:t>
-      </w:r>
-      <w:proofErr w:type="spellStart"/>
-      <w:r>
-        <w:rPr>
-          <w:lang w:val="en-GB"/>
-        </w:rPr>
-        <w:t>Kratina</w:t>
-      </w:r>
-      <w:proofErr w:type="spellEnd"/>
-      <w:r>
-        <w:rPr>
-          <w:lang w:val="en-GB"/>
-        </w:rPr>
-        <w:t xml:space="preserve">, P., Blanchard, J. L., Clements, C., Winder, M., Greig, H. S., &amp; O’Connor, M. I. (2014). A bioenergetic framework for the temperature dependence of trophic interactions. </w:t>
+        <w:t xml:space="preserve">Gilbert, B., Tunney, T. D., McCann, K. S., DeLong, J. P., Vasseur, D. A., Savage, V. M., Shurin, J. B., Dell, A. I., Barton, B. T., Harley, C. D., Kharouba, H. M., Kratina, P., Blanchard, J. L., Clements, C., Winder, M., Greig, H. S., &amp; O’Connor, M. I. (2014). A bioenergetic framework for the temperature dependence of trophic interactions. </w:t>
       </w:r>
       <w:r>
         <w:rPr>
@@ -21815,33 +19545,11 @@
           <w:lang w:val="en-GB"/>
         </w:rPr>
       </w:pPr>
-      <w:proofErr w:type="spellStart"/>
-      <w:r>
-        <w:rPr>
-          <w:lang w:val="en-GB"/>
-        </w:rPr>
-        <w:t>Gillooly</w:t>
-      </w:r>
-      <w:proofErr w:type="spellEnd"/>
-      <w:r>
-        <w:rPr>
-          <w:lang w:val="en-GB"/>
-        </w:rPr>
-        <w:t xml:space="preserve">, J. F., Brown, J. H., West, G. B., Savage, V. M., &amp; </w:t>
-      </w:r>
-      <w:proofErr w:type="spellStart"/>
-      <w:r>
-        <w:rPr>
-          <w:lang w:val="en-GB"/>
-        </w:rPr>
-        <w:t>Charnov</w:t>
-      </w:r>
-      <w:proofErr w:type="spellEnd"/>
-      <w:r>
-        <w:rPr>
-          <w:lang w:val="en-GB"/>
-        </w:rPr>
-        <w:t xml:space="preserve">, E. L. (2001). Effects of size and temperature on metabolic rate. </w:t>
+      <w:r>
+        <w:rPr>
+          <w:lang w:val="en-GB"/>
+        </w:rPr>
+        <w:t xml:space="preserve">Gillooly, J. F., Brown, J. H., West, G. B., Savage, V. M., &amp; Charnov, E. L. (2001). Effects of size and temperature on metabolic rate. </w:t>
       </w:r>
       <w:r>
         <w:rPr>
@@ -21929,21 +19637,7 @@
         <w:rPr>
           <w:lang w:val="sv-SE"/>
         </w:rPr>
-        <w:t xml:space="preserve">Handeland, S. O., </w:t>
-      </w:r>
-      <w:proofErr w:type="spellStart"/>
-      <w:r>
-        <w:rPr>
-          <w:lang w:val="sv-SE"/>
-        </w:rPr>
-        <w:t>Imsland</w:t>
-      </w:r>
-      <w:proofErr w:type="spellEnd"/>
-      <w:r>
-        <w:rPr>
-          <w:lang w:val="sv-SE"/>
-        </w:rPr>
-        <w:t xml:space="preserve">, A. K., &amp; Stefansson, S. O. (2008). </w:t>
+        <w:t xml:space="preserve">Handeland, S. O., Imsland, A. K., &amp; Stefansson, S. O. (2008). </w:t>
       </w:r>
       <w:r>
         <w:rPr>
@@ -21995,7 +19689,6 @@
         </w:rPr>
         <w:t xml:space="preserve">Harrison, X. A., Donaldson, L., Correa-Cano, M. E., Evans, J., Fisher, D. N., Goodwin, C. E. D., Robinson, B. S., Hodgson, D. J., &amp; Inger, R. (2018). A brief introduction to mixed effects modelling and multi-model inference in ecology. </w:t>
       </w:r>
-      <w:proofErr w:type="spellStart"/>
       <w:r>
         <w:rPr>
           <w:i/>
@@ -22004,7 +19697,6 @@
         </w:rPr>
         <w:t>PeerJ</w:t>
       </w:r>
-      <w:proofErr w:type="spellEnd"/>
       <w:r>
         <w:rPr>
           <w:lang w:val="sv-SE"/>
@@ -22085,19 +19777,11 @@
           <w:lang w:val="sv-SE"/>
         </w:rPr>
       </w:pPr>
-      <w:proofErr w:type="spellStart"/>
-      <w:r>
-        <w:rPr>
-          <w:lang w:val="en-GB"/>
-        </w:rPr>
-        <w:t>Heincke</w:t>
-      </w:r>
-      <w:proofErr w:type="spellEnd"/>
-      <w:r>
-        <w:rPr>
-          <w:lang w:val="en-GB"/>
-        </w:rPr>
-        <w:t xml:space="preserve">, F. (1913). </w:t>
+      <w:r>
+        <w:rPr>
+          <w:lang w:val="en-GB"/>
+        </w:rPr>
+        <w:t xml:space="preserve">Heincke, F. (1913). </w:t>
       </w:r>
       <w:r>
         <w:rPr>
@@ -22105,25 +19789,7 @@
           <w:iCs/>
           <w:lang w:val="sv-SE"/>
         </w:rPr>
-        <w:t xml:space="preserve">Rapp. Proc. Verb. </w:t>
-      </w:r>
-      <w:proofErr w:type="spellStart"/>
-      <w:r>
-        <w:rPr>
-          <w:i/>
-          <w:iCs/>
-          <w:lang w:val="sv-SE"/>
-        </w:rPr>
-        <w:t>Réun</w:t>
-      </w:r>
-      <w:proofErr w:type="spellEnd"/>
-      <w:r>
-        <w:rPr>
-          <w:i/>
-          <w:iCs/>
-          <w:lang w:val="sv-SE"/>
-        </w:rPr>
-        <w:t>. ICES 16, 1–70.</w:t>
+        <w:t>Rapp. Proc. Verb. Réun. ICES 16, 1–70.</w:t>
       </w:r>
     </w:p>
     <w:p>
@@ -22135,19 +19801,11 @@
           <w:lang w:val="en-GB"/>
         </w:rPr>
       </w:pPr>
-      <w:proofErr w:type="spellStart"/>
-      <w:r>
-        <w:rPr>
-          <w:lang w:val="en-GB"/>
-        </w:rPr>
-        <w:t>Hepher</w:t>
-      </w:r>
-      <w:proofErr w:type="spellEnd"/>
-      <w:r>
-        <w:rPr>
-          <w:lang w:val="en-GB"/>
-        </w:rPr>
-        <w:t xml:space="preserve">, B. (1988). </w:t>
+      <w:r>
+        <w:rPr>
+          <w:lang w:val="en-GB"/>
+        </w:rPr>
+        <w:t xml:space="preserve">Hepher, B. (1988). </w:t>
       </w:r>
       <w:r>
         <w:rPr>
@@ -22265,35 +19923,7 @@
         <w:rPr>
           <w:lang w:val="en-GB"/>
         </w:rPr>
-        <w:t xml:space="preserve">Huss, M., Lindmark, M., Jacobson, P., van </w:t>
-      </w:r>
-      <w:proofErr w:type="spellStart"/>
-      <w:r>
-        <w:rPr>
-          <w:lang w:val="en-GB"/>
-        </w:rPr>
-        <w:t>Dorst</w:t>
-      </w:r>
-      <w:proofErr w:type="spellEnd"/>
-      <w:r>
-        <w:rPr>
-          <w:lang w:val="en-GB"/>
-        </w:rPr>
-        <w:t xml:space="preserve">, R. M., &amp; </w:t>
-      </w:r>
-      <w:proofErr w:type="spellStart"/>
-      <w:r>
-        <w:rPr>
-          <w:lang w:val="en-GB"/>
-        </w:rPr>
-        <w:t>Gårdmark</w:t>
-      </w:r>
-      <w:proofErr w:type="spellEnd"/>
-      <w:r>
-        <w:rPr>
-          <w:lang w:val="en-GB"/>
-        </w:rPr>
-        <w:t xml:space="preserve">, A. (2019). Experimental evidence of gradual size‐dependent shifts in body size and growth of fish in response to warming. </w:t>
+        <w:t xml:space="preserve">Huss, M., Lindmark, M., Jacobson, P., van Dorst, R. M., &amp; Gårdmark, A. (2019). Experimental evidence of gradual size‐dependent shifts in body size and growth of fish in response to warming. </w:t>
       </w:r>
       <w:r>
         <w:rPr>
@@ -22333,47 +19963,11 @@
           <w:lang w:val="en-GB"/>
         </w:rPr>
       </w:pPr>
-      <w:proofErr w:type="spellStart"/>
-      <w:r>
-        <w:rPr>
-          <w:lang w:val="en-GB"/>
-        </w:rPr>
-        <w:t>Ikpewe</w:t>
-      </w:r>
-      <w:proofErr w:type="spellEnd"/>
-      <w:r>
-        <w:rPr>
-          <w:lang w:val="en-GB"/>
-        </w:rPr>
-        <w:t xml:space="preserve">, I. E., </w:t>
-      </w:r>
-      <w:proofErr w:type="spellStart"/>
-      <w:r>
-        <w:rPr>
-          <w:lang w:val="en-GB"/>
-        </w:rPr>
-        <w:t>Baudron</w:t>
-      </w:r>
-      <w:proofErr w:type="spellEnd"/>
-      <w:r>
-        <w:rPr>
-          <w:lang w:val="en-GB"/>
-        </w:rPr>
-        <w:t xml:space="preserve">, A. R., </w:t>
-      </w:r>
-      <w:proofErr w:type="spellStart"/>
-      <w:r>
-        <w:rPr>
-          <w:lang w:val="en-GB"/>
-        </w:rPr>
-        <w:t>Ponchon</w:t>
-      </w:r>
-      <w:proofErr w:type="spellEnd"/>
-      <w:r>
-        <w:rPr>
-          <w:lang w:val="en-GB"/>
-        </w:rPr>
-        <w:t xml:space="preserve">, A., &amp; Fernandes, P. G. (2020). Bigger juveniles and smaller adults: Changes in fish size correlate with warming seas. </w:t>
+      <w:r>
+        <w:rPr>
+          <w:lang w:val="en-GB"/>
+        </w:rPr>
+        <w:t xml:space="preserve">Ikpewe, I. E., Baudron, A. R., Ponchon, A., &amp; Fernandes, P. G. (2020). Bigger juveniles and smaller adults: Changes in fish size correlate with warming seas. </w:t>
       </w:r>
       <w:r>
         <w:rPr>
@@ -22413,47 +20007,11 @@
           <w:lang w:val="en-GB"/>
         </w:rPr>
       </w:pPr>
-      <w:proofErr w:type="spellStart"/>
-      <w:r>
-        <w:rPr>
-          <w:lang w:val="en-GB"/>
-        </w:rPr>
-        <w:t>Jerde</w:t>
-      </w:r>
-      <w:proofErr w:type="spellEnd"/>
-      <w:r>
-        <w:rPr>
-          <w:lang w:val="en-GB"/>
-        </w:rPr>
-        <w:t xml:space="preserve">, C. L., </w:t>
-      </w:r>
-      <w:proofErr w:type="spellStart"/>
-      <w:r>
-        <w:rPr>
-          <w:lang w:val="en-GB"/>
-        </w:rPr>
-        <w:t>Kraskura</w:t>
-      </w:r>
-      <w:proofErr w:type="spellEnd"/>
-      <w:r>
-        <w:rPr>
-          <w:lang w:val="en-GB"/>
-        </w:rPr>
-        <w:t xml:space="preserve">, K., Eliason, E. J., </w:t>
-      </w:r>
-      <w:proofErr w:type="spellStart"/>
-      <w:r>
-        <w:rPr>
-          <w:lang w:val="en-GB"/>
-        </w:rPr>
-        <w:t>Csik</w:t>
-      </w:r>
-      <w:proofErr w:type="spellEnd"/>
-      <w:r>
-        <w:rPr>
-          <w:lang w:val="en-GB"/>
-        </w:rPr>
-        <w:t xml:space="preserve">, S. R., Stier, A. C., &amp; Taper, M. L. (2019). Strong Evidence for an Intraspecific Metabolic Scaling Coefficient Near 0.89 in Fish. </w:t>
+      <w:r>
+        <w:rPr>
+          <w:lang w:val="en-GB"/>
+        </w:rPr>
+        <w:t xml:space="preserve">Jerde, C. L., Kraskura, K., Eliason, E. J., Csik, S. R., Stier, A. C., &amp; Taper, M. L. (2019). Strong Evidence for an Intraspecific Metabolic Scaling Coefficient Near 0.89 in Fish. </w:t>
       </w:r>
       <w:r>
         <w:rPr>
@@ -22523,62 +20081,20 @@
           <w:lang w:val="en-GB"/>
         </w:rPr>
       </w:pPr>
-      <w:proofErr w:type="spellStart"/>
-      <w:r>
-        <w:rPr>
-          <w:lang w:val="en-GB"/>
-        </w:rPr>
-        <w:t>Kitchell</w:t>
-      </w:r>
-      <w:proofErr w:type="spellEnd"/>
-      <w:r>
-        <w:rPr>
-          <w:lang w:val="en-GB"/>
-        </w:rPr>
-        <w:t xml:space="preserve">, J. F., Stewart, D. J., &amp; </w:t>
-      </w:r>
-      <w:proofErr w:type="spellStart"/>
-      <w:r>
-        <w:rPr>
-          <w:lang w:val="en-GB"/>
-        </w:rPr>
-        <w:t>Weininger</w:t>
-      </w:r>
-      <w:proofErr w:type="spellEnd"/>
-      <w:r>
-        <w:rPr>
-          <w:lang w:val="en-GB"/>
-        </w:rPr>
-        <w:t>, D. (1977). Applications of a bioenergetics model to yellow perch (</w:t>
-      </w:r>
-      <w:proofErr w:type="spellStart"/>
-      <w:r>
-        <w:rPr>
-          <w:i/>
-          <w:iCs/>
-          <w:lang w:val="en-GB"/>
-        </w:rPr>
-        <w:t>Perca</w:t>
-      </w:r>
-      <w:proofErr w:type="spellEnd"/>
-      <w:r>
-        <w:rPr>
-          <w:i/>
-          <w:iCs/>
-          <w:lang w:val="en-GB"/>
-        </w:rPr>
-        <w:t xml:space="preserve"> </w:t>
-      </w:r>
-      <w:proofErr w:type="spellStart"/>
-      <w:r>
-        <w:rPr>
-          <w:i/>
-          <w:iCs/>
-          <w:lang w:val="en-GB"/>
-        </w:rPr>
-        <w:t>flavescens</w:t>
-      </w:r>
-      <w:proofErr w:type="spellEnd"/>
+      <w:r>
+        <w:rPr>
+          <w:lang w:val="en-GB"/>
+        </w:rPr>
+        <w:t>Kitchell, J. F., Stewart, D. J., &amp; Weininger, D. (1977). Applications of a bioenergetics model to yellow perch (</w:t>
+      </w:r>
+      <w:r>
+        <w:rPr>
+          <w:i/>
+          <w:iCs/>
+          <w:lang w:val="en-GB"/>
+        </w:rPr>
+        <w:t>Perca flavescens</w:t>
+      </w:r>
       <w:r>
         <w:rPr>
           <w:lang w:val="en-GB"/>
@@ -22637,20 +20153,12 @@
           <w:lang w:val="en-GB"/>
         </w:rPr>
       </w:pPr>
-      <w:proofErr w:type="spellStart"/>
       <w:r>
         <w:rPr>
           <w:lang w:val="en-GB"/>
         </w:rPr>
         <w:lastRenderedPageBreak/>
-        <w:t>Kooijman</w:t>
-      </w:r>
-      <w:proofErr w:type="spellEnd"/>
-      <w:r>
-        <w:rPr>
-          <w:lang w:val="en-GB"/>
-        </w:rPr>
-        <w:t xml:space="preserve">, S. A. L. M. (1993). </w:t>
+        <w:t xml:space="preserve">Kooijman, S. A. L. M. (1993). </w:t>
       </w:r>
       <w:r>
         <w:rPr>
@@ -22724,23 +20232,8 @@
         <w:rPr>
           <w:lang w:val="en-GB"/>
         </w:rPr>
-        <w:t xml:space="preserve">Lemoine, N. P., &amp; </w:t>
-      </w:r>
-      <w:proofErr w:type="spellStart"/>
-      <w:r>
-        <w:rPr>
-          <w:lang w:val="en-GB"/>
-        </w:rPr>
-        <w:t>Burkepile</w:t>
-      </w:r>
-      <w:proofErr w:type="spellEnd"/>
-      <w:r>
-        <w:rPr>
-          <w:lang w:val="en-GB"/>
-        </w:rPr>
-        <w:t xml:space="preserve">, D. E. (2012). Temperature-induced mismatches between consumption and metabolism reduce consumer fitness. </w:t>
-      </w:r>
-      <w:proofErr w:type="spellStart"/>
+        <w:t xml:space="preserve">Lemoine, N. P., &amp; Burkepile, D. E. (2012). Temperature-induced mismatches between consumption and metabolism reduce consumer fitness. </w:t>
+      </w:r>
       <w:r>
         <w:rPr>
           <w:i/>
@@ -22749,7 +20242,6 @@
         </w:rPr>
         <w:t>Ecology</w:t>
       </w:r>
-      <w:proofErr w:type="spellEnd"/>
       <w:r>
         <w:rPr>
           <w:lang w:val="sv-SE"/>
@@ -22784,21 +20276,7 @@
         <w:rPr>
           <w:lang w:val="sv-SE"/>
         </w:rPr>
-        <w:t xml:space="preserve">Lindmark, M., Huss, M., </w:t>
-      </w:r>
-      <w:proofErr w:type="spellStart"/>
-      <w:r>
-        <w:rPr>
-          <w:lang w:val="sv-SE"/>
-        </w:rPr>
-        <w:t>Ohlberger</w:t>
-      </w:r>
-      <w:proofErr w:type="spellEnd"/>
-      <w:r>
-        <w:rPr>
-          <w:lang w:val="sv-SE"/>
-        </w:rPr>
-        <w:t xml:space="preserve">, J., &amp; Gårdmark, A. (2018). </w:t>
+        <w:t xml:space="preserve">Lindmark, M., Huss, M., Ohlberger, J., &amp; Gårdmark, A. (2018). </w:t>
       </w:r>
       <w:r>
         <w:rPr>
@@ -22848,35 +20326,7 @@
         <w:rPr>
           <w:lang w:val="en-GB"/>
         </w:rPr>
-        <w:t xml:space="preserve">Lindmark, M., </w:t>
-      </w:r>
-      <w:proofErr w:type="spellStart"/>
-      <w:r>
-        <w:rPr>
-          <w:lang w:val="en-GB"/>
-        </w:rPr>
-        <w:t>Ohlberger</w:t>
-      </w:r>
-      <w:proofErr w:type="spellEnd"/>
-      <w:r>
-        <w:rPr>
-          <w:lang w:val="en-GB"/>
-        </w:rPr>
-        <w:t xml:space="preserve">, J., Huss, M., &amp; </w:t>
-      </w:r>
-      <w:proofErr w:type="spellStart"/>
-      <w:r>
-        <w:rPr>
-          <w:lang w:val="en-GB"/>
-        </w:rPr>
-        <w:t>Gårdmark</w:t>
-      </w:r>
-      <w:proofErr w:type="spellEnd"/>
-      <w:r>
-        <w:rPr>
-          <w:lang w:val="en-GB"/>
-        </w:rPr>
-        <w:t xml:space="preserve">, A. (2019). Size‐based ecological interactions drive food web responses to climate warming. </w:t>
+        <w:t xml:space="preserve">Lindmark, M., Ohlberger, J., Huss, M., &amp; Gårdmark, A. (2019). Size‐based ecological interactions drive food web responses to climate warming. </w:t>
       </w:r>
       <w:r>
         <w:rPr>
@@ -22916,61 +20366,11 @@
           <w:lang w:val="en-GB"/>
         </w:rPr>
       </w:pPr>
-      <w:proofErr w:type="spellStart"/>
-      <w:r>
-        <w:rPr>
-          <w:lang w:val="en-GB"/>
-        </w:rPr>
-        <w:t>Lloret-Lloret</w:t>
-      </w:r>
-      <w:proofErr w:type="spellEnd"/>
-      <w:r>
-        <w:rPr>
-          <w:lang w:val="en-GB"/>
-        </w:rPr>
-        <w:t xml:space="preserve">, E., Navarro, J., </w:t>
-      </w:r>
-      <w:proofErr w:type="spellStart"/>
-      <w:r>
-        <w:rPr>
-          <w:lang w:val="en-GB"/>
-        </w:rPr>
-        <w:t>Giménez</w:t>
-      </w:r>
-      <w:proofErr w:type="spellEnd"/>
-      <w:r>
-        <w:rPr>
-          <w:lang w:val="en-GB"/>
-        </w:rPr>
-        <w:t xml:space="preserve">, J., López, N., </w:t>
-      </w:r>
-      <w:proofErr w:type="spellStart"/>
-      <w:r>
-        <w:rPr>
-          <w:lang w:val="en-GB"/>
-        </w:rPr>
-        <w:t>Albo-Puigserver</w:t>
-      </w:r>
-      <w:proofErr w:type="spellEnd"/>
-      <w:r>
-        <w:rPr>
-          <w:lang w:val="en-GB"/>
-        </w:rPr>
-        <w:t xml:space="preserve">, M., </w:t>
-      </w:r>
-      <w:proofErr w:type="spellStart"/>
-      <w:r>
-        <w:rPr>
-          <w:lang w:val="en-GB"/>
-        </w:rPr>
-        <w:t>Pennino</w:t>
-      </w:r>
-      <w:proofErr w:type="spellEnd"/>
-      <w:r>
-        <w:rPr>
-          <w:lang w:val="en-GB"/>
-        </w:rPr>
-        <w:t xml:space="preserve">, M. G., &amp; Coll, M. (2020). The seasonal distribution of a highly commercial fish is related to ontogenetic changes in its feeding strategy. </w:t>
+      <w:r>
+        <w:rPr>
+          <w:lang w:val="en-GB"/>
+        </w:rPr>
+        <w:t xml:space="preserve">Lloret-Lloret, E., Navarro, J., Giménez, J., López, N., Albo-Puigserver, M., Pennino, M. G., &amp; Coll, M. (2020). The seasonal distribution of a highly commercial fish is related to ontogenetic changes in its feeding strategy. </w:t>
       </w:r>
       <w:r>
         <w:rPr>
@@ -23102,21 +20502,7 @@
         <w:rPr>
           <w:lang w:val="en-GB"/>
         </w:rPr>
-        <w:t xml:space="preserve">Maury, O., &amp; </w:t>
-      </w:r>
-      <w:proofErr w:type="spellStart"/>
-      <w:r>
-        <w:rPr>
-          <w:lang w:val="en-GB"/>
-        </w:rPr>
-        <w:t>Poggiale</w:t>
-      </w:r>
-      <w:proofErr w:type="spellEnd"/>
-      <w:r>
-        <w:rPr>
-          <w:lang w:val="en-GB"/>
-        </w:rPr>
-        <w:t xml:space="preserve">, J.-C. (2013). From individuals to populations to communities: A dynamic energy budget model of marine ecosystem size-spectrum including life history diversity. </w:t>
+        <w:t xml:space="preserve">Maury, O., &amp; Poggiale, J.-C. (2013). From individuals to populations to communities: A dynamic energy budget model of marine ecosystem size-spectrum including life history diversity. </w:t>
       </w:r>
       <w:r>
         <w:rPr>
@@ -23160,21 +20546,7 @@
         <w:rPr>
           <w:lang w:val="en-GB"/>
         </w:rPr>
-        <w:t xml:space="preserve">Messmer, V., Pratchett, M. S., </w:t>
-      </w:r>
-      <w:proofErr w:type="spellStart"/>
-      <w:r>
-        <w:rPr>
-          <w:lang w:val="en-GB"/>
-        </w:rPr>
-        <w:t>Hoey</w:t>
-      </w:r>
-      <w:proofErr w:type="spellEnd"/>
-      <w:r>
-        <w:rPr>
-          <w:lang w:val="en-GB"/>
-        </w:rPr>
-        <w:t xml:space="preserve">, A. S., Tobin, A. J., Coker, D. J., Cooke, S. J., &amp; Clark, T. D. (2017). Global warming may disproportionately affect larger adults in a predatory coral reef fish. </w:t>
+        <w:t xml:space="preserve">Messmer, V., Pratchett, M. S., Hoey, A. S., Tobin, A. J., Coker, D. J., Cooke, S. J., &amp; Clark, T. D. (2017). Global warming may disproportionately affect larger adults in a predatory coral reef fish. </w:t>
       </w:r>
       <w:r>
         <w:rPr>
@@ -23218,35 +20590,7 @@
         <w:rPr>
           <w:lang w:val="en-GB"/>
         </w:rPr>
-        <w:t xml:space="preserve">Morita, K., </w:t>
-      </w:r>
-      <w:proofErr w:type="spellStart"/>
-      <w:r>
-        <w:rPr>
-          <w:lang w:val="en-GB"/>
-        </w:rPr>
-        <w:t>Fukuwaka</w:t>
-      </w:r>
-      <w:proofErr w:type="spellEnd"/>
-      <w:r>
-        <w:rPr>
-          <w:lang w:val="en-GB"/>
-        </w:rPr>
-        <w:t xml:space="preserve">, M., </w:t>
-      </w:r>
-      <w:proofErr w:type="spellStart"/>
-      <w:r>
-        <w:rPr>
-          <w:lang w:val="en-GB"/>
-        </w:rPr>
-        <w:t>Tanimata</w:t>
-      </w:r>
-      <w:proofErr w:type="spellEnd"/>
-      <w:r>
-        <w:rPr>
-          <w:lang w:val="en-GB"/>
-        </w:rPr>
-        <w:t xml:space="preserve">, N., &amp; Yamamura, O. (2010). Size-dependent thermal preferences in a pelagic fish. </w:t>
+        <w:t xml:space="preserve">Morita, K., Fukuwaka, M., Tanimata, N., &amp; Yamamura, O. (2010). Size-dependent thermal preferences in a pelagic fish. </w:t>
       </w:r>
       <w:r>
         <w:rPr>
@@ -23334,50 +20678,16 @@
         <w:rPr>
           <w:lang w:val="en-GB"/>
         </w:rPr>
-        <w:t xml:space="preserve">Neubauer, P., &amp; Andersen, K. H. (2019). Thermal performance of fish is explained by an interplay between physiology, </w:t>
-      </w:r>
-      <w:proofErr w:type="gramStart"/>
-      <w:r>
-        <w:rPr>
-          <w:lang w:val="en-GB"/>
-        </w:rPr>
-        <w:t>behaviour</w:t>
-      </w:r>
-      <w:proofErr w:type="gramEnd"/>
-      <w:r>
-        <w:rPr>
-          <w:lang w:val="en-GB"/>
-        </w:rPr>
-        <w:t xml:space="preserve"> and ecology. </w:t>
-      </w:r>
-      <w:proofErr w:type="spellStart"/>
+        <w:t xml:space="preserve">Neubauer, P., &amp; Andersen, K. H. (2019). Thermal performance of fish is explained by an interplay between physiology, behaviour and ecology. </w:t>
+      </w:r>
       <w:r>
         <w:rPr>
           <w:i/>
           <w:iCs/>
           <w:lang w:val="sv-SE"/>
         </w:rPr>
-        <w:t>Conservation</w:t>
-      </w:r>
-      <w:proofErr w:type="spellEnd"/>
-      <w:r>
-        <w:rPr>
-          <w:i/>
-          <w:iCs/>
-          <w:lang w:val="sv-SE"/>
-        </w:rPr>
-        <w:t xml:space="preserve"> </w:t>
-      </w:r>
-      <w:proofErr w:type="spellStart"/>
-      <w:r>
-        <w:rPr>
-          <w:i/>
-          <w:iCs/>
-          <w:lang w:val="sv-SE"/>
-        </w:rPr>
-        <w:t>Physiology</w:t>
-      </w:r>
-      <w:proofErr w:type="spellEnd"/>
+        <w:t>Conservation Physiology</w:t>
+      </w:r>
       <w:r>
         <w:rPr>
           <w:lang w:val="sv-SE"/>
@@ -23408,89 +20718,11 @@
           <w:lang w:val="en-GB"/>
         </w:rPr>
       </w:pPr>
-      <w:proofErr w:type="spellStart"/>
       <w:r>
         <w:rPr>
           <w:lang w:val="sv-SE"/>
         </w:rPr>
-        <w:t>Neuenfeldt</w:t>
-      </w:r>
-      <w:proofErr w:type="spellEnd"/>
-      <w:r>
-        <w:rPr>
-          <w:lang w:val="sv-SE"/>
-        </w:rPr>
-        <w:t xml:space="preserve">, S., </w:t>
-      </w:r>
-      <w:proofErr w:type="spellStart"/>
-      <w:r>
-        <w:rPr>
-          <w:lang w:val="sv-SE"/>
-        </w:rPr>
-        <w:t>Bartolino</w:t>
-      </w:r>
-      <w:proofErr w:type="spellEnd"/>
-      <w:r>
-        <w:rPr>
-          <w:lang w:val="sv-SE"/>
-        </w:rPr>
-        <w:t xml:space="preserve">, V., </w:t>
-      </w:r>
-      <w:proofErr w:type="spellStart"/>
-      <w:r>
-        <w:rPr>
-          <w:lang w:val="sv-SE"/>
-        </w:rPr>
-        <w:t>Orio</w:t>
-      </w:r>
-      <w:proofErr w:type="spellEnd"/>
-      <w:r>
-        <w:rPr>
-          <w:lang w:val="sv-SE"/>
-        </w:rPr>
-        <w:t xml:space="preserve">, A., Andersen, K. H., Andersen, N. G., Niiranen, S., Bergström, U., </w:t>
-      </w:r>
-      <w:proofErr w:type="spellStart"/>
-      <w:r>
-        <w:rPr>
-          <w:lang w:val="sv-SE"/>
-        </w:rPr>
-        <w:t>Ustups</w:t>
-      </w:r>
-      <w:proofErr w:type="spellEnd"/>
-      <w:r>
-        <w:rPr>
-          <w:lang w:val="sv-SE"/>
-        </w:rPr>
-        <w:t xml:space="preserve">, D., </w:t>
-      </w:r>
-      <w:proofErr w:type="spellStart"/>
-      <w:r>
-        <w:rPr>
-          <w:lang w:val="sv-SE"/>
-        </w:rPr>
-        <w:t>Kulatska</w:t>
-      </w:r>
-      <w:proofErr w:type="spellEnd"/>
-      <w:r>
-        <w:rPr>
-          <w:lang w:val="sv-SE"/>
-        </w:rPr>
-        <w:t xml:space="preserve">, N., &amp; </w:t>
-      </w:r>
-      <w:proofErr w:type="spellStart"/>
-      <w:r>
-        <w:rPr>
-          <w:lang w:val="sv-SE"/>
-        </w:rPr>
-        <w:t>Casini</w:t>
-      </w:r>
-      <w:proofErr w:type="spellEnd"/>
-      <w:r>
-        <w:rPr>
-          <w:lang w:val="sv-SE"/>
-        </w:rPr>
-        <w:t xml:space="preserve">, M. (2020). </w:t>
+        <w:t xml:space="preserve">Neuenfeldt, S., Bartolino, V., Orio, A., Andersen, K. H., Andersen, N. G., Niiranen, S., Bergström, U., Ustups, D., Kulatska, N., &amp; Casini, M. (2020). </w:t>
       </w:r>
       <w:r>
         <w:rPr>
@@ -23504,18 +20736,8 @@
           <w:iCs/>
           <w:lang w:val="en-GB"/>
         </w:rPr>
-        <w:t xml:space="preserve">Gadus </w:t>
-      </w:r>
-      <w:proofErr w:type="spellStart"/>
-      <w:r>
-        <w:rPr>
-          <w:i/>
-          <w:iCs/>
-          <w:lang w:val="en-GB"/>
-        </w:rPr>
-        <w:t>morhua</w:t>
-      </w:r>
-      <w:proofErr w:type="spellEnd"/>
+        <w:t>Gadus morhua</w:t>
+      </w:r>
       <w:r>
         <w:rPr>
           <w:lang w:val="en-GB"/>
@@ -23560,20 +20782,12 @@
           <w:lang w:val="en-GB"/>
         </w:rPr>
       </w:pPr>
-      <w:proofErr w:type="spellStart"/>
       <w:r>
         <w:rPr>
           <w:lang w:val="en-GB"/>
         </w:rPr>
         <w:lastRenderedPageBreak/>
-        <w:t>Neuheimer</w:t>
-      </w:r>
-      <w:proofErr w:type="spellEnd"/>
-      <w:r>
-        <w:rPr>
-          <w:lang w:val="en-GB"/>
-        </w:rPr>
-        <w:t xml:space="preserve">, A. B., Thresher, R. E., Lyle, J. M., &amp; Semmens, J. M. (2011). Tolerance limit for fish growth exceeded by warming waters. </w:t>
+        <w:t xml:space="preserve">Neuheimer, A. B., Thresher, R. E., Lyle, J. M., &amp; Semmens, J. M. (2011). Tolerance limit for fish growth exceeded by warming waters. </w:t>
       </w:r>
       <w:r>
         <w:rPr>
@@ -23613,19 +20827,11 @@
           <w:lang w:val="en-GB"/>
         </w:rPr>
       </w:pPr>
-      <w:proofErr w:type="spellStart"/>
-      <w:r>
-        <w:rPr>
-          <w:lang w:val="en-GB"/>
-        </w:rPr>
-        <w:t>Ohlberger</w:t>
-      </w:r>
-      <w:proofErr w:type="spellEnd"/>
-      <w:r>
-        <w:rPr>
-          <w:lang w:val="en-GB"/>
-        </w:rPr>
-        <w:t xml:space="preserve">, J. (2013). Climate warming and ectotherm body size – from individual physiology to community ecology. </w:t>
+      <w:r>
+        <w:rPr>
+          <w:lang w:val="en-GB"/>
+        </w:rPr>
+        <w:t xml:space="preserve">Ohlberger, J. (2013). Climate warming and ectotherm body size – from individual physiology to community ecology. </w:t>
       </w:r>
       <w:r>
         <w:rPr>
@@ -23665,75 +20871,11 @@
           <w:lang w:val="en-GB"/>
         </w:rPr>
       </w:pPr>
-      <w:proofErr w:type="spellStart"/>
-      <w:r>
-        <w:rPr>
-          <w:lang w:val="en-GB"/>
-        </w:rPr>
-        <w:t>Ohlberger</w:t>
-      </w:r>
-      <w:proofErr w:type="spellEnd"/>
-      <w:r>
-        <w:rPr>
-          <w:lang w:val="en-GB"/>
-        </w:rPr>
-        <w:t xml:space="preserve">, J., </w:t>
-      </w:r>
-      <w:proofErr w:type="spellStart"/>
-      <w:r>
-        <w:rPr>
-          <w:lang w:val="en-GB"/>
-        </w:rPr>
-        <w:t>Edeline</w:t>
-      </w:r>
-      <w:proofErr w:type="spellEnd"/>
-      <w:r>
-        <w:rPr>
-          <w:lang w:val="en-GB"/>
-        </w:rPr>
-        <w:t xml:space="preserve">, E., </w:t>
-      </w:r>
-      <w:proofErr w:type="spellStart"/>
-      <w:r>
-        <w:rPr>
-          <w:lang w:val="en-GB"/>
-        </w:rPr>
-        <w:t>Vollestad</w:t>
-      </w:r>
-      <w:proofErr w:type="spellEnd"/>
-      <w:r>
-        <w:rPr>
-          <w:lang w:val="en-GB"/>
-        </w:rPr>
-        <w:t xml:space="preserve">, L. A., </w:t>
-      </w:r>
-      <w:proofErr w:type="spellStart"/>
-      <w:r>
-        <w:rPr>
-          <w:lang w:val="en-GB"/>
-        </w:rPr>
-        <w:t>Stenseth</w:t>
-      </w:r>
-      <w:proofErr w:type="spellEnd"/>
-      <w:r>
-        <w:rPr>
-          <w:lang w:val="en-GB"/>
-        </w:rPr>
-        <w:t xml:space="preserve">, N. C., &amp; </w:t>
-      </w:r>
-      <w:proofErr w:type="spellStart"/>
-      <w:r>
-        <w:rPr>
-          <w:lang w:val="en-GB"/>
-        </w:rPr>
-        <w:t>Claessen</w:t>
-      </w:r>
-      <w:proofErr w:type="spellEnd"/>
-      <w:r>
-        <w:rPr>
-          <w:lang w:val="en-GB"/>
-        </w:rPr>
-        <w:t xml:space="preserve">, D. (2011). Temperature-driven regime shifts in the dynamics of size-structured populations. </w:t>
+      <w:r>
+        <w:rPr>
+          <w:lang w:val="en-GB"/>
+        </w:rPr>
+        <w:t xml:space="preserve">Ohlberger, J., Edeline, E., Vollestad, L. A., Stenseth, N. C., &amp; Claessen, D. (2011). Temperature-driven regime shifts in the dynamics of size-structured populations. </w:t>
       </w:r>
       <w:r>
         <w:rPr>
@@ -23773,63 +20915,12 @@
           <w:lang w:val="sv-SE"/>
         </w:rPr>
       </w:pPr>
-      <w:proofErr w:type="spellStart"/>
-      <w:r>
-        <w:rPr>
-          <w:lang w:val="en-GB"/>
-        </w:rPr>
-        <w:t>Ohlberger</w:t>
-      </w:r>
-      <w:proofErr w:type="spellEnd"/>
-      <w:r>
-        <w:rPr>
-          <w:lang w:val="en-GB"/>
-        </w:rPr>
-        <w:t xml:space="preserve">, J., </w:t>
-      </w:r>
-      <w:proofErr w:type="spellStart"/>
-      <w:r>
-        <w:rPr>
-          <w:lang w:val="en-GB"/>
-        </w:rPr>
-        <w:t>Mehner</w:t>
-      </w:r>
-      <w:proofErr w:type="spellEnd"/>
-      <w:r>
-        <w:rPr>
-          <w:lang w:val="en-GB"/>
-        </w:rPr>
-        <w:t xml:space="preserve">, Thomas., </w:t>
-      </w:r>
-      <w:proofErr w:type="spellStart"/>
-      <w:r>
-        <w:rPr>
-          <w:lang w:val="en-GB"/>
-        </w:rPr>
-        <w:t>Staaks</w:t>
-      </w:r>
-      <w:proofErr w:type="spellEnd"/>
-      <w:r>
-        <w:rPr>
-          <w:lang w:val="en-GB"/>
-        </w:rPr>
-        <w:t xml:space="preserve">, Georg., &amp; </w:t>
-      </w:r>
-      <w:proofErr w:type="spellStart"/>
-      <w:r>
-        <w:rPr>
-          <w:lang w:val="en-GB"/>
-        </w:rPr>
-        <w:t>Hölker</w:t>
-      </w:r>
-      <w:proofErr w:type="spellEnd"/>
-      <w:r>
-        <w:rPr>
-          <w:lang w:val="en-GB"/>
-        </w:rPr>
-        <w:t xml:space="preserve">, Franz. (2012). Intraspecific temperature dependence of the scaling of metabolic rate with body mass in fishes and its ecological implications. </w:t>
-      </w:r>
-      <w:proofErr w:type="spellStart"/>
+      <w:r>
+        <w:rPr>
+          <w:lang w:val="en-GB"/>
+        </w:rPr>
+        <w:t xml:space="preserve">Ohlberger, J., Mehner, Thomas., Staaks, Georg., &amp; Hölker, Franz. (2012). Intraspecific temperature dependence of the scaling of metabolic rate with body mass in fishes and its ecological implications. </w:t>
+      </w:r>
       <w:r>
         <w:rPr>
           <w:i/>
@@ -23838,7 +20929,6 @@
         </w:rPr>
         <w:t>Oikos</w:t>
       </w:r>
-      <w:proofErr w:type="spellEnd"/>
       <w:r>
         <w:rPr>
           <w:lang w:val="sv-SE"/>
@@ -23869,47 +20959,11 @@
           <w:lang w:val="en-GB"/>
         </w:rPr>
       </w:pPr>
-      <w:proofErr w:type="spellStart"/>
       <w:r>
         <w:rPr>
           <w:lang w:val="sv-SE"/>
         </w:rPr>
-        <w:t>Ohlberger</w:t>
-      </w:r>
-      <w:proofErr w:type="spellEnd"/>
-      <w:r>
-        <w:rPr>
-          <w:lang w:val="sv-SE"/>
-        </w:rPr>
-        <w:t xml:space="preserve">, J., </w:t>
-      </w:r>
-      <w:proofErr w:type="spellStart"/>
-      <w:r>
-        <w:rPr>
-          <w:lang w:val="sv-SE"/>
-        </w:rPr>
-        <w:t>Staaks</w:t>
-      </w:r>
-      <w:proofErr w:type="spellEnd"/>
-      <w:r>
-        <w:rPr>
-          <w:lang w:val="sv-SE"/>
-        </w:rPr>
-        <w:t xml:space="preserve">, G., &amp; </w:t>
-      </w:r>
-      <w:proofErr w:type="spellStart"/>
-      <w:r>
-        <w:rPr>
-          <w:lang w:val="sv-SE"/>
-        </w:rPr>
-        <w:t>Hölker</w:t>
-      </w:r>
-      <w:proofErr w:type="spellEnd"/>
-      <w:r>
-        <w:rPr>
-          <w:lang w:val="sv-SE"/>
-        </w:rPr>
-        <w:t xml:space="preserve">, F. (2007). </w:t>
+        <w:t xml:space="preserve">Ohlberger, J., Staaks, G., &amp; Hölker, F. (2007). </w:t>
       </w:r>
       <w:r>
         <w:rPr>
@@ -23923,18 +20977,8 @@
           <w:iCs/>
           <w:lang w:val="en-GB"/>
         </w:rPr>
-        <w:t xml:space="preserve">Coregonus </w:t>
-      </w:r>
-      <w:proofErr w:type="spellStart"/>
-      <w:r>
-        <w:rPr>
-          <w:i/>
-          <w:iCs/>
-          <w:lang w:val="en-GB"/>
-        </w:rPr>
-        <w:t>albula</w:t>
-      </w:r>
-      <w:proofErr w:type="spellEnd"/>
+        <w:t>Coregonus albula</w:t>
+      </w:r>
       <w:r>
         <w:rPr>
           <w:lang w:val="en-GB"/>
@@ -23983,124 +21027,16 @@
         <w:rPr>
           <w:lang w:val="en-GB"/>
         </w:rPr>
-        <w:t xml:space="preserve">Olmos, M., Payne, M. R., </w:t>
-      </w:r>
-      <w:proofErr w:type="spellStart"/>
-      <w:r>
-        <w:rPr>
-          <w:lang w:val="en-GB"/>
-        </w:rPr>
-        <w:t>Nevoux</w:t>
-      </w:r>
-      <w:proofErr w:type="spellEnd"/>
-      <w:r>
-        <w:rPr>
-          <w:lang w:val="en-GB"/>
-        </w:rPr>
-        <w:t xml:space="preserve">, M., </w:t>
-      </w:r>
-      <w:proofErr w:type="spellStart"/>
-      <w:r>
-        <w:rPr>
-          <w:lang w:val="en-GB"/>
-        </w:rPr>
-        <w:t>Prévost</w:t>
-      </w:r>
-      <w:proofErr w:type="spellEnd"/>
-      <w:r>
-        <w:rPr>
-          <w:lang w:val="en-GB"/>
-        </w:rPr>
-        <w:t xml:space="preserve">, E., </w:t>
-      </w:r>
-      <w:proofErr w:type="spellStart"/>
-      <w:r>
-        <w:rPr>
-          <w:lang w:val="en-GB"/>
-        </w:rPr>
-        <w:t>Chaput</w:t>
-      </w:r>
-      <w:proofErr w:type="spellEnd"/>
-      <w:r>
-        <w:rPr>
-          <w:lang w:val="en-GB"/>
-        </w:rPr>
-        <w:t xml:space="preserve">, G., </w:t>
-      </w:r>
-      <w:proofErr w:type="spellStart"/>
-      <w:r>
-        <w:rPr>
-          <w:lang w:val="en-GB"/>
-        </w:rPr>
-        <w:t>Pontavice</w:t>
-      </w:r>
-      <w:proofErr w:type="spellEnd"/>
-      <w:r>
-        <w:rPr>
-          <w:lang w:val="en-GB"/>
-        </w:rPr>
-        <w:t xml:space="preserve">, H. D., </w:t>
-      </w:r>
-      <w:proofErr w:type="spellStart"/>
-      <w:r>
-        <w:rPr>
-          <w:lang w:val="en-GB"/>
-        </w:rPr>
-        <w:t>Guitton</w:t>
-      </w:r>
-      <w:proofErr w:type="spellEnd"/>
-      <w:r>
-        <w:rPr>
-          <w:lang w:val="en-GB"/>
-        </w:rPr>
-        <w:t xml:space="preserve">, J., Sheehan, T., Mills, K., &amp; </w:t>
-      </w:r>
-      <w:proofErr w:type="spellStart"/>
-      <w:r>
-        <w:rPr>
-          <w:lang w:val="en-GB"/>
-        </w:rPr>
-        <w:t>Rivot</w:t>
-      </w:r>
-      <w:proofErr w:type="spellEnd"/>
-      <w:r>
-        <w:rPr>
-          <w:lang w:val="en-GB"/>
-        </w:rPr>
-        <w:t xml:space="preserve">, E. (2019). Spatial synchrony in the response of a </w:t>
-      </w:r>
-      <w:proofErr w:type="gramStart"/>
-      <w:r>
-        <w:rPr>
-          <w:lang w:val="en-GB"/>
-        </w:rPr>
-        <w:t>long range</w:t>
-      </w:r>
-      <w:proofErr w:type="gramEnd"/>
-      <w:r>
-        <w:rPr>
-          <w:lang w:val="en-GB"/>
-        </w:rPr>
-        <w:t xml:space="preserve"> migratory species (</w:t>
-      </w:r>
-      <w:r>
-        <w:rPr>
-          <w:i/>
-          <w:iCs/>
-          <w:lang w:val="en-GB"/>
-        </w:rPr>
-        <w:t xml:space="preserve">Salmo </w:t>
-      </w:r>
-      <w:proofErr w:type="spellStart"/>
-      <w:r>
-        <w:rPr>
-          <w:i/>
-          <w:iCs/>
-          <w:lang w:val="en-GB"/>
-        </w:rPr>
-        <w:t>salar</w:t>
-      </w:r>
-      <w:proofErr w:type="spellEnd"/>
+        <w:t>Olmos, M., Payne, M. R., Nevoux, M., Prévost, E., Chaput, G., Pontavice, H. D., Guitton, J., Sheehan, T., Mills, K., &amp; Rivot, E. (2019). Spatial synchrony in the response of a long range migratory species (</w:t>
+      </w:r>
+      <w:r>
+        <w:rPr>
+          <w:i/>
+          <w:iCs/>
+          <w:lang w:val="en-GB"/>
+        </w:rPr>
+        <w:t>Salmo salar</w:t>
+      </w:r>
       <w:r>
         <w:rPr>
           <w:lang w:val="en-GB"/>
@@ -24193,35 +21129,7 @@
         <w:rPr>
           <w:lang w:val="en-GB"/>
         </w:rPr>
-        <w:t xml:space="preserve">Padfield, D., Lowe, C., Buckling, A., </w:t>
-      </w:r>
-      <w:proofErr w:type="spellStart"/>
-      <w:r>
-        <w:rPr>
-          <w:lang w:val="en-GB"/>
-        </w:rPr>
-        <w:t>Ffrench</w:t>
-      </w:r>
-      <w:proofErr w:type="spellEnd"/>
-      <w:r>
-        <w:rPr>
-          <w:lang w:val="en-GB"/>
-        </w:rPr>
-        <w:t xml:space="preserve">-Constant, R., Jennings, S., Shelley, F., </w:t>
-      </w:r>
-      <w:proofErr w:type="spellStart"/>
-      <w:r>
-        <w:rPr>
-          <w:lang w:val="en-GB"/>
-        </w:rPr>
-        <w:t>Ólafsson</w:t>
-      </w:r>
-      <w:proofErr w:type="spellEnd"/>
-      <w:r>
-        <w:rPr>
-          <w:lang w:val="en-GB"/>
-        </w:rPr>
-        <w:t xml:space="preserve">, J. S., &amp; Yvon-Durocher, G. (2017). Metabolic compensation constrains the temperature dependence of gross primary production. </w:t>
+        <w:t xml:space="preserve">Padfield, D., Lowe, C., Buckling, A., Ffrench-Constant, R., Jennings, S., Shelley, F., Ólafsson, J. S., &amp; Yvon-Durocher, G. (2017). Metabolic compensation constrains the temperature dependence of gross primary production. </w:t>
       </w:r>
       <w:r>
         <w:rPr>
@@ -24267,25 +21175,13 @@
         </w:rPr>
         <w:t xml:space="preserve">Padfield, D., &amp; Matheson, G. (2020). </w:t>
       </w:r>
-      <w:proofErr w:type="spellStart"/>
-      <w:proofErr w:type="gramStart"/>
-      <w:r>
-        <w:rPr>
-          <w:i/>
-          <w:iCs/>
-          <w:lang w:val="en-GB"/>
-        </w:rPr>
-        <w:t>nls.multstart</w:t>
-      </w:r>
-      <w:proofErr w:type="spellEnd"/>
-      <w:proofErr w:type="gramEnd"/>
-      <w:r>
-        <w:rPr>
-          <w:i/>
-          <w:iCs/>
-          <w:lang w:val="en-GB"/>
-        </w:rPr>
-        <w:t>: Robust Non-Linear regression using AIC Scores</w:t>
+      <w:r>
+        <w:rPr>
+          <w:i/>
+          <w:iCs/>
+          <w:lang w:val="en-GB"/>
+        </w:rPr>
+        <w:t>nls.multstart: Robust Non-Linear regression using AIC Scores</w:t>
       </w:r>
       <w:r>
         <w:rPr>
@@ -24333,19 +21229,11 @@
           <w:lang w:val="en-GB"/>
         </w:rPr>
       </w:pPr>
-      <w:proofErr w:type="spellStart"/>
-      <w:r>
-        <w:rPr>
-          <w:lang w:val="en-GB"/>
-        </w:rPr>
-        <w:t>Panov</w:t>
-      </w:r>
-      <w:proofErr w:type="spellEnd"/>
-      <w:r>
-        <w:rPr>
-          <w:lang w:val="en-GB"/>
-        </w:rPr>
-        <w:t xml:space="preserve">, V. E., &amp; McQueen, D. J. (1998). </w:t>
+      <w:r>
+        <w:rPr>
+          <w:lang w:val="en-GB"/>
+        </w:rPr>
+        <w:t xml:space="preserve">Panov, V. E., &amp; McQueen, D. J. (1998). </w:t>
       </w:r>
       <w:r>
         <w:rPr>
@@ -24433,21 +21321,7 @@
         <w:rPr>
           <w:lang w:val="en-GB"/>
         </w:rPr>
-        <w:t xml:space="preserve">Pauly, D., &amp; Cheung, W. W. L. (2018a). Sound physiological knowledge and principles in </w:t>
-      </w:r>
-      <w:proofErr w:type="spellStart"/>
-      <w:r>
-        <w:rPr>
-          <w:lang w:val="en-GB"/>
-        </w:rPr>
-        <w:t>modeling</w:t>
-      </w:r>
-      <w:proofErr w:type="spellEnd"/>
-      <w:r>
-        <w:rPr>
-          <w:lang w:val="en-GB"/>
-        </w:rPr>
-        <w:t xml:space="preserve"> shrinking of fishes under climate change. </w:t>
+        <w:t xml:space="preserve">Pauly, D., &amp; Cheung, W. W. L. (2018a). Sound physiological knowledge and principles in modeling shrinking of fishes under climate change. </w:t>
       </w:r>
       <w:r>
         <w:rPr>
@@ -24531,33 +21405,11 @@
           <w:lang w:val="en-GB"/>
         </w:rPr>
       </w:pPr>
-      <w:proofErr w:type="spellStart"/>
-      <w:r>
-        <w:rPr>
-          <w:lang w:val="en-GB"/>
-        </w:rPr>
-        <w:t>Pawar</w:t>
-      </w:r>
-      <w:proofErr w:type="spellEnd"/>
-      <w:r>
-        <w:rPr>
-          <w:lang w:val="en-GB"/>
-        </w:rPr>
-        <w:t xml:space="preserve">, S., Dell, A. I., Savage, V. M., &amp; </w:t>
-      </w:r>
-      <w:proofErr w:type="spellStart"/>
-      <w:r>
-        <w:rPr>
-          <w:lang w:val="en-GB"/>
-        </w:rPr>
-        <w:t>Knies</w:t>
-      </w:r>
-      <w:proofErr w:type="spellEnd"/>
-      <w:r>
-        <w:rPr>
-          <w:lang w:val="en-GB"/>
-        </w:rPr>
-        <w:t xml:space="preserve">, J. L. (2016). Real versus Artificial Variation in the Thermal Sensitivity of Biological Traits. </w:t>
+      <w:r>
+        <w:rPr>
+          <w:lang w:val="en-GB"/>
+        </w:rPr>
+        <w:t xml:space="preserve">Pawar, S., Dell, A. I., Savage, V. M., &amp; Knies, J. L. (2016). Real versus Artificial Variation in the Thermal Sensitivity of Biological Traits. </w:t>
       </w:r>
       <w:r>
         <w:rPr>
@@ -24597,20 +21449,12 @@
           <w:lang w:val="en-GB"/>
         </w:rPr>
       </w:pPr>
-      <w:proofErr w:type="spellStart"/>
       <w:r>
         <w:rPr>
           <w:lang w:val="en-GB"/>
         </w:rPr>
         <w:lastRenderedPageBreak/>
-        <w:t>Pawar</w:t>
-      </w:r>
-      <w:proofErr w:type="spellEnd"/>
-      <w:r>
-        <w:rPr>
-          <w:lang w:val="en-GB"/>
-        </w:rPr>
-        <w:t xml:space="preserve">, S., Dell, A. I., &amp; Van M. Savage. (2012). Dimensionality of consumer search space drives trophic interaction strengths. </w:t>
+        <w:t xml:space="preserve">Pawar, S., Dell, A. I., &amp; Van M. Savage. (2012). Dimensionality of consumer search space drives trophic interaction strengths. </w:t>
       </w:r>
       <w:r>
         <w:rPr>
@@ -24654,21 +21498,7 @@
         <w:rPr>
           <w:lang w:val="en-GB"/>
         </w:rPr>
-        <w:t>Peralta-</w:t>
-      </w:r>
-      <w:proofErr w:type="spellStart"/>
-      <w:r>
-        <w:rPr>
-          <w:lang w:val="en-GB"/>
-        </w:rPr>
-        <w:t>Maraver</w:t>
-      </w:r>
-      <w:proofErr w:type="spellEnd"/>
-      <w:r>
-        <w:rPr>
-          <w:lang w:val="en-GB"/>
-        </w:rPr>
-        <w:t xml:space="preserve">, I., &amp; Rezende, E. L. (2021). Heat tolerance in ectotherms scales predictably with body size. </w:t>
+        <w:t xml:space="preserve">Peralta-Maraver, I., &amp; Rezende, E. L. (2021). Heat tolerance in ectotherms scales predictably with body size. </w:t>
       </w:r>
       <w:r>
         <w:rPr>
@@ -24712,21 +21542,7 @@
         <w:rPr>
           <w:lang w:val="en-GB"/>
         </w:rPr>
-        <w:t xml:space="preserve">Perrin, N. (1995). About Berrigan and </w:t>
-      </w:r>
-      <w:proofErr w:type="spellStart"/>
-      <w:r>
-        <w:rPr>
-          <w:lang w:val="en-GB"/>
-        </w:rPr>
-        <w:t>Charnov’s</w:t>
-      </w:r>
-      <w:proofErr w:type="spellEnd"/>
-      <w:r>
-        <w:rPr>
-          <w:lang w:val="en-GB"/>
-        </w:rPr>
-        <w:t xml:space="preserve"> life-history puzzle. </w:t>
+        <w:t xml:space="preserve">Perrin, N. (1995). About Berrigan and Charnov’s life-history puzzle. </w:t>
       </w:r>
       <w:r>
         <w:rPr>
@@ -24756,21 +21572,7 @@
         <w:rPr>
           <w:lang w:val="en-GB"/>
         </w:rPr>
-        <w:t xml:space="preserve">Plummer, M. (2003). JAGS: A program for analysis of Bayesian graphical models using </w:t>
-      </w:r>
-      <w:proofErr w:type="gramStart"/>
-      <w:r>
-        <w:rPr>
-          <w:lang w:val="en-GB"/>
-        </w:rPr>
-        <w:t>Gibbs</w:t>
-      </w:r>
-      <w:proofErr w:type="gramEnd"/>
-      <w:r>
-        <w:rPr>
-          <w:lang w:val="en-GB"/>
-        </w:rPr>
-        <w:t xml:space="preserve"> sampling. </w:t>
+        <w:t xml:space="preserve">Plummer, M. (2003). JAGS: A program for analysis of Bayesian graphical models using Gibbs sampling. </w:t>
       </w:r>
       <w:r>
         <w:rPr>
@@ -24802,7 +21604,6 @@
         </w:rPr>
         <w:t xml:space="preserve">Plummer, M. (2019). </w:t>
       </w:r>
-      <w:proofErr w:type="spellStart"/>
       <w:r>
         <w:rPr>
           <w:i/>
@@ -24811,7 +21612,6 @@
         </w:rPr>
         <w:t>Rjags</w:t>
       </w:r>
-      <w:proofErr w:type="spellEnd"/>
       <w:r>
         <w:rPr>
           <w:lang w:val="en-GB"/>
@@ -24828,33 +21628,11 @@
           <w:lang w:val="en-GB"/>
         </w:rPr>
       </w:pPr>
-      <w:proofErr w:type="spellStart"/>
       <w:r>
         <w:rPr>
           <w:lang w:val="sv-SE"/>
         </w:rPr>
-        <w:t>Pörtner</w:t>
-      </w:r>
-      <w:proofErr w:type="spellEnd"/>
-      <w:r>
-        <w:rPr>
-          <w:lang w:val="sv-SE"/>
-        </w:rPr>
-        <w:t xml:space="preserve">, H. O., &amp; </w:t>
-      </w:r>
-      <w:proofErr w:type="spellStart"/>
-      <w:r>
-        <w:rPr>
-          <w:lang w:val="sv-SE"/>
-        </w:rPr>
-        <w:t>Knust</w:t>
-      </w:r>
-      <w:proofErr w:type="spellEnd"/>
-      <w:r>
-        <w:rPr>
-          <w:lang w:val="sv-SE"/>
-        </w:rPr>
-        <w:t xml:space="preserve">, R. (2007). </w:t>
+        <w:t xml:space="preserve">Pörtner, H. O., &amp; Knust, R. (2007). </w:t>
       </w:r>
       <w:r>
         <w:rPr>
@@ -24904,178 +21682,16 @@
         <w:rPr>
           <w:lang w:val="en-GB"/>
         </w:rPr>
-        <w:t xml:space="preserve">Pütter, A. (1920). </w:t>
-      </w:r>
-      <w:proofErr w:type="spellStart"/>
-      <w:r>
-        <w:rPr>
-          <w:lang w:val="en-GB"/>
-        </w:rPr>
-        <w:t>Studien</w:t>
-      </w:r>
-      <w:proofErr w:type="spellEnd"/>
-      <w:r>
-        <w:rPr>
-          <w:lang w:val="en-GB"/>
-        </w:rPr>
-        <w:t xml:space="preserve"> </w:t>
-      </w:r>
-      <w:proofErr w:type="spellStart"/>
-      <w:r>
-        <w:rPr>
-          <w:lang w:val="en-GB"/>
-        </w:rPr>
-        <w:t>über</w:t>
-      </w:r>
-      <w:proofErr w:type="spellEnd"/>
-      <w:r>
-        <w:rPr>
-          <w:lang w:val="en-GB"/>
-        </w:rPr>
-        <w:t xml:space="preserve"> </w:t>
-      </w:r>
-      <w:proofErr w:type="spellStart"/>
-      <w:r>
-        <w:rPr>
-          <w:lang w:val="en-GB"/>
-        </w:rPr>
-        <w:t>physiologische</w:t>
-      </w:r>
-      <w:proofErr w:type="spellEnd"/>
-      <w:r>
-        <w:rPr>
-          <w:lang w:val="en-GB"/>
-        </w:rPr>
-        <w:t xml:space="preserve"> </w:t>
-      </w:r>
-      <w:proofErr w:type="spellStart"/>
-      <w:r>
-        <w:rPr>
-          <w:lang w:val="en-GB"/>
-        </w:rPr>
-        <w:t>Ähnlichkeit</w:t>
-      </w:r>
-      <w:proofErr w:type="spellEnd"/>
-      <w:r>
-        <w:rPr>
-          <w:lang w:val="en-GB"/>
-        </w:rPr>
-        <w:t xml:space="preserve"> VI. </w:t>
-      </w:r>
-      <w:proofErr w:type="spellStart"/>
-      <w:r>
-        <w:rPr>
-          <w:lang w:val="en-GB"/>
-        </w:rPr>
-        <w:t>Wachstumsähnlichkeiten</w:t>
-      </w:r>
-      <w:proofErr w:type="spellEnd"/>
-      <w:r>
-        <w:rPr>
-          <w:lang w:val="en-GB"/>
-        </w:rPr>
-        <w:t xml:space="preserve">. </w:t>
-      </w:r>
-      <w:proofErr w:type="spellStart"/>
-      <w:r>
-        <w:rPr>
-          <w:i/>
-          <w:iCs/>
-          <w:lang w:val="en-GB"/>
-        </w:rPr>
-        <w:t>Pflüger’s</w:t>
-      </w:r>
-      <w:proofErr w:type="spellEnd"/>
-      <w:r>
-        <w:rPr>
-          <w:i/>
-          <w:iCs/>
-          <w:lang w:val="en-GB"/>
-        </w:rPr>
-        <w:t xml:space="preserve"> </w:t>
-      </w:r>
-      <w:proofErr w:type="spellStart"/>
-      <w:r>
-        <w:rPr>
-          <w:i/>
-          <w:iCs/>
-          <w:lang w:val="en-GB"/>
-        </w:rPr>
-        <w:t>Archiv</w:t>
-      </w:r>
-      <w:proofErr w:type="spellEnd"/>
-      <w:r>
-        <w:rPr>
-          <w:i/>
-          <w:iCs/>
-          <w:lang w:val="en-GB"/>
-        </w:rPr>
-        <w:t xml:space="preserve"> </w:t>
-      </w:r>
-      <w:proofErr w:type="spellStart"/>
-      <w:r>
-        <w:rPr>
-          <w:i/>
-          <w:iCs/>
-          <w:lang w:val="en-GB"/>
-        </w:rPr>
-        <w:t>für</w:t>
-      </w:r>
-      <w:proofErr w:type="spellEnd"/>
-      <w:r>
-        <w:rPr>
-          <w:i/>
-          <w:iCs/>
-          <w:lang w:val="en-GB"/>
-        </w:rPr>
-        <w:t xml:space="preserve"> die </w:t>
-      </w:r>
-      <w:proofErr w:type="spellStart"/>
-      <w:r>
-        <w:rPr>
-          <w:i/>
-          <w:iCs/>
-          <w:lang w:val="en-GB"/>
-        </w:rPr>
-        <w:t>gesamte</w:t>
-      </w:r>
-      <w:proofErr w:type="spellEnd"/>
-      <w:r>
-        <w:rPr>
-          <w:i/>
-          <w:iCs/>
-          <w:lang w:val="en-GB"/>
-        </w:rPr>
-        <w:t xml:space="preserve"> </w:t>
-      </w:r>
-      <w:proofErr w:type="spellStart"/>
-      <w:r>
-        <w:rPr>
-          <w:i/>
-          <w:iCs/>
-          <w:lang w:val="en-GB"/>
-        </w:rPr>
-        <w:t>Physiologie</w:t>
-      </w:r>
-      <w:proofErr w:type="spellEnd"/>
-      <w:r>
-        <w:rPr>
-          <w:i/>
-          <w:iCs/>
-          <w:lang w:val="en-GB"/>
-        </w:rPr>
-        <w:t xml:space="preserve"> des Menschen und der </w:t>
-      </w:r>
-      <w:proofErr w:type="spellStart"/>
-      <w:r>
-        <w:rPr>
-          <w:i/>
-          <w:iCs/>
-          <w:lang w:val="en-GB"/>
-        </w:rPr>
-        <w:t>Tiere</w:t>
-      </w:r>
-      <w:proofErr w:type="spellEnd"/>
+        <w:t xml:space="preserve">Pütter, A. (1920). Studien über physiologische Ähnlichkeit VI. Wachstumsähnlichkeiten. </w:t>
+      </w:r>
+      <w:r>
+        <w:rPr>
+          <w:i/>
+          <w:iCs/>
+          <w:lang w:val="en-GB"/>
+        </w:rPr>
+        <w:t>Pflüger’s Archiv für die gesamte Physiologie des Menschen und der Tiere</w:t>
+      </w:r>
       <w:r>
         <w:rPr>
           <w:lang w:val="en-GB"/>
@@ -25136,75 +21752,11 @@
           <w:lang w:val="en-GB"/>
         </w:rPr>
       </w:pPr>
-      <w:proofErr w:type="spellStart"/>
-      <w:r>
-        <w:rPr>
-          <w:lang w:val="en-GB"/>
-        </w:rPr>
-        <w:t>Rall</w:t>
-      </w:r>
-      <w:proofErr w:type="spellEnd"/>
-      <w:r>
-        <w:rPr>
-          <w:lang w:val="en-GB"/>
-        </w:rPr>
-        <w:t xml:space="preserve">, B. C., Brose, U., </w:t>
-      </w:r>
-      <w:proofErr w:type="spellStart"/>
-      <w:r>
-        <w:rPr>
-          <w:lang w:val="en-GB"/>
-        </w:rPr>
-        <w:t>Hartvig</w:t>
-      </w:r>
-      <w:proofErr w:type="spellEnd"/>
-      <w:r>
-        <w:rPr>
-          <w:lang w:val="en-GB"/>
-        </w:rPr>
-        <w:t xml:space="preserve">, M., </w:t>
-      </w:r>
-      <w:proofErr w:type="spellStart"/>
-      <w:r>
-        <w:rPr>
-          <w:lang w:val="en-GB"/>
-        </w:rPr>
-        <w:t>Kalinkat</w:t>
-      </w:r>
-      <w:proofErr w:type="spellEnd"/>
-      <w:r>
-        <w:rPr>
-          <w:lang w:val="en-GB"/>
-        </w:rPr>
-        <w:t xml:space="preserve">, G., </w:t>
-      </w:r>
-      <w:proofErr w:type="spellStart"/>
-      <w:r>
-        <w:rPr>
-          <w:lang w:val="en-GB"/>
-        </w:rPr>
-        <w:t>Schwarzmuller</w:t>
-      </w:r>
-      <w:proofErr w:type="spellEnd"/>
-      <w:r>
-        <w:rPr>
-          <w:lang w:val="en-GB"/>
-        </w:rPr>
-        <w:t>, F., Vucic-</w:t>
-      </w:r>
-      <w:proofErr w:type="spellStart"/>
-      <w:r>
-        <w:rPr>
-          <w:lang w:val="en-GB"/>
-        </w:rPr>
-        <w:t>Pestic</w:t>
-      </w:r>
-      <w:proofErr w:type="spellEnd"/>
-      <w:r>
-        <w:rPr>
-          <w:lang w:val="en-GB"/>
-        </w:rPr>
-        <w:t xml:space="preserve">, O., &amp; Petchey, O. L. (2012). Universal temperature and body-mass scaling of feeding rates. </w:t>
+      <w:r>
+        <w:rPr>
+          <w:lang w:val="en-GB"/>
+        </w:rPr>
+        <w:t xml:space="preserve">Rall, B. C., Brose, U., Hartvig, M., Kalinkat, G., Schwarzmuller, F., Vucic-Pestic, O., &amp; Petchey, O. L. (2012). Universal temperature and body-mass scaling of feeding rates. </w:t>
       </w:r>
       <w:r>
         <w:rPr>
@@ -25244,47 +21796,11 @@
           <w:lang w:val="en-GB"/>
         </w:rPr>
       </w:pPr>
-      <w:proofErr w:type="spellStart"/>
-      <w:r>
-        <w:rPr>
-          <w:lang w:val="en-GB"/>
-        </w:rPr>
-        <w:t>Rall</w:t>
-      </w:r>
-      <w:proofErr w:type="spellEnd"/>
-      <w:r>
-        <w:rPr>
-          <w:lang w:val="en-GB"/>
-        </w:rPr>
-        <w:t>, B. C., Vucic‐</w:t>
-      </w:r>
-      <w:proofErr w:type="spellStart"/>
-      <w:r>
-        <w:rPr>
-          <w:lang w:val="en-GB"/>
-        </w:rPr>
-        <w:t>Pestic</w:t>
-      </w:r>
-      <w:proofErr w:type="spellEnd"/>
-      <w:r>
-        <w:rPr>
-          <w:lang w:val="en-GB"/>
-        </w:rPr>
-        <w:t xml:space="preserve">, O., </w:t>
-      </w:r>
-      <w:proofErr w:type="spellStart"/>
-      <w:r>
-        <w:rPr>
-          <w:lang w:val="en-GB"/>
-        </w:rPr>
-        <w:t>Ehnes</w:t>
-      </w:r>
-      <w:proofErr w:type="spellEnd"/>
-      <w:r>
-        <w:rPr>
-          <w:lang w:val="en-GB"/>
-        </w:rPr>
-        <w:t xml:space="preserve">, R. B., Emmerson, M., &amp; Brose, U. (2010). Temperature, predator–prey interaction strength and population stability. </w:t>
+      <w:r>
+        <w:rPr>
+          <w:lang w:val="en-GB"/>
+        </w:rPr>
+        <w:t xml:space="preserve">Rall, B. C., Vucic‐Pestic, O., Ehnes, R. B., Emmerson, M., &amp; Brose, U. (2010). Temperature, predator–prey interaction strength and population stability. </w:t>
       </w:r>
       <w:r>
         <w:rPr>
@@ -25324,33 +21840,11 @@
           <w:lang w:val="en-GB"/>
         </w:rPr>
       </w:pPr>
-      <w:proofErr w:type="spellStart"/>
-      <w:r>
-        <w:rPr>
-          <w:lang w:val="en-GB"/>
-        </w:rPr>
-        <w:t>Rijnsdorp</w:t>
-      </w:r>
-      <w:proofErr w:type="spellEnd"/>
-      <w:r>
-        <w:rPr>
-          <w:lang w:val="en-GB"/>
-        </w:rPr>
-        <w:t xml:space="preserve">, A. D., &amp; </w:t>
-      </w:r>
-      <w:proofErr w:type="spellStart"/>
-      <w:r>
-        <w:rPr>
-          <w:lang w:val="en-GB"/>
-        </w:rPr>
-        <w:t>Ibelings</w:t>
-      </w:r>
-      <w:proofErr w:type="spellEnd"/>
-      <w:r>
-        <w:rPr>
-          <w:lang w:val="en-GB"/>
-        </w:rPr>
-        <w:t xml:space="preserve">, B. (1989). Sexual dimorphism in the energetics of reproduction and growth of North Sea plaice, Pleuronectes platessa L. </w:t>
+      <w:r>
+        <w:rPr>
+          <w:lang w:val="en-GB"/>
+        </w:rPr>
+        <w:t xml:space="preserve">Rijnsdorp, A. D., &amp; Ibelings, B. (1989). Sexual dimorphism in the energetics of reproduction and growth of North Sea plaice, Pleuronectes platessa L. </w:t>
       </w:r>
       <w:r>
         <w:rPr>
@@ -25396,41 +21890,13 @@
         </w:rPr>
         <w:t xml:space="preserve">Rohatgi, A. (2012). </w:t>
       </w:r>
-      <w:proofErr w:type="spellStart"/>
-      <w:r>
-        <w:rPr>
-          <w:i/>
-          <w:iCs/>
-          <w:lang w:val="en-GB"/>
-        </w:rPr>
-        <w:t>WebPlotDigitalizer</w:t>
-      </w:r>
-      <w:proofErr w:type="spellEnd"/>
-      <w:r>
-        <w:rPr>
-          <w:i/>
-          <w:iCs/>
-          <w:lang w:val="en-GB"/>
-        </w:rPr>
-        <w:t xml:space="preserve">: HTML5 based online tool to extract numerical data from plot images. Version 4.1. [WWW document] URL https://automeris.io/WebPlotDigitizer (accessed </w:t>
-      </w:r>
-      <w:proofErr w:type="gramStart"/>
-      <w:r>
-        <w:rPr>
-          <w:i/>
-          <w:iCs/>
-          <w:lang w:val="en-GB"/>
-        </w:rPr>
-        <w:t>on</w:t>
-      </w:r>
-      <w:proofErr w:type="gramEnd"/>
-      <w:r>
-        <w:rPr>
-          <w:i/>
-          <w:iCs/>
-          <w:lang w:val="en-GB"/>
-        </w:rPr>
-        <w:t xml:space="preserve"> January 2019).</w:t>
+      <w:r>
+        <w:rPr>
+          <w:i/>
+          <w:iCs/>
+          <w:lang w:val="en-GB"/>
+        </w:rPr>
+        <w:t>WebPlotDigitalizer: HTML5 based online tool to extract numerical data from plot images. Version 4.1. [WWW document] URL https://automeris.io/WebPlotDigitizer (accessed on January 2019).</w:t>
       </w:r>
     </w:p>
     <w:p>
@@ -25446,35 +21912,7 @@
         <w:rPr>
           <w:lang w:val="en-GB"/>
         </w:rPr>
-        <w:t xml:space="preserve">Savage, V. M., </w:t>
-      </w:r>
-      <w:proofErr w:type="spellStart"/>
-      <w:r>
-        <w:rPr>
-          <w:lang w:val="en-GB"/>
-        </w:rPr>
-        <w:t>Gillooly</w:t>
-      </w:r>
-      <w:proofErr w:type="spellEnd"/>
-      <w:r>
-        <w:rPr>
-          <w:lang w:val="en-GB"/>
-        </w:rPr>
-        <w:t xml:space="preserve">, J. F., Brown, J. H., West, G. B., &amp; </w:t>
-      </w:r>
-      <w:proofErr w:type="spellStart"/>
-      <w:r>
-        <w:rPr>
-          <w:lang w:val="en-GB"/>
-        </w:rPr>
-        <w:t>Charnov</w:t>
-      </w:r>
-      <w:proofErr w:type="spellEnd"/>
-      <w:r>
-        <w:rPr>
-          <w:lang w:val="en-GB"/>
-        </w:rPr>
-        <w:t xml:space="preserve">, E. L. (2004). Effects of body size and temperature on population growth. </w:t>
+        <w:t xml:space="preserve">Savage, V. M., Gillooly, J. F., Brown, J. H., West, G. B., &amp; Charnov, E. L. (2004). Effects of body size and temperature on population growth. </w:t>
       </w:r>
       <w:r>
         <w:rPr>
@@ -25514,19 +21952,11 @@
           <w:lang w:val="en-GB"/>
         </w:rPr>
       </w:pPr>
-      <w:proofErr w:type="spellStart"/>
-      <w:r>
-        <w:rPr>
-          <w:lang w:val="en-GB"/>
-        </w:rPr>
-        <w:t>Schielzeth</w:t>
-      </w:r>
-      <w:proofErr w:type="spellEnd"/>
-      <w:r>
-        <w:rPr>
-          <w:lang w:val="en-GB"/>
-        </w:rPr>
-        <w:t xml:space="preserve">, H. (2010). Simple means to improve the interpretability of regression coefficients: Interpretation of regression coefficients. </w:t>
+      <w:r>
+        <w:rPr>
+          <w:lang w:val="en-GB"/>
+        </w:rPr>
+        <w:t xml:space="preserve">Schielzeth, H. (2010). Simple means to improve the interpretability of regression coefficients: Interpretation of regression coefficients. </w:t>
       </w:r>
       <w:r>
         <w:rPr>
@@ -25610,62 +22040,20 @@
           <w:lang w:val="en-GB"/>
         </w:rPr>
       </w:pPr>
-      <w:proofErr w:type="spellStart"/>
-      <w:r>
-        <w:rPr>
-          <w:lang w:val="en-GB"/>
-        </w:rPr>
-        <w:t>Steinarsson</w:t>
-      </w:r>
-      <w:proofErr w:type="spellEnd"/>
-      <w:r>
-        <w:rPr>
-          <w:lang w:val="en-GB"/>
-        </w:rPr>
-        <w:t xml:space="preserve">, A., &amp; </w:t>
-      </w:r>
-      <w:proofErr w:type="spellStart"/>
-      <w:r>
-        <w:rPr>
-          <w:lang w:val="en-GB"/>
-        </w:rPr>
-        <w:t>Imsland</w:t>
-      </w:r>
-      <w:proofErr w:type="spellEnd"/>
-      <w:r>
-        <w:rPr>
-          <w:lang w:val="en-GB"/>
-        </w:rPr>
-        <w:t>, A. K. (2003). Size dependent variation in optimum growth temperature of red abalone (</w:t>
-      </w:r>
-      <w:proofErr w:type="spellStart"/>
-      <w:r>
-        <w:rPr>
-          <w:i/>
-          <w:iCs/>
-          <w:lang w:val="en-GB"/>
-        </w:rPr>
-        <w:t>Haliotis</w:t>
-      </w:r>
-      <w:proofErr w:type="spellEnd"/>
-      <w:r>
-        <w:rPr>
-          <w:i/>
-          <w:iCs/>
-          <w:lang w:val="en-GB"/>
-        </w:rPr>
-        <w:t xml:space="preserve"> </w:t>
-      </w:r>
-      <w:proofErr w:type="spellStart"/>
-      <w:r>
-        <w:rPr>
-          <w:i/>
-          <w:iCs/>
-          <w:lang w:val="en-GB"/>
-        </w:rPr>
-        <w:t>rufescens</w:t>
-      </w:r>
-      <w:proofErr w:type="spellEnd"/>
+      <w:r>
+        <w:rPr>
+          <w:lang w:val="en-GB"/>
+        </w:rPr>
+        <w:t>Steinarsson, A., &amp; Imsland, A. K. (2003). Size dependent variation in optimum growth temperature of red abalone (</w:t>
+      </w:r>
+      <w:r>
+        <w:rPr>
+          <w:i/>
+          <w:iCs/>
+          <w:lang w:val="en-GB"/>
+        </w:rPr>
+        <w:t>Haliotis rufescens</w:t>
+      </w:r>
       <w:r>
         <w:rPr>
           <w:lang w:val="en-GB"/>
@@ -25715,21 +22103,7 @@
           <w:lang w:val="en-GB"/>
         </w:rPr>
         <w:lastRenderedPageBreak/>
-        <w:t xml:space="preserve">Thresher, R. E., </w:t>
-      </w:r>
-      <w:proofErr w:type="spellStart"/>
-      <w:r>
-        <w:rPr>
-          <w:lang w:val="en-GB"/>
-        </w:rPr>
-        <w:t>Koslow</w:t>
-      </w:r>
-      <w:proofErr w:type="spellEnd"/>
-      <w:r>
-        <w:rPr>
-          <w:lang w:val="en-GB"/>
-        </w:rPr>
-        <w:t xml:space="preserve">, J. A., Morison, A. K., &amp; Smith, D. C. (2007). Depth-mediated reversal of the effects of climate change on long-term growth rates of exploited marine fish. </w:t>
+        <w:t xml:space="preserve">Thresher, R. E., Koslow, J. A., Morison, A. K., &amp; Smith, D. C. (2007). Depth-mediated reversal of the effects of climate change on long-term growth rates of exploited marine fish. </w:t>
       </w:r>
       <w:r>
         <w:rPr>
@@ -25769,19 +22143,11 @@
           <w:lang w:val="en-GB"/>
         </w:rPr>
       </w:pPr>
-      <w:proofErr w:type="spellStart"/>
-      <w:r>
-        <w:rPr>
-          <w:lang w:val="en-GB"/>
-        </w:rPr>
-        <w:t>Uiterwaal</w:t>
-      </w:r>
-      <w:proofErr w:type="spellEnd"/>
-      <w:r>
-        <w:rPr>
-          <w:lang w:val="en-GB"/>
-        </w:rPr>
-        <w:t xml:space="preserve">, S. F., &amp; DeLong, J. P. (2020). Functional responses are maximized at intermediate temperatures. </w:t>
+      <w:r>
+        <w:rPr>
+          <w:lang w:val="en-GB"/>
+        </w:rPr>
+        <w:t xml:space="preserve">Uiterwaal, S. F., &amp; DeLong, J. P. (2020). Functional responses are maximized at intermediate temperatures. </w:t>
       </w:r>
       <w:r>
         <w:rPr>
@@ -25869,49 +22235,7 @@
         <w:rPr>
           <w:lang w:val="sv-SE"/>
         </w:rPr>
-        <w:t xml:space="preserve">van </w:t>
-      </w:r>
-      <w:proofErr w:type="spellStart"/>
-      <w:r>
-        <w:rPr>
-          <w:lang w:val="sv-SE"/>
-        </w:rPr>
-        <w:t>Dorst</w:t>
-      </w:r>
-      <w:proofErr w:type="spellEnd"/>
-      <w:r>
-        <w:rPr>
-          <w:lang w:val="sv-SE"/>
-        </w:rPr>
-        <w:t xml:space="preserve">, R. M., Gårdmark, A., Svanbäck, R., </w:t>
-      </w:r>
-      <w:proofErr w:type="spellStart"/>
-      <w:r>
-        <w:rPr>
-          <w:lang w:val="sv-SE"/>
-        </w:rPr>
-        <w:t>Beier</w:t>
-      </w:r>
-      <w:proofErr w:type="spellEnd"/>
-      <w:r>
-        <w:rPr>
-          <w:lang w:val="sv-SE"/>
-        </w:rPr>
-        <w:t xml:space="preserve">, U., </w:t>
-      </w:r>
-      <w:proofErr w:type="spellStart"/>
-      <w:r>
-        <w:rPr>
-          <w:lang w:val="sv-SE"/>
-        </w:rPr>
-        <w:t>Weyhenmeyer</w:t>
-      </w:r>
-      <w:proofErr w:type="spellEnd"/>
-      <w:r>
-        <w:rPr>
-          <w:lang w:val="sv-SE"/>
-        </w:rPr>
-        <w:t xml:space="preserve">, G. A., &amp; Huss, M. (2019). </w:t>
+        <w:t xml:space="preserve">van Dorst, R. M., Gårdmark, A., Svanbäck, R., Beier, U., Weyhenmeyer, G. A., &amp; Huss, M. (2019). </w:t>
       </w:r>
       <w:r>
         <w:rPr>
@@ -25961,49 +22285,7 @@
         <w:rPr>
           <w:lang w:val="en-GB"/>
         </w:rPr>
-        <w:t xml:space="preserve">van Rijn, I., </w:t>
-      </w:r>
-      <w:proofErr w:type="spellStart"/>
-      <w:r>
-        <w:rPr>
-          <w:lang w:val="en-GB"/>
-        </w:rPr>
-        <w:t>Buba</w:t>
-      </w:r>
-      <w:proofErr w:type="spellEnd"/>
-      <w:r>
-        <w:rPr>
-          <w:lang w:val="en-GB"/>
-        </w:rPr>
-        <w:t xml:space="preserve">, Y., DeLong, J., </w:t>
-      </w:r>
-      <w:proofErr w:type="spellStart"/>
-      <w:r>
-        <w:rPr>
-          <w:lang w:val="en-GB"/>
-        </w:rPr>
-        <w:t>Kiflawi</w:t>
-      </w:r>
-      <w:proofErr w:type="spellEnd"/>
-      <w:r>
-        <w:rPr>
-          <w:lang w:val="en-GB"/>
-        </w:rPr>
-        <w:t xml:space="preserve">, M., &amp; </w:t>
-      </w:r>
-      <w:proofErr w:type="spellStart"/>
-      <w:r>
-        <w:rPr>
-          <w:lang w:val="en-GB"/>
-        </w:rPr>
-        <w:t>Belmaker</w:t>
-      </w:r>
-      <w:proofErr w:type="spellEnd"/>
-      <w:r>
-        <w:rPr>
-          <w:lang w:val="en-GB"/>
-        </w:rPr>
-        <w:t xml:space="preserve">, J. (2017). Large but uneven reduction in fish size across species in relation to changing sea temperatures. </w:t>
+        <w:t xml:space="preserve">van Rijn, I., Buba, Y., DeLong, J., Kiflawi, M., &amp; Belmaker, J. (2017). Large but uneven reduction in fish size across species in relation to changing sea temperatures. </w:t>
       </w:r>
       <w:r>
         <w:rPr>
@@ -26043,19 +22325,11 @@
           <w:lang w:val="en-GB"/>
         </w:rPr>
       </w:pPr>
-      <w:proofErr w:type="spellStart"/>
-      <w:r>
-        <w:rPr>
-          <w:lang w:val="en-GB"/>
-        </w:rPr>
-        <w:t>Vasseur</w:t>
-      </w:r>
-      <w:proofErr w:type="spellEnd"/>
-      <w:r>
-        <w:rPr>
-          <w:lang w:val="en-GB"/>
-        </w:rPr>
-        <w:t xml:space="preserve">, D. A., &amp; McCann, K. S. (2005). A mechanistic approach for modelling temperature-dependent consumer-resource dynamics. </w:t>
+      <w:r>
+        <w:rPr>
+          <w:lang w:val="en-GB"/>
+        </w:rPr>
+        <w:t xml:space="preserve">Vasseur, D. A., &amp; McCann, K. S. (2005). A mechanistic approach for modelling temperature-dependent consumer-resource dynamics. </w:t>
       </w:r>
       <w:r>
         <w:rPr>
@@ -26095,33 +22369,11 @@
           <w:lang w:val="en-GB"/>
         </w:rPr>
       </w:pPr>
-      <w:proofErr w:type="spellStart"/>
-      <w:r>
-        <w:rPr>
-          <w:lang w:val="en-GB"/>
-        </w:rPr>
-        <w:t>Vehtari</w:t>
-      </w:r>
-      <w:proofErr w:type="spellEnd"/>
-      <w:r>
-        <w:rPr>
-          <w:lang w:val="en-GB"/>
-        </w:rPr>
-        <w:t xml:space="preserve">, A., Gelman, A., &amp; </w:t>
-      </w:r>
-      <w:proofErr w:type="spellStart"/>
-      <w:r>
-        <w:rPr>
-          <w:lang w:val="en-GB"/>
-        </w:rPr>
-        <w:t>Gabry</w:t>
-      </w:r>
-      <w:proofErr w:type="spellEnd"/>
-      <w:r>
-        <w:rPr>
-          <w:lang w:val="en-GB"/>
-        </w:rPr>
-        <w:t xml:space="preserve">, J. (2017). Practical Bayesian model evaluation using leave-one-out cross-validation and WAIC. </w:t>
+      <w:r>
+        <w:rPr>
+          <w:lang w:val="en-GB"/>
+        </w:rPr>
+        <w:t xml:space="preserve">Vehtari, A., Gelman, A., &amp; Gabry, J. (2017). Practical Bayesian model evaluation using leave-one-out cross-validation and WAIC. </w:t>
       </w:r>
       <w:r>
         <w:rPr>
@@ -26209,21 +22461,7 @@
         <w:rPr>
           <w:lang w:val="en-GB"/>
         </w:rPr>
-        <w:t xml:space="preserve">Wang, H.-Y., Shen, S.-F., Chen, Y.-S., Kiang, Y.-K., &amp; </w:t>
-      </w:r>
-      <w:proofErr w:type="spellStart"/>
-      <w:r>
-        <w:rPr>
-          <w:lang w:val="en-GB"/>
-        </w:rPr>
-        <w:t>Heino</w:t>
-      </w:r>
-      <w:proofErr w:type="spellEnd"/>
-      <w:r>
-        <w:rPr>
-          <w:lang w:val="en-GB"/>
-        </w:rPr>
-        <w:t xml:space="preserve">, M. (2020). Life histories determine divergent population trends for fishes under climate warming. </w:t>
+        <w:t xml:space="preserve">Wang, H.-Y., Shen, S.-F., Chen, Y.-S., Kiang, Y.-K., &amp; Heino, M. (2020). Life histories determine divergent population trends for fishes under climate warming. </w:t>
       </w:r>
       <w:r>
         <w:rPr>
@@ -26355,54 +22593,16 @@
         <w:rPr>
           <w:lang w:val="en-GB"/>
         </w:rPr>
-        <w:t xml:space="preserve">Wickham, H., </w:t>
-      </w:r>
-      <w:proofErr w:type="spellStart"/>
-      <w:r>
-        <w:rPr>
-          <w:lang w:val="en-GB"/>
-        </w:rPr>
-        <w:t>Averick</w:t>
-      </w:r>
-      <w:proofErr w:type="spellEnd"/>
-      <w:r>
-        <w:rPr>
-          <w:lang w:val="en-GB"/>
-        </w:rPr>
-        <w:t xml:space="preserve">, M., Bryan, J., Chang, W., D’Agostino McGowan, L., François, R., </w:t>
-      </w:r>
-      <w:proofErr w:type="spellStart"/>
-      <w:r>
-        <w:rPr>
-          <w:lang w:val="en-GB"/>
-        </w:rPr>
-        <w:t>Grolemund</w:t>
-      </w:r>
-      <w:proofErr w:type="spellEnd"/>
-      <w:r>
-        <w:rPr>
-          <w:lang w:val="en-GB"/>
-        </w:rPr>
-        <w:t xml:space="preserve">, G., &amp; Alex, H. (2019). </w:t>
-      </w:r>
-      <w:r>
-        <w:rPr>
-          <w:i/>
-          <w:iCs/>
-          <w:lang w:val="en-GB"/>
-        </w:rPr>
-        <w:t xml:space="preserve">Welcome to the </w:t>
-      </w:r>
-      <w:proofErr w:type="spellStart"/>
-      <w:r>
-        <w:rPr>
-          <w:i/>
-          <w:iCs/>
-          <w:lang w:val="en-GB"/>
-        </w:rPr>
-        <w:t>tidyverse</w:t>
-      </w:r>
-      <w:proofErr w:type="spellEnd"/>
+        <w:t xml:space="preserve">Wickham, H., Averick, M., Bryan, J., Chang, W., D’Agostino McGowan, L., François, R., Grolemund, G., &amp; Alex, H. (2019). </w:t>
+      </w:r>
+      <w:r>
+        <w:rPr>
+          <w:i/>
+          <w:iCs/>
+          <w:lang w:val="en-GB"/>
+        </w:rPr>
+        <w:t>Welcome to the tidyverse</w:t>
+      </w:r>
       <w:r>
         <w:rPr>
           <w:lang w:val="en-GB"/>
@@ -26419,38 +22619,20 @@
           <w:lang w:val="en-GB"/>
         </w:rPr>
       </w:pPr>
-      <w:proofErr w:type="spellStart"/>
-      <w:r>
-        <w:rPr>
-          <w:lang w:val="en-GB"/>
-        </w:rPr>
-        <w:t>Wyban</w:t>
-      </w:r>
-      <w:proofErr w:type="spellEnd"/>
-      <w:r>
-        <w:rPr>
-          <w:lang w:val="en-GB"/>
-        </w:rPr>
-        <w:t>, J., Walsh, W. A., &amp; Godin, D. M. (1995). Temperature effects on growth, feeding rate and feed conversion of the Pacific white shrimp (</w:t>
-      </w:r>
-      <w:r>
-        <w:rPr>
-          <w:i/>
-          <w:iCs/>
-          <w:lang w:val="en-GB"/>
-        </w:rPr>
-        <w:t xml:space="preserve">Penaeus </w:t>
-      </w:r>
-      <w:proofErr w:type="spellStart"/>
-      <w:r>
-        <w:rPr>
-          <w:i/>
-          <w:iCs/>
-          <w:lang w:val="en-GB"/>
-        </w:rPr>
-        <w:t>vannamei</w:t>
-      </w:r>
-      <w:proofErr w:type="spellEnd"/>
+      <w:r>
+        <w:rPr>
+          <w:lang w:val="en-GB"/>
+        </w:rPr>
+        <w:t>Wyban, J., Walsh, W. A., &amp; Godin, D. M. (1995). Temperature effects on growth, feeding rate and feed conversion of the Pacific white shrimp (</w:t>
+      </w:r>
+      <w:r>
+        <w:rPr>
+          <w:i/>
+          <w:iCs/>
+          <w:lang w:val="en-GB"/>
+        </w:rPr>
+        <w:t>Penaeus vannamei</w:t>
+      </w:r>
       <w:r>
         <w:rPr>
           <w:lang w:val="en-GB"/>
@@ -26495,76 +22677,20 @@
           <w:lang w:val="en-GB"/>
         </w:rPr>
       </w:pPr>
-      <w:proofErr w:type="spellStart"/>
-      <w:r>
-        <w:rPr>
-          <w:lang w:val="en-GB"/>
-        </w:rPr>
-        <w:t>Xie</w:t>
-      </w:r>
-      <w:proofErr w:type="spellEnd"/>
-      <w:r>
-        <w:rPr>
-          <w:lang w:val="en-GB"/>
-        </w:rPr>
-        <w:t xml:space="preserve">, </w:t>
-      </w:r>
-      <w:proofErr w:type="spellStart"/>
-      <w:r>
-        <w:rPr>
-          <w:lang w:val="en-GB"/>
-        </w:rPr>
-        <w:t>Xiaojun</w:t>
-      </w:r>
-      <w:proofErr w:type="spellEnd"/>
-      <w:r>
-        <w:rPr>
-          <w:lang w:val="en-GB"/>
-        </w:rPr>
-        <w:t xml:space="preserve">., &amp; Sun, </w:t>
-      </w:r>
-      <w:proofErr w:type="spellStart"/>
-      <w:r>
-        <w:rPr>
-          <w:lang w:val="en-GB"/>
-        </w:rPr>
-        <w:t>Ruyung</w:t>
-      </w:r>
-      <w:proofErr w:type="spellEnd"/>
-      <w:r>
-        <w:rPr>
-          <w:lang w:val="en-GB"/>
-        </w:rPr>
-        <w:t>. (1990). The Bioenergetics of the Southern Catfish (</w:t>
-      </w:r>
-      <w:proofErr w:type="spellStart"/>
-      <w:r>
-        <w:rPr>
-          <w:i/>
-          <w:iCs/>
-          <w:lang w:val="en-GB"/>
-        </w:rPr>
-        <w:t>Silurus</w:t>
-      </w:r>
-      <w:proofErr w:type="spellEnd"/>
-      <w:r>
-        <w:rPr>
-          <w:i/>
-          <w:iCs/>
-          <w:lang w:val="en-GB"/>
-        </w:rPr>
-        <w:t xml:space="preserve"> </w:t>
-      </w:r>
-      <w:proofErr w:type="spellStart"/>
-      <w:r>
-        <w:rPr>
-          <w:i/>
-          <w:iCs/>
-          <w:lang w:val="en-GB"/>
-        </w:rPr>
-        <w:t>meridionalis</w:t>
-      </w:r>
-      <w:proofErr w:type="spellEnd"/>
+      <w:r>
+        <w:rPr>
+          <w:lang w:val="en-GB"/>
+        </w:rPr>
+        <w:t>Xie, Xiaojun., &amp; Sun, Ruyung. (1990). The Bioenergetics of the Southern Catfish (</w:t>
+      </w:r>
+      <w:r>
+        <w:rPr>
+          <w:i/>
+          <w:iCs/>
+          <w:lang w:val="en-GB"/>
+        </w:rPr>
+        <w:t>Silurus meridionalis</w:t>
+      </w:r>
       <w:r>
         <w:rPr>
           <w:lang w:val="en-GB"/>
@@ -26609,59 +22735,19 @@
           <w:lang w:val="en-GB"/>
         </w:rPr>
       </w:pPr>
-      <w:proofErr w:type="spellStart"/>
-      <w:r>
-        <w:rPr>
-          <w:lang w:val="en-GB"/>
-        </w:rPr>
-        <w:t>Youngflesh</w:t>
-      </w:r>
-      <w:proofErr w:type="spellEnd"/>
-      <w:r>
-        <w:rPr>
-          <w:lang w:val="en-GB"/>
-        </w:rPr>
-        <w:t xml:space="preserve">, C. (2018). </w:t>
-      </w:r>
-      <w:proofErr w:type="spellStart"/>
-      <w:r>
-        <w:rPr>
-          <w:lang w:val="en-GB"/>
-        </w:rPr>
-        <w:t>MCMCvis</w:t>
-      </w:r>
-      <w:proofErr w:type="spellEnd"/>
-      <w:r>
-        <w:rPr>
-          <w:lang w:val="en-GB"/>
-        </w:rPr>
-        <w:t xml:space="preserve">: Tools to Visualize, Manipulate, and Summarize MCMC Output. </w:t>
-      </w:r>
-      <w:r>
-        <w:rPr>
-          <w:i/>
-          <w:iCs/>
-          <w:lang w:val="en-GB"/>
-        </w:rPr>
-        <w:t xml:space="preserve">Journal of </w:t>
-      </w:r>
-      <w:proofErr w:type="gramStart"/>
-      <w:r>
-        <w:rPr>
-          <w:i/>
-          <w:iCs/>
-          <w:lang w:val="en-GB"/>
-        </w:rPr>
-        <w:t>Open Source</w:t>
-      </w:r>
-      <w:proofErr w:type="gramEnd"/>
-      <w:r>
-        <w:rPr>
-          <w:i/>
-          <w:iCs/>
-          <w:lang w:val="en-GB"/>
-        </w:rPr>
-        <w:t xml:space="preserve"> Software</w:t>
+      <w:r>
+        <w:rPr>
+          <w:lang w:val="en-GB"/>
+        </w:rPr>
+        <w:t xml:space="preserve">Youngflesh, C. (2018). MCMCvis: Tools to Visualize, Manipulate, and Summarize MCMC Output. </w:t>
+      </w:r>
+      <w:r>
+        <w:rPr>
+          <w:i/>
+          <w:iCs/>
+          <w:lang w:val="en-GB"/>
+        </w:rPr>
+        <w:t>Journal of Open Source Software</w:t>
       </w:r>
       <w:r>
         <w:rPr>
@@ -26745,7 +22831,7 @@
                     <pic:cNvPicPr/>
                   </pic:nvPicPr>
                   <pic:blipFill rotWithShape="1">
-                    <a:blip r:embed="rId8" cstate="print">
+                    <a:blip r:embed="rId9" cstate="print">
                       <a:extLst>
                         <a:ext uri="{28A0092B-C50C-407E-A947-70E740481C1C}">
                           <a14:useLocalDpi xmlns:a14="http://schemas.microsoft.com/office/drawing/2010/main" val="0"/>
@@ -27269,7 +23355,7 @@
                     <pic:cNvPicPr/>
                   </pic:nvPicPr>
                   <pic:blipFill rotWithShape="1">
-                    <a:blip r:embed="rId9" cstate="print">
+                    <a:blip r:embed="rId10" cstate="print">
                       <a:extLst>
                         <a:ext uri="{28A0092B-C50C-407E-A947-70E740481C1C}">
                           <a14:useLocalDpi xmlns:a14="http://schemas.microsoft.com/office/drawing/2010/main" val="0"/>
@@ -27516,7 +23602,7 @@
                     <pic:cNvPicPr/>
                   </pic:nvPicPr>
                   <pic:blipFill rotWithShape="1">
-                    <a:blip r:embed="rId10" cstate="print">
+                    <a:blip r:embed="rId11" cstate="print">
                       <a:extLst>
                         <a:ext uri="{28A0092B-C50C-407E-A947-70E740481C1C}">
                           <a14:useLocalDpi xmlns:a14="http://schemas.microsoft.com/office/drawing/2010/main" val="0"/>
@@ -28064,7 +24150,7 @@
                     <pic:cNvPicPr/>
                   </pic:nvPicPr>
                   <pic:blipFill rotWithShape="1">
-                    <a:blip r:embed="rId11" cstate="print">
+                    <a:blip r:embed="rId12" cstate="print">
                       <a:extLst>
                         <a:ext uri="{28A0092B-C50C-407E-A947-70E740481C1C}">
                           <a14:useLocalDpi xmlns:a14="http://schemas.microsoft.com/office/drawing/2010/main" val="0"/>
